--- a/TS-Padam/TS-5.2/TS 5.2 Tamil Pada Paatam Corrections.docx
+++ b/TS-Padam/TS-5.2/TS 5.2 Tamil Pada Paatam Corrections.docx
@@ -1,6 +1,6 @@
 
 <file path=word/document.xml><?xml version="1.0" encoding="utf-8"?>
-<w:document xmlns:wpc="http://schemas.microsoft.com/office/word/2010/wordprocessingCanvas" xmlns:cx="http://schemas.microsoft.com/office/drawing/2014/chartex" xmlns:cx1="http://schemas.microsoft.com/office/drawing/2015/9/8/chartex" xmlns:cx2="http://schemas.microsoft.com/office/drawing/2015/10/21/chartex" xmlns:cx3="http://schemas.microsoft.com/office/drawing/2016/5/9/chartex" xmlns:cx4="http://schemas.microsoft.com/office/drawing/2016/5/10/chartex" xmlns:cx5="http://schemas.microsoft.com/office/drawing/2016/5/11/chartex" xmlns:cx6="http://schemas.microsoft.com/office/drawing/2016/5/12/chartex" xmlns:cx7="http://schemas.microsoft.com/office/drawing/2016/5/13/chartex" xmlns:cx8="http://schemas.microsoft.com/office/drawing/2016/5/14/chartex" xmlns:mc="http://schemas.openxmlformats.org/markup-compatibility/2006" xmlns:aink="http://schemas.microsoft.com/office/drawing/2016/ink" xmlns:am3d="http://schemas.microsoft.com/office/drawing/2017/model3d" xmlns:o="urn:schemas-microsoft-com:office:office" xmlns:r="http://schemas.openxmlformats.org/officeDocument/2006/relationships" xmlns:m="http://schemas.openxmlformats.org/officeDocument/2006/math" xmlns:v="urn:schemas-microsoft-com:vml" xmlns:wp14="http://schemas.microsoft.com/office/word/2010/wordprocessingDrawing" xmlns:wp="http://schemas.openxmlformats.org/drawingml/2006/wordprocessingDrawing" xmlns:w10="urn:schemas-microsoft-com:office:word" xmlns:w="http://schemas.openxmlformats.org/wordprocessingml/2006/main" xmlns:w14="http://schemas.microsoft.com/office/word/2010/wordml" xmlns:w15="http://schemas.microsoft.com/office/word/2012/wordml" xmlns:w16cex="http://schemas.microsoft.com/office/word/2018/wordml/cex" xmlns:w16cid="http://schemas.microsoft.com/office/word/2016/wordml/cid" xmlns:w16="http://schemas.microsoft.com/office/word/2018/wordml" xmlns:w16se="http://schemas.microsoft.com/office/word/2015/wordml/symex" xmlns:wpg="http://schemas.microsoft.com/office/word/2010/wordprocessingGroup" xmlns:wpi="http://schemas.microsoft.com/office/word/2010/wordprocessingInk" xmlns:wne="http://schemas.microsoft.com/office/word/2006/wordml" xmlns:wps="http://schemas.microsoft.com/office/word/2010/wordprocessingShape" mc:Ignorable="w14 w15 w16se w16cid w16 w16cex wp14">
+<w:document xmlns:wpc="http://schemas.microsoft.com/office/word/2010/wordprocessingCanvas" xmlns:cx="http://schemas.microsoft.com/office/drawing/2014/chartex" xmlns:cx1="http://schemas.microsoft.com/office/drawing/2015/9/8/chartex" xmlns:mc="http://schemas.openxmlformats.org/markup-compatibility/2006" xmlns:o="urn:schemas-microsoft-com:office:office" xmlns:r="http://schemas.openxmlformats.org/officeDocument/2006/relationships" xmlns:m="http://schemas.openxmlformats.org/officeDocument/2006/math" xmlns:v="urn:schemas-microsoft-com:vml" xmlns:wp14="http://schemas.microsoft.com/office/word/2010/wordprocessingDrawing" xmlns:wp="http://schemas.openxmlformats.org/drawingml/2006/wordprocessingDrawing" xmlns:w10="urn:schemas-microsoft-com:office:word" xmlns:w="http://schemas.openxmlformats.org/wordprocessingml/2006/main" xmlns:w14="http://schemas.microsoft.com/office/word/2010/wordml" xmlns:w15="http://schemas.microsoft.com/office/word/2012/wordml" xmlns:w16se="http://schemas.microsoft.com/office/word/2015/wordml/symex" xmlns:wpg="http://schemas.microsoft.com/office/word/2010/wordprocessingGroup" xmlns:wpi="http://schemas.microsoft.com/office/word/2010/wordprocessingInk" xmlns:wne="http://schemas.microsoft.com/office/word/2006/wordml" xmlns:wps="http://schemas.microsoft.com/office/word/2010/wordprocessingShape" mc:Ignorable="w14 w15 w16se wp14">
   <w:body>
     <w:p>
       <w:pPr>
@@ -21,7 +21,698 @@
           <w:szCs w:val="32"/>
           <w:u w:val="single"/>
         </w:rPr>
-        <w:t>TS Pada Paatam – TS 5.2 Tamil co</w:t>
+        <w:t xml:space="preserve">TS </w:t>
+      </w:r>
+      <w:proofErr w:type="spellStart"/>
+      <w:r>
+        <w:rPr>
+          <w:b/>
+          <w:bCs/>
+          <w:sz w:val="32"/>
+          <w:szCs w:val="32"/>
+          <w:u w:val="single"/>
+        </w:rPr>
+        <w:t>Pada</w:t>
+      </w:r>
+      <w:proofErr w:type="spellEnd"/>
+      <w:r>
+        <w:rPr>
+          <w:b/>
+          <w:bCs/>
+          <w:sz w:val="32"/>
+          <w:szCs w:val="32"/>
+          <w:u w:val="single"/>
+        </w:rPr>
+        <w:t xml:space="preserve"> </w:t>
+      </w:r>
+      <w:proofErr w:type="spellStart"/>
+      <w:r>
+        <w:rPr>
+          <w:b/>
+          <w:bCs/>
+          <w:sz w:val="32"/>
+          <w:szCs w:val="32"/>
+          <w:u w:val="single"/>
+        </w:rPr>
+        <w:t>Paatam</w:t>
+      </w:r>
+      <w:proofErr w:type="spellEnd"/>
+      <w:r>
+        <w:rPr>
+          <w:b/>
+          <w:bCs/>
+          <w:sz w:val="32"/>
+          <w:szCs w:val="32"/>
+          <w:u w:val="single"/>
+        </w:rPr>
+        <w:t xml:space="preserve"> – TS 5.2 </w:t>
+      </w:r>
+      <w:r>
+        <w:rPr>
+          <w:b/>
+          <w:bCs/>
+          <w:sz w:val="32"/>
+          <w:szCs w:val="32"/>
+          <w:u w:val="single"/>
+        </w:rPr>
+        <w:t>Sanskrit</w:t>
+      </w:r>
+      <w:r>
+        <w:rPr>
+          <w:b/>
+          <w:bCs/>
+          <w:sz w:val="32"/>
+          <w:szCs w:val="32"/>
+          <w:u w:val="single"/>
+        </w:rPr>
+        <w:t xml:space="preserve"> corrections – Observed </w:t>
+      </w:r>
+      <w:proofErr w:type="gramStart"/>
+      <w:r>
+        <w:rPr>
+          <w:b/>
+          <w:bCs/>
+          <w:sz w:val="32"/>
+          <w:szCs w:val="32"/>
+          <w:u w:val="single"/>
+        </w:rPr>
+        <w:t xml:space="preserve">till </w:t>
+      </w:r>
+      <w:r>
+        <w:rPr>
+          <w:b/>
+          <w:bCs/>
+          <w:sz w:val="32"/>
+          <w:szCs w:val="32"/>
+          <w:highlight w:val="red"/>
+          <w:u w:val="single"/>
+        </w:rPr>
+        <w:t>??????</w:t>
+      </w:r>
+      <w:proofErr w:type="gramEnd"/>
+    </w:p>
+    <w:p>
+      <w:pPr>
+        <w:jc w:val="center"/>
+        <w:rPr>
+          <w:b/>
+          <w:bCs/>
+        </w:rPr>
+      </w:pPr>
+      <w:r>
+        <w:rPr>
+          <w:b/>
+          <w:bCs/>
+        </w:rPr>
+        <w:t xml:space="preserve"> (ignore those which are already incorporated in your book’s version and date)</w:t>
+      </w:r>
+    </w:p>
+    <w:tbl>
+      <w:tblPr>
+        <w:tblW w:w="12949" w:type="dxa"/>
+        <w:tblInd w:w="-792" w:type="dxa"/>
+        <w:tblBorders>
+          <w:top w:val="single" w:sz="4" w:space="0" w:color="000000"/>
+          <w:left w:val="single" w:sz="4" w:space="0" w:color="000000"/>
+          <w:bottom w:val="single" w:sz="4" w:space="0" w:color="000000"/>
+          <w:right w:val="single" w:sz="4" w:space="0" w:color="000000"/>
+          <w:insideH w:val="single" w:sz="4" w:space="0" w:color="000000"/>
+          <w:insideV w:val="single" w:sz="4" w:space="0" w:color="000000"/>
+        </w:tblBorders>
+        <w:tblLook w:val="04A0" w:firstRow="1" w:lastRow="0" w:firstColumn="1" w:lastColumn="0" w:noHBand="0" w:noVBand="1"/>
+      </w:tblPr>
+      <w:tblGrid>
+        <w:gridCol w:w="3168"/>
+        <w:gridCol w:w="4820"/>
+        <w:gridCol w:w="4961"/>
+      </w:tblGrid>
+      <w:tr>
+        <w:tc>
+          <w:tcPr>
+            <w:tcW w:w="3168" w:type="dxa"/>
+          </w:tcPr>
+          <w:p>
+            <w:pPr>
+              <w:spacing w:before="0" w:line="240" w:lineRule="auto"/>
+              <w:jc w:val="center"/>
+              <w:rPr>
+                <w:sz w:val="32"/>
+                <w:szCs w:val="32"/>
+              </w:rPr>
+            </w:pPr>
+            <w:r>
+              <w:rPr>
+                <w:sz w:val="32"/>
+                <w:szCs w:val="32"/>
+              </w:rPr>
+              <w:t>Section, Paragraph</w:t>
+            </w:r>
+          </w:p>
+          <w:p>
+            <w:pPr>
+              <w:spacing w:before="0" w:line="240" w:lineRule="auto"/>
+              <w:jc w:val="center"/>
+              <w:rPr>
+                <w:sz w:val="32"/>
+                <w:szCs w:val="32"/>
+              </w:rPr>
+            </w:pPr>
+            <w:r>
+              <w:rPr>
+                <w:sz w:val="32"/>
+                <w:szCs w:val="32"/>
+              </w:rPr>
+              <w:t>Reference</w:t>
+            </w:r>
+          </w:p>
+        </w:tc>
+        <w:tc>
+          <w:tcPr>
+            <w:tcW w:w="4820" w:type="dxa"/>
+          </w:tcPr>
+          <w:p>
+            <w:pPr>
+              <w:spacing w:before="0" w:line="240" w:lineRule="auto"/>
+              <w:jc w:val="center"/>
+              <w:rPr>
+                <w:sz w:val="32"/>
+                <w:szCs w:val="32"/>
+              </w:rPr>
+            </w:pPr>
+            <w:r>
+              <w:rPr>
+                <w:sz w:val="32"/>
+                <w:szCs w:val="32"/>
+              </w:rPr>
+              <w:t>As Printed</w:t>
+            </w:r>
+          </w:p>
+        </w:tc>
+        <w:tc>
+          <w:tcPr>
+            <w:tcW w:w="4961" w:type="dxa"/>
+          </w:tcPr>
+          <w:p>
+            <w:pPr>
+              <w:spacing w:before="0" w:line="240" w:lineRule="auto"/>
+              <w:ind w:right="-18"/>
+              <w:jc w:val="center"/>
+              <w:rPr>
+                <w:sz w:val="32"/>
+                <w:szCs w:val="32"/>
+              </w:rPr>
+            </w:pPr>
+            <w:r>
+              <w:rPr>
+                <w:sz w:val="32"/>
+                <w:szCs w:val="32"/>
+              </w:rPr>
+              <w:t>To be read as or corrected as</w:t>
+            </w:r>
+          </w:p>
+        </w:tc>
+      </w:tr>
+      <w:tr>
+        <w:trPr>
+          <w:trHeight w:val="964"/>
+        </w:trPr>
+        <w:tc>
+          <w:tcPr>
+            <w:tcW w:w="3168" w:type="dxa"/>
+            <w:tcBorders>
+              <w:top w:val="single" w:sz="4" w:space="0" w:color="000000"/>
+              <w:left w:val="single" w:sz="4" w:space="0" w:color="000000"/>
+              <w:bottom w:val="single" w:sz="4" w:space="0" w:color="000000"/>
+              <w:right w:val="single" w:sz="4" w:space="0" w:color="000000"/>
+            </w:tcBorders>
+          </w:tcPr>
+          <w:p>
+            <w:pPr>
+              <w:spacing w:before="0" w:line="240" w:lineRule="auto"/>
+              <w:rPr>
+                <w:rFonts w:cs="Latha"/>
+                <w:b/>
+                <w:sz w:val="28"/>
+                <w:szCs w:val="28"/>
+                <w:lang w:bidi="ta-IN"/>
+              </w:rPr>
+            </w:pPr>
+            <w:r>
+              <w:rPr>
+                <w:rFonts w:cs="Latha"/>
+                <w:b/>
+                <w:sz w:val="28"/>
+                <w:szCs w:val="28"/>
+                <w:lang w:bidi="ta-IN"/>
+              </w:rPr>
+              <w:t>5.2.4.2</w:t>
+            </w:r>
+            <w:r>
+              <w:rPr>
+                <w:rFonts w:cs="Latha"/>
+                <w:b/>
+                <w:sz w:val="28"/>
+                <w:szCs w:val="28"/>
+                <w:lang w:bidi="ta-IN"/>
+              </w:rPr>
+              <w:t xml:space="preserve"> – </w:t>
+            </w:r>
+            <w:proofErr w:type="spellStart"/>
+            <w:r>
+              <w:rPr>
+                <w:rFonts w:cs="Latha"/>
+                <w:b/>
+                <w:sz w:val="28"/>
+                <w:szCs w:val="28"/>
+                <w:lang w:bidi="ta-IN"/>
+              </w:rPr>
+              <w:t>Padam</w:t>
+            </w:r>
+            <w:proofErr w:type="spellEnd"/>
+          </w:p>
+          <w:p>
+            <w:pPr>
+              <w:spacing w:before="0" w:line="240" w:lineRule="auto"/>
+              <w:rPr>
+                <w:rFonts w:cs="Latha"/>
+                <w:b/>
+                <w:sz w:val="28"/>
+                <w:szCs w:val="28"/>
+                <w:lang w:bidi="ta-IN"/>
+              </w:rPr>
+            </w:pPr>
+            <w:proofErr w:type="spellStart"/>
+            <w:r>
+              <w:rPr>
+                <w:rFonts w:cs="Latha"/>
+                <w:b/>
+                <w:sz w:val="28"/>
+                <w:szCs w:val="28"/>
+                <w:lang w:bidi="ta-IN"/>
+              </w:rPr>
+              <w:t>Padam</w:t>
+            </w:r>
+            <w:proofErr w:type="spellEnd"/>
+            <w:r>
+              <w:rPr>
+                <w:rFonts w:cs="Latha"/>
+                <w:b/>
+                <w:sz w:val="28"/>
+                <w:szCs w:val="28"/>
+                <w:lang w:bidi="ta-IN"/>
+              </w:rPr>
+              <w:t xml:space="preserve"> No. - </w:t>
+            </w:r>
+            <w:r>
+              <w:rPr>
+                <w:rFonts w:cs="Latha"/>
+                <w:b/>
+                <w:sz w:val="28"/>
+                <w:szCs w:val="28"/>
+                <w:lang w:bidi="ta-IN"/>
+              </w:rPr>
+              <w:t>28</w:t>
+            </w:r>
+          </w:p>
+          <w:p>
+            <w:pPr>
+              <w:spacing w:before="0" w:line="240" w:lineRule="auto"/>
+              <w:rPr>
+                <w:rFonts w:cs="Latha"/>
+                <w:sz w:val="28"/>
+                <w:szCs w:val="28"/>
+                <w:cs/>
+                <w:lang w:bidi="ta-IN"/>
+              </w:rPr>
+            </w:pPr>
+            <w:proofErr w:type="spellStart"/>
+            <w:r>
+              <w:rPr>
+                <w:rFonts w:cs="Latha"/>
+                <w:b/>
+                <w:sz w:val="28"/>
+                <w:szCs w:val="28"/>
+                <w:lang w:bidi="ta-IN"/>
+              </w:rPr>
+              <w:t>Panchaati</w:t>
+            </w:r>
+            <w:proofErr w:type="spellEnd"/>
+            <w:r>
+              <w:rPr>
+                <w:rFonts w:cs="Latha"/>
+                <w:b/>
+                <w:sz w:val="28"/>
+                <w:szCs w:val="28"/>
+                <w:lang w:bidi="ta-IN"/>
+              </w:rPr>
+              <w:t xml:space="preserve">  No. - 22</w:t>
+            </w:r>
+          </w:p>
+        </w:tc>
+        <w:tc>
+          <w:tcPr>
+            <w:tcW w:w="4820" w:type="dxa"/>
+            <w:tcBorders>
+              <w:top w:val="single" w:sz="4" w:space="0" w:color="000000"/>
+              <w:left w:val="single" w:sz="4" w:space="0" w:color="000000"/>
+              <w:bottom w:val="single" w:sz="4" w:space="0" w:color="000000"/>
+              <w:right w:val="single" w:sz="4" w:space="0" w:color="000000"/>
+            </w:tcBorders>
+          </w:tcPr>
+          <w:p>
+            <w:pPr>
+              <w:spacing w:before="0" w:line="240" w:lineRule="auto"/>
+              <w:ind w:left="130" w:right="-108"/>
+              <w:rPr>
+                <w:sz w:val="32"/>
+                <w:szCs w:val="32"/>
+              </w:rPr>
+            </w:pPr>
+            <w:proofErr w:type="spellStart"/>
+            <w:r>
+              <w:rPr>
+                <w:rFonts w:ascii="BRH Devanagari Extra" w:hAnsi="BRH Devanagari Extra" w:cs="BRH Devanagari Extra"/>
+                <w:sz w:val="40"/>
+                <w:szCs w:val="40"/>
+              </w:rPr>
+              <w:t>xuÉ</w:t>
+            </w:r>
+            <w:proofErr w:type="spellEnd"/>
+            <w:r>
+              <w:rPr>
+                <w:rFonts w:ascii="BRH Malayalam Extra" w:hAnsi="BRH Malayalam Extra" w:cs="BRH Devanagari Extra"/>
+                <w:sz w:val="34"/>
+                <w:szCs w:val="40"/>
+              </w:rPr>
+              <w:t>–</w:t>
+            </w:r>
+            <w:proofErr w:type="spellStart"/>
+            <w:r>
+              <w:rPr>
+                <w:rFonts w:ascii="BRH Devanagari Extra" w:hAnsi="BRH Devanagari Extra" w:cs="BRH Devanagari Extra"/>
+                <w:sz w:val="40"/>
+                <w:szCs w:val="40"/>
+              </w:rPr>
+              <w:t>SrÉþÌiÉ</w:t>
+            </w:r>
+            <w:proofErr w:type="spellEnd"/>
+            <w:r>
+              <w:rPr>
+                <w:rFonts w:ascii="BRH Devanagari Extra" w:hAnsi="BRH Devanagari Extra" w:cs="BRH Devanagari Extra"/>
+                <w:sz w:val="40"/>
+                <w:szCs w:val="40"/>
+              </w:rPr>
+              <w:t xml:space="preserve"> | L</w:t>
+            </w:r>
+            <w:r>
+              <w:rPr>
+                <w:rFonts w:ascii="BRH Malayalam Extra" w:hAnsi="BRH Malayalam Extra" w:cs="BRH Devanagari Extra"/>
+                <w:sz w:val="34"/>
+                <w:szCs w:val="40"/>
+              </w:rPr>
+              <w:t>–</w:t>
+            </w:r>
+            <w:proofErr w:type="spellStart"/>
+            <w:r>
+              <w:rPr>
+                <w:rFonts w:ascii="BRH Devanagari Extra" w:hAnsi="BRH Devanagari Extra" w:cs="BRH Devanagari Extra"/>
+                <w:sz w:val="40"/>
+                <w:szCs w:val="40"/>
+              </w:rPr>
+              <w:t>uÉ</w:t>
+            </w:r>
+            <w:proofErr w:type="spellEnd"/>
+            <w:r>
+              <w:rPr>
+                <w:rFonts w:ascii="BRH Devanagari Extra" w:hAnsi="BRH Devanagari Extra" w:cs="BRH Devanagari Extra"/>
+                <w:sz w:val="40"/>
+                <w:szCs w:val="40"/>
+              </w:rPr>
+              <w:t xml:space="preserve"> | L</w:t>
+            </w:r>
+            <w:r>
+              <w:rPr>
+                <w:rFonts w:ascii="BRH Malayalam Extra" w:hAnsi="BRH Malayalam Extra" w:cs="BRH Devanagari Extra"/>
+                <w:sz w:val="34"/>
+                <w:szCs w:val="40"/>
+              </w:rPr>
+              <w:t>–</w:t>
+            </w:r>
+            <w:proofErr w:type="spellStart"/>
+            <w:r>
+              <w:rPr>
+                <w:rFonts w:ascii="BRH Devanagari Extra" w:hAnsi="BRH Devanagari Extra" w:cs="BRH Devanagari Extra"/>
+                <w:sz w:val="40"/>
+                <w:szCs w:val="40"/>
+              </w:rPr>
+              <w:t>lÉ</w:t>
+            </w:r>
+            <w:proofErr w:type="spellEnd"/>
+            <w:r>
+              <w:rPr>
+                <w:rFonts w:ascii="BRH Malayalam Extra" w:hAnsi="BRH Malayalam Extra" w:cs="BRH Devanagari Extra"/>
+                <w:sz w:val="34"/>
+                <w:szCs w:val="40"/>
+              </w:rPr>
+              <w:t>–</w:t>
+            </w:r>
+            <w:proofErr w:type="spellStart"/>
+            <w:r>
+              <w:rPr>
+                <w:rFonts w:ascii="BRH Devanagari Extra" w:hAnsi="BRH Devanagari Extra" w:cs="BRH Devanagari Extra"/>
+                <w:sz w:val="40"/>
+                <w:szCs w:val="40"/>
+                <w:highlight w:val="yellow"/>
+              </w:rPr>
+              <w:t>iÉç</w:t>
+            </w:r>
+            <w:proofErr w:type="spellEnd"/>
+            <w:r>
+              <w:rPr>
+                <w:rFonts w:ascii="BRH Malayalam Extra" w:hAnsi="BRH Malayalam Extra" w:cs="BRH Devanagari Extra"/>
+                <w:sz w:val="34"/>
+                <w:szCs w:val="40"/>
+                <w:highlight w:val="yellow"/>
+              </w:rPr>
+              <w:t>–</w:t>
+            </w:r>
+            <w:r>
+              <w:rPr>
+                <w:rFonts w:ascii="BRH Devanagari Extra" w:hAnsi="BRH Devanagari Extra" w:cs="BRH Devanagari Extra"/>
+                <w:sz w:val="40"/>
+                <w:szCs w:val="40"/>
+              </w:rPr>
+              <w:t xml:space="preserve"> |</w:t>
+            </w:r>
+          </w:p>
+        </w:tc>
+        <w:tc>
+          <w:tcPr>
+            <w:tcW w:w="4961" w:type="dxa"/>
+            <w:tcBorders>
+              <w:top w:val="single" w:sz="4" w:space="0" w:color="000000"/>
+              <w:left w:val="single" w:sz="4" w:space="0" w:color="000000"/>
+              <w:bottom w:val="single" w:sz="4" w:space="0" w:color="000000"/>
+              <w:right w:val="single" w:sz="4" w:space="0" w:color="000000"/>
+            </w:tcBorders>
+          </w:tcPr>
+          <w:p>
+            <w:pPr>
+              <w:spacing w:before="0" w:line="240" w:lineRule="auto"/>
+              <w:rPr>
+                <w:sz w:val="32"/>
+                <w:szCs w:val="32"/>
+              </w:rPr>
+            </w:pPr>
+            <w:proofErr w:type="spellStart"/>
+            <w:r>
+              <w:rPr>
+                <w:rFonts w:ascii="BRH Devanagari Extra" w:hAnsi="BRH Devanagari Extra" w:cs="BRH Devanagari Extra"/>
+                <w:sz w:val="40"/>
+                <w:szCs w:val="40"/>
+              </w:rPr>
+              <w:t>xuÉ</w:t>
+            </w:r>
+            <w:proofErr w:type="spellEnd"/>
+            <w:r>
+              <w:rPr>
+                <w:rFonts w:ascii="BRH Malayalam Extra" w:hAnsi="BRH Malayalam Extra" w:cs="BRH Devanagari Extra"/>
+                <w:sz w:val="34"/>
+                <w:szCs w:val="40"/>
+              </w:rPr>
+              <w:t>–</w:t>
+            </w:r>
+            <w:proofErr w:type="spellStart"/>
+            <w:r>
+              <w:rPr>
+                <w:rFonts w:ascii="BRH Devanagari Extra" w:hAnsi="BRH Devanagari Extra" w:cs="BRH Devanagari Extra"/>
+                <w:sz w:val="40"/>
+                <w:szCs w:val="40"/>
+              </w:rPr>
+              <w:t>SrÉþÌiÉ</w:t>
+            </w:r>
+            <w:proofErr w:type="spellEnd"/>
+            <w:r>
+              <w:rPr>
+                <w:rFonts w:ascii="BRH Devanagari Extra" w:hAnsi="BRH Devanagari Extra" w:cs="BRH Devanagari Extra"/>
+                <w:sz w:val="40"/>
+                <w:szCs w:val="40"/>
+              </w:rPr>
+              <w:t xml:space="preserve"> | L</w:t>
+            </w:r>
+            <w:r>
+              <w:rPr>
+                <w:rFonts w:ascii="BRH Malayalam Extra" w:hAnsi="BRH Malayalam Extra" w:cs="BRH Devanagari Extra"/>
+                <w:sz w:val="34"/>
+                <w:szCs w:val="40"/>
+              </w:rPr>
+              <w:t>–</w:t>
+            </w:r>
+            <w:proofErr w:type="spellStart"/>
+            <w:r>
+              <w:rPr>
+                <w:rFonts w:ascii="BRH Devanagari Extra" w:hAnsi="BRH Devanagari Extra" w:cs="BRH Devanagari Extra"/>
+                <w:sz w:val="40"/>
+                <w:szCs w:val="40"/>
+              </w:rPr>
+              <w:t>uÉ</w:t>
+            </w:r>
+            <w:proofErr w:type="spellEnd"/>
+            <w:r>
+              <w:rPr>
+                <w:rFonts w:ascii="BRH Devanagari Extra" w:hAnsi="BRH Devanagari Extra" w:cs="BRH Devanagari Extra"/>
+                <w:sz w:val="40"/>
+                <w:szCs w:val="40"/>
+              </w:rPr>
+              <w:t xml:space="preserve"> | L</w:t>
+            </w:r>
+            <w:r>
+              <w:rPr>
+                <w:rFonts w:ascii="BRH Malayalam Extra" w:hAnsi="BRH Malayalam Extra" w:cs="BRH Devanagari Extra"/>
+                <w:sz w:val="34"/>
+                <w:szCs w:val="40"/>
+              </w:rPr>
+              <w:t>–</w:t>
+            </w:r>
+            <w:proofErr w:type="spellStart"/>
+            <w:r>
+              <w:rPr>
+                <w:rFonts w:ascii="BRH Devanagari Extra" w:hAnsi="BRH Devanagari Extra" w:cs="BRH Devanagari Extra"/>
+                <w:sz w:val="40"/>
+                <w:szCs w:val="40"/>
+              </w:rPr>
+              <w:t>lÉ</w:t>
+            </w:r>
+            <w:proofErr w:type="spellEnd"/>
+            <w:r>
+              <w:rPr>
+                <w:rFonts w:ascii="BRH Malayalam Extra" w:hAnsi="BRH Malayalam Extra" w:cs="BRH Devanagari Extra"/>
+                <w:sz w:val="34"/>
+                <w:szCs w:val="40"/>
+              </w:rPr>
+              <w:t>–</w:t>
+            </w:r>
+            <w:proofErr w:type="spellStart"/>
+            <w:r>
+              <w:rPr>
+                <w:rFonts w:ascii="BRH Devanagari Extra" w:hAnsi="BRH Devanagari Extra" w:cs="BRH Devanagari Extra"/>
+                <w:sz w:val="40"/>
+                <w:szCs w:val="40"/>
+                <w:highlight w:val="green"/>
+              </w:rPr>
+              <w:t>iÉç</w:t>
+            </w:r>
+            <w:proofErr w:type="spellEnd"/>
+            <w:r>
+              <w:rPr>
+                <w:rFonts w:ascii="BRH Devanagari Extra" w:hAnsi="BRH Devanagari Extra" w:cs="BRH Devanagari Extra"/>
+                <w:sz w:val="40"/>
+                <w:szCs w:val="40"/>
+              </w:rPr>
+              <w:t xml:space="preserve"> |</w:t>
+            </w:r>
+          </w:p>
+        </w:tc>
+      </w:tr>
+    </w:tbl>
+    <w:p>
+      <w:pPr>
+        <w:jc w:val="center"/>
+        <w:rPr>
+          <w:b/>
+          <w:bCs/>
+          <w:sz w:val="32"/>
+          <w:szCs w:val="32"/>
+          <w:u w:val="single"/>
+        </w:rPr>
+      </w:pPr>
+      <w:bookmarkStart w:id="0" w:name="_GoBack"/>
+      <w:bookmarkEnd w:id="0"/>
+    </w:p>
+    <w:p>
+      <w:pPr>
+        <w:jc w:val="center"/>
+        <w:rPr>
+          <w:b/>
+          <w:bCs/>
+          <w:sz w:val="32"/>
+          <w:szCs w:val="32"/>
+          <w:u w:val="single"/>
+        </w:rPr>
+      </w:pPr>
+      <w:r>
+        <w:rPr>
+          <w:b/>
+          <w:bCs/>
+          <w:sz w:val="32"/>
+          <w:szCs w:val="32"/>
+          <w:u w:val="single"/>
+        </w:rPr>
+        <w:t xml:space="preserve">TS </w:t>
+      </w:r>
+      <w:proofErr w:type="spellStart"/>
+      <w:r>
+        <w:rPr>
+          <w:b/>
+          <w:bCs/>
+          <w:sz w:val="32"/>
+          <w:szCs w:val="32"/>
+          <w:u w:val="single"/>
+        </w:rPr>
+        <w:t>Pada</w:t>
+      </w:r>
+      <w:proofErr w:type="spellEnd"/>
+      <w:r>
+        <w:rPr>
+          <w:b/>
+          <w:bCs/>
+          <w:sz w:val="32"/>
+          <w:szCs w:val="32"/>
+          <w:u w:val="single"/>
+        </w:rPr>
+        <w:t xml:space="preserve"> </w:t>
+      </w:r>
+      <w:proofErr w:type="spellStart"/>
+      <w:r>
+        <w:rPr>
+          <w:b/>
+          <w:bCs/>
+          <w:sz w:val="32"/>
+          <w:szCs w:val="32"/>
+          <w:u w:val="single"/>
+        </w:rPr>
+        <w:t>Paatam</w:t>
+      </w:r>
+      <w:proofErr w:type="spellEnd"/>
+      <w:r>
+        <w:rPr>
+          <w:b/>
+          <w:bCs/>
+          <w:sz w:val="32"/>
+          <w:szCs w:val="32"/>
+          <w:u w:val="single"/>
+        </w:rPr>
+        <w:t xml:space="preserve"> – TS 5.2 Tamil co</w:t>
       </w:r>
       <w:r>
         <w:rPr>
@@ -291,7 +982,6 @@
               </w:rPr>
             </w:pPr>
             <w:proofErr w:type="spellStart"/>
-            <w:proofErr w:type="gramStart"/>
             <w:r>
               <w:rPr>
                 <w:rFonts w:cs="Latha"/>
@@ -311,18 +1001,7 @@
                 <w:szCs w:val="28"/>
                 <w:lang w:bidi="ta-IN"/>
               </w:rPr>
-              <w:t xml:space="preserve">  No.</w:t>
-            </w:r>
-            <w:proofErr w:type="gramEnd"/>
-            <w:r>
-              <w:rPr>
-                <w:rFonts w:cs="Latha"/>
-                <w:b/>
-                <w:sz w:val="28"/>
-                <w:szCs w:val="28"/>
-                <w:lang w:bidi="ta-IN"/>
-              </w:rPr>
-              <w:t xml:space="preserve"> - 35</w:t>
+              <w:t xml:space="preserve">  No. - 35</w:t>
             </w:r>
           </w:p>
         </w:tc>
@@ -834,7 +1513,6 @@
               </w:rPr>
             </w:pPr>
             <w:proofErr w:type="spellStart"/>
-            <w:proofErr w:type="gramStart"/>
             <w:r>
               <w:rPr>
                 <w:rFonts w:cs="Latha"/>
@@ -854,18 +1532,7 @@
                 <w:szCs w:val="28"/>
                 <w:lang w:bidi="ta-IN"/>
               </w:rPr>
-              <w:t xml:space="preserve">  No.</w:t>
-            </w:r>
-            <w:proofErr w:type="gramEnd"/>
-            <w:r>
-              <w:rPr>
-                <w:rFonts w:cs="Latha"/>
-                <w:b/>
-                <w:sz w:val="28"/>
-                <w:szCs w:val="28"/>
-                <w:lang w:bidi="ta-IN"/>
-              </w:rPr>
-              <w:t xml:space="preserve"> - 52</w:t>
+              <w:t xml:space="preserve">  No. - 52</w:t>
             </w:r>
           </w:p>
         </w:tc>
@@ -1566,7 +2233,7 @@
             <w:pPr>
               <w:spacing w:before="0" w:line="240" w:lineRule="auto"/>
               <w:rPr>
-                <w:rFonts w:cs="Latha" w:hint="cs"/>
+                <w:rFonts w:cs="Latha"/>
                 <w:b/>
                 <w:bCs/>
                 <w:sz w:val="28"/>
@@ -1576,7 +2243,6 @@
               </w:rPr>
             </w:pPr>
             <w:proofErr w:type="spellStart"/>
-            <w:proofErr w:type="gramStart"/>
             <w:r>
               <w:rPr>
                 <w:rFonts w:cs="Latha"/>
@@ -1598,19 +2264,7 @@
                 <w:szCs w:val="28"/>
                 <w:lang w:bidi="ta-IN"/>
               </w:rPr>
-              <w:t xml:space="preserve">  No.</w:t>
-            </w:r>
-            <w:proofErr w:type="gramEnd"/>
-            <w:r>
-              <w:rPr>
-                <w:rFonts w:cs="Latha"/>
-                <w:b/>
-                <w:bCs/>
-                <w:sz w:val="28"/>
-                <w:szCs w:val="28"/>
-                <w:lang w:bidi="ta-IN"/>
-              </w:rPr>
-              <w:t xml:space="preserve"> 1</w:t>
+              <w:t xml:space="preserve">  No. 1</w:t>
             </w:r>
           </w:p>
         </w:tc>
@@ -2252,7 +2906,6 @@
               </w:rPr>
             </w:pPr>
             <w:proofErr w:type="spellStart"/>
-            <w:proofErr w:type="gramStart"/>
             <w:r>
               <w:rPr>
                 <w:rFonts w:cs="Latha"/>
@@ -2274,19 +2927,7 @@
                 <w:szCs w:val="28"/>
                 <w:lang w:bidi="ta-IN"/>
               </w:rPr>
-              <w:t xml:space="preserve">  No.</w:t>
-            </w:r>
-            <w:proofErr w:type="gramEnd"/>
-            <w:r>
-              <w:rPr>
-                <w:rFonts w:cs="Latha"/>
-                <w:b/>
-                <w:bCs/>
-                <w:sz w:val="28"/>
-                <w:szCs w:val="28"/>
-                <w:lang w:bidi="ta-IN"/>
-              </w:rPr>
-              <w:t xml:space="preserve"> 1</w:t>
+              <w:t xml:space="preserve">  No. 1</w:t>
             </w:r>
           </w:p>
         </w:tc>
@@ -2848,7 +3489,6 @@
               </w:rPr>
             </w:pPr>
             <w:proofErr w:type="spellStart"/>
-            <w:proofErr w:type="gramStart"/>
             <w:r>
               <w:rPr>
                 <w:rFonts w:cs="Latha"/>
@@ -2870,19 +3510,7 @@
                 <w:szCs w:val="28"/>
                 <w:lang w:bidi="ta-IN"/>
               </w:rPr>
-              <w:t xml:space="preserve">  No.</w:t>
-            </w:r>
-            <w:proofErr w:type="gramEnd"/>
-            <w:r>
-              <w:rPr>
-                <w:rFonts w:cs="Latha"/>
-                <w:b/>
-                <w:bCs/>
-                <w:sz w:val="28"/>
-                <w:szCs w:val="28"/>
-                <w:lang w:bidi="ta-IN"/>
-              </w:rPr>
-              <w:t xml:space="preserve"> 11</w:t>
+              <w:t xml:space="preserve">  No. 11</w:t>
             </w:r>
           </w:p>
         </w:tc>
@@ -3673,7 +4301,7 @@
             <w:pPr>
               <w:spacing w:before="0" w:line="240" w:lineRule="auto"/>
               <w:rPr>
-                <w:rFonts w:cs="Latha" w:hint="cs"/>
+                <w:rFonts w:cs="Latha"/>
                 <w:b/>
                 <w:bCs/>
                 <w:sz w:val="28"/>
@@ -3683,7 +4311,6 @@
               </w:rPr>
             </w:pPr>
             <w:proofErr w:type="spellStart"/>
-            <w:proofErr w:type="gramStart"/>
             <w:r>
               <w:rPr>
                 <w:rFonts w:cs="Latha"/>
@@ -3705,19 +4332,7 @@
                 <w:szCs w:val="28"/>
                 <w:lang w:bidi="ta-IN"/>
               </w:rPr>
-              <w:t xml:space="preserve">  No.</w:t>
-            </w:r>
-            <w:proofErr w:type="gramEnd"/>
-            <w:r>
-              <w:rPr>
-                <w:rFonts w:cs="Latha"/>
-                <w:b/>
-                <w:bCs/>
-                <w:sz w:val="28"/>
-                <w:szCs w:val="28"/>
-                <w:lang w:bidi="ta-IN"/>
-              </w:rPr>
-              <w:t xml:space="preserve"> 20</w:t>
+              <w:t xml:space="preserve">  No. 20</w:t>
             </w:r>
           </w:p>
         </w:tc>
@@ -4221,7 +4836,6 @@
               </w:rPr>
             </w:pPr>
             <w:proofErr w:type="spellStart"/>
-            <w:proofErr w:type="gramStart"/>
             <w:r>
               <w:rPr>
                 <w:rFonts w:cs="Latha"/>
@@ -4243,19 +4857,7 @@
                 <w:szCs w:val="28"/>
                 <w:lang w:bidi="ta-IN"/>
               </w:rPr>
-              <w:t xml:space="preserve">  No.</w:t>
-            </w:r>
-            <w:proofErr w:type="gramEnd"/>
-            <w:r>
-              <w:rPr>
-                <w:rFonts w:cs="Latha"/>
-                <w:b/>
-                <w:bCs/>
-                <w:sz w:val="28"/>
-                <w:szCs w:val="28"/>
-                <w:lang w:bidi="ta-IN"/>
-              </w:rPr>
-              <w:t xml:space="preserve"> 41</w:t>
+              <w:t xml:space="preserve">  No. 41</w:t>
             </w:r>
           </w:p>
         </w:tc>
@@ -4868,7 +5470,6 @@
               </w:rPr>
             </w:pPr>
             <w:proofErr w:type="spellStart"/>
-            <w:proofErr w:type="gramStart"/>
             <w:r>
               <w:rPr>
                 <w:rFonts w:cs="Latha"/>
@@ -4890,19 +5491,7 @@
                 <w:szCs w:val="28"/>
                 <w:lang w:bidi="ta-IN"/>
               </w:rPr>
-              <w:t xml:space="preserve">  No.</w:t>
-            </w:r>
-            <w:proofErr w:type="gramEnd"/>
-            <w:r>
-              <w:rPr>
-                <w:rFonts w:cs="Latha"/>
-                <w:b/>
-                <w:bCs/>
-                <w:sz w:val="28"/>
-                <w:szCs w:val="28"/>
-                <w:lang w:bidi="ta-IN"/>
-              </w:rPr>
-              <w:t xml:space="preserve"> 59</w:t>
+              <w:t xml:space="preserve">  No. 59</w:t>
             </w:r>
           </w:p>
         </w:tc>
@@ -5446,7 +6035,6 @@
               </w:rPr>
             </w:pPr>
             <w:proofErr w:type="spellStart"/>
-            <w:proofErr w:type="gramStart"/>
             <w:r>
               <w:rPr>
                 <w:rFonts w:cs="Latha"/>
@@ -5468,19 +6056,7 @@
                 <w:szCs w:val="28"/>
                 <w:lang w:bidi="ta-IN"/>
               </w:rPr>
-              <w:t xml:space="preserve">  No.</w:t>
-            </w:r>
-            <w:proofErr w:type="gramEnd"/>
-            <w:r>
-              <w:rPr>
-                <w:rFonts w:cs="Latha"/>
-                <w:b/>
-                <w:bCs/>
-                <w:sz w:val="28"/>
-                <w:szCs w:val="28"/>
-                <w:lang w:bidi="ta-IN"/>
-              </w:rPr>
-              <w:t xml:space="preserve"> 62</w:t>
+              <w:t xml:space="preserve">  No. 62</w:t>
             </w:r>
           </w:p>
         </w:tc>
@@ -6147,7 +6723,7 @@
             <w:pPr>
               <w:spacing w:before="0" w:line="240" w:lineRule="auto"/>
               <w:rPr>
-                <w:rFonts w:cs="Latha" w:hint="cs"/>
+                <w:rFonts w:cs="Latha"/>
                 <w:sz w:val="28"/>
                 <w:szCs w:val="28"/>
                 <w:cs/>
@@ -8652,7 +9228,6 @@
             <w:pPr>
               <w:spacing w:before="0" w:line="240" w:lineRule="auto"/>
               <w:rPr>
-                <w:rFonts w:hint="cs"/>
                 <w:sz w:val="32"/>
                 <w:szCs w:val="32"/>
               </w:rPr>
@@ -9753,7 +10328,6 @@
             <w:pPr>
               <w:spacing w:before="0" w:line="240" w:lineRule="auto"/>
               <w:rPr>
-                <w:rFonts w:hint="cs"/>
                 <w:sz w:val="32"/>
                 <w:szCs w:val="32"/>
               </w:rPr>
@@ -10318,7 +10892,6 @@
               <w:adjustRightInd w:val="0"/>
               <w:spacing w:before="0" w:line="264" w:lineRule="auto"/>
               <w:rPr>
-                <w:rFonts w:hint="cs"/>
                 <w:sz w:val="32"/>
                 <w:szCs w:val="32"/>
               </w:rPr>
@@ -10480,7 +11053,6 @@
               <w:adjustRightInd w:val="0"/>
               <w:spacing w:before="0" w:line="264" w:lineRule="auto"/>
               <w:rPr>
-                <w:rFonts w:hint="cs"/>
                 <w:sz w:val="32"/>
                 <w:szCs w:val="32"/>
               </w:rPr>
@@ -10939,7 +11511,7 @@
             <w:pPr>
               <w:spacing w:before="0" w:line="240" w:lineRule="auto"/>
               <w:rPr>
-                <w:rFonts w:cs="Latha" w:hint="cs"/>
+                <w:rFonts w:cs="Latha"/>
                 <w:sz w:val="28"/>
                 <w:szCs w:val="28"/>
                 <w:cs/>
@@ -11260,7 +11832,6 @@
             <w:pPr>
               <w:spacing w:before="0" w:line="240" w:lineRule="auto"/>
               <w:rPr>
-                <w:rFonts w:hint="cs"/>
                 <w:sz w:val="32"/>
                 <w:szCs w:val="32"/>
               </w:rPr>
@@ -11630,7 +12201,7 @@
 </file>
 
 <file path=word/endnotes.xml><?xml version="1.0" encoding="utf-8"?>
-<w:endnotes xmlns:wpc="http://schemas.microsoft.com/office/word/2010/wordprocessingCanvas" xmlns:cx="http://schemas.microsoft.com/office/drawing/2014/chartex" xmlns:cx1="http://schemas.microsoft.com/office/drawing/2015/9/8/chartex" xmlns:cx2="http://schemas.microsoft.com/office/drawing/2015/10/21/chartex" xmlns:cx3="http://schemas.microsoft.com/office/drawing/2016/5/9/chartex" xmlns:cx4="http://schemas.microsoft.com/office/drawing/2016/5/10/chartex" xmlns:cx5="http://schemas.microsoft.com/office/drawing/2016/5/11/chartex" xmlns:cx6="http://schemas.microsoft.com/office/drawing/2016/5/12/chartex" xmlns:cx7="http://schemas.microsoft.com/office/drawing/2016/5/13/chartex" xmlns:cx8="http://schemas.microsoft.com/office/drawing/2016/5/14/chartex" xmlns:mc="http://schemas.openxmlformats.org/markup-compatibility/2006" xmlns:aink="http://schemas.microsoft.com/office/drawing/2016/ink" xmlns:am3d="http://schemas.microsoft.com/office/drawing/2017/model3d" xmlns:o="urn:schemas-microsoft-com:office:office" xmlns:r="http://schemas.openxmlformats.org/officeDocument/2006/relationships" xmlns:m="http://schemas.openxmlformats.org/officeDocument/2006/math" xmlns:v="urn:schemas-microsoft-com:vml" xmlns:wp14="http://schemas.microsoft.com/office/word/2010/wordprocessingDrawing" xmlns:wp="http://schemas.openxmlformats.org/drawingml/2006/wordprocessingDrawing" xmlns:w10="urn:schemas-microsoft-com:office:word" xmlns:w="http://schemas.openxmlformats.org/wordprocessingml/2006/main" xmlns:w14="http://schemas.microsoft.com/office/word/2010/wordml" xmlns:w15="http://schemas.microsoft.com/office/word/2012/wordml" xmlns:w16cex="http://schemas.microsoft.com/office/word/2018/wordml/cex" xmlns:w16cid="http://schemas.microsoft.com/office/word/2016/wordml/cid" xmlns:w16="http://schemas.microsoft.com/office/word/2018/wordml" xmlns:w16se="http://schemas.microsoft.com/office/word/2015/wordml/symex" xmlns:wpg="http://schemas.microsoft.com/office/word/2010/wordprocessingGroup" xmlns:wpi="http://schemas.microsoft.com/office/word/2010/wordprocessingInk" xmlns:wne="http://schemas.microsoft.com/office/word/2006/wordml" xmlns:wps="http://schemas.microsoft.com/office/word/2010/wordprocessingShape" mc:Ignorable="w14 w15 w16se w16cid w16 w16cex wp14">
+<w:endnotes xmlns:wpc="http://schemas.microsoft.com/office/word/2010/wordprocessingCanvas" xmlns:cx="http://schemas.microsoft.com/office/drawing/2014/chartex" xmlns:cx1="http://schemas.microsoft.com/office/drawing/2015/9/8/chartex" xmlns:mc="http://schemas.openxmlformats.org/markup-compatibility/2006" xmlns:o="urn:schemas-microsoft-com:office:office" xmlns:r="http://schemas.openxmlformats.org/officeDocument/2006/relationships" xmlns:m="http://schemas.openxmlformats.org/officeDocument/2006/math" xmlns:v="urn:schemas-microsoft-com:vml" xmlns:wp14="http://schemas.microsoft.com/office/word/2010/wordprocessingDrawing" xmlns:wp="http://schemas.openxmlformats.org/drawingml/2006/wordprocessingDrawing" xmlns:w10="urn:schemas-microsoft-com:office:word" xmlns:w="http://schemas.openxmlformats.org/wordprocessingml/2006/main" xmlns:w14="http://schemas.microsoft.com/office/word/2010/wordml" xmlns:w15="http://schemas.microsoft.com/office/word/2012/wordml" xmlns:w16se="http://schemas.microsoft.com/office/word/2015/wordml/symex" xmlns:wpg="http://schemas.microsoft.com/office/word/2010/wordprocessingGroup" xmlns:wpi="http://schemas.microsoft.com/office/word/2010/wordprocessingInk" xmlns:wne="http://schemas.microsoft.com/office/word/2006/wordml" xmlns:wps="http://schemas.microsoft.com/office/word/2010/wordprocessingShape" mc:Ignorable="w14 w15 w16se wp14">
   <w:endnote w:type="separator" w:id="-1">
     <w:p>
       <w:pPr>
@@ -11655,7 +12226,7 @@
 </file>
 
 <file path=word/footer1.xml><?xml version="1.0" encoding="utf-8"?>
-<w:ftr xmlns:wpc="http://schemas.microsoft.com/office/word/2010/wordprocessingCanvas" xmlns:cx="http://schemas.microsoft.com/office/drawing/2014/chartex" xmlns:cx1="http://schemas.microsoft.com/office/drawing/2015/9/8/chartex" xmlns:cx2="http://schemas.microsoft.com/office/drawing/2015/10/21/chartex" xmlns:cx3="http://schemas.microsoft.com/office/drawing/2016/5/9/chartex" xmlns:cx4="http://schemas.microsoft.com/office/drawing/2016/5/10/chartex" xmlns:cx5="http://schemas.microsoft.com/office/drawing/2016/5/11/chartex" xmlns:cx6="http://schemas.microsoft.com/office/drawing/2016/5/12/chartex" xmlns:cx7="http://schemas.microsoft.com/office/drawing/2016/5/13/chartex" xmlns:cx8="http://schemas.microsoft.com/office/drawing/2016/5/14/chartex" xmlns:mc="http://schemas.openxmlformats.org/markup-compatibility/2006" xmlns:aink="http://schemas.microsoft.com/office/drawing/2016/ink" xmlns:am3d="http://schemas.microsoft.com/office/drawing/2017/model3d" xmlns:o="urn:schemas-microsoft-com:office:office" xmlns:r="http://schemas.openxmlformats.org/officeDocument/2006/relationships" xmlns:m="http://schemas.openxmlformats.org/officeDocument/2006/math" xmlns:v="urn:schemas-microsoft-com:vml" xmlns:wp14="http://schemas.microsoft.com/office/word/2010/wordprocessingDrawing" xmlns:wp="http://schemas.openxmlformats.org/drawingml/2006/wordprocessingDrawing" xmlns:w10="urn:schemas-microsoft-com:office:word" xmlns:w="http://schemas.openxmlformats.org/wordprocessingml/2006/main" xmlns:w14="http://schemas.microsoft.com/office/word/2010/wordml" xmlns:w15="http://schemas.microsoft.com/office/word/2012/wordml" xmlns:w16cex="http://schemas.microsoft.com/office/word/2018/wordml/cex" xmlns:w16cid="http://schemas.microsoft.com/office/word/2016/wordml/cid" xmlns:w16="http://schemas.microsoft.com/office/word/2018/wordml" xmlns:w16se="http://schemas.microsoft.com/office/word/2015/wordml/symex" xmlns:wpg="http://schemas.microsoft.com/office/word/2010/wordprocessingGroup" xmlns:wpi="http://schemas.microsoft.com/office/word/2010/wordprocessingInk" xmlns:wne="http://schemas.microsoft.com/office/word/2006/wordml" xmlns:wps="http://schemas.microsoft.com/office/word/2010/wordprocessingShape" mc:Ignorable="w14 w15 w16se w16cid w16 w16cex wp14">
+<w:ftr xmlns:wpc="http://schemas.microsoft.com/office/word/2010/wordprocessingCanvas" xmlns:cx="http://schemas.microsoft.com/office/drawing/2014/chartex" xmlns:cx1="http://schemas.microsoft.com/office/drawing/2015/9/8/chartex" xmlns:mc="http://schemas.openxmlformats.org/markup-compatibility/2006" xmlns:o="urn:schemas-microsoft-com:office:office" xmlns:r="http://schemas.openxmlformats.org/officeDocument/2006/relationships" xmlns:m="http://schemas.openxmlformats.org/officeDocument/2006/math" xmlns:v="urn:schemas-microsoft-com:vml" xmlns:wp14="http://schemas.microsoft.com/office/word/2010/wordprocessingDrawing" xmlns:wp="http://schemas.openxmlformats.org/drawingml/2006/wordprocessingDrawing" xmlns:w10="urn:schemas-microsoft-com:office:word" xmlns:w="http://schemas.openxmlformats.org/wordprocessingml/2006/main" xmlns:w14="http://schemas.microsoft.com/office/word/2010/wordml" xmlns:w15="http://schemas.microsoft.com/office/word/2012/wordml" xmlns:w16se="http://schemas.microsoft.com/office/word/2015/wordml/symex" xmlns:wpg="http://schemas.microsoft.com/office/word/2010/wordprocessingGroup" xmlns:wpi="http://schemas.microsoft.com/office/word/2010/wordprocessingInk" xmlns:wne="http://schemas.microsoft.com/office/word/2006/wordml" xmlns:wps="http://schemas.microsoft.com/office/word/2010/wordprocessingShape" mc:Ignorable="w14 w15 w16se wp14">
   <w:p>
     <w:pPr>
       <w:pBdr>
@@ -11780,7 +12351,7 @@
         <w:bCs/>
         <w:noProof/>
       </w:rPr>
-      <w:t>1</w:t>
+      <w:t>5</w:t>
     </w:r>
     <w:r>
       <w:rPr>
@@ -11823,7 +12394,7 @@
         <w:bCs/>
         <w:noProof/>
       </w:rPr>
-      <w:t>5</w:t>
+      <w:t>6</w:t>
     </w:r>
     <w:r>
       <w:rPr>
@@ -11850,7 +12421,7 @@
 </file>
 
 <file path=word/footnotes.xml><?xml version="1.0" encoding="utf-8"?>
-<w:footnotes xmlns:wpc="http://schemas.microsoft.com/office/word/2010/wordprocessingCanvas" xmlns:cx="http://schemas.microsoft.com/office/drawing/2014/chartex" xmlns:cx1="http://schemas.microsoft.com/office/drawing/2015/9/8/chartex" xmlns:cx2="http://schemas.microsoft.com/office/drawing/2015/10/21/chartex" xmlns:cx3="http://schemas.microsoft.com/office/drawing/2016/5/9/chartex" xmlns:cx4="http://schemas.microsoft.com/office/drawing/2016/5/10/chartex" xmlns:cx5="http://schemas.microsoft.com/office/drawing/2016/5/11/chartex" xmlns:cx6="http://schemas.microsoft.com/office/drawing/2016/5/12/chartex" xmlns:cx7="http://schemas.microsoft.com/office/drawing/2016/5/13/chartex" xmlns:cx8="http://schemas.microsoft.com/office/drawing/2016/5/14/chartex" xmlns:mc="http://schemas.openxmlformats.org/markup-compatibility/2006" xmlns:aink="http://schemas.microsoft.com/office/drawing/2016/ink" xmlns:am3d="http://schemas.microsoft.com/office/drawing/2017/model3d" xmlns:o="urn:schemas-microsoft-com:office:office" xmlns:r="http://schemas.openxmlformats.org/officeDocument/2006/relationships" xmlns:m="http://schemas.openxmlformats.org/officeDocument/2006/math" xmlns:v="urn:schemas-microsoft-com:vml" xmlns:wp14="http://schemas.microsoft.com/office/word/2010/wordprocessingDrawing" xmlns:wp="http://schemas.openxmlformats.org/drawingml/2006/wordprocessingDrawing" xmlns:w10="urn:schemas-microsoft-com:office:word" xmlns:w="http://schemas.openxmlformats.org/wordprocessingml/2006/main" xmlns:w14="http://schemas.microsoft.com/office/word/2010/wordml" xmlns:w15="http://schemas.microsoft.com/office/word/2012/wordml" xmlns:w16cex="http://schemas.microsoft.com/office/word/2018/wordml/cex" xmlns:w16cid="http://schemas.microsoft.com/office/word/2016/wordml/cid" xmlns:w16="http://schemas.microsoft.com/office/word/2018/wordml" xmlns:w16se="http://schemas.microsoft.com/office/word/2015/wordml/symex" xmlns:wpg="http://schemas.microsoft.com/office/word/2010/wordprocessingGroup" xmlns:wpi="http://schemas.microsoft.com/office/word/2010/wordprocessingInk" xmlns:wne="http://schemas.microsoft.com/office/word/2006/wordml" xmlns:wps="http://schemas.microsoft.com/office/word/2010/wordprocessingShape" mc:Ignorable="w14 w15 w16se w16cid w16 w16cex wp14">
+<w:footnotes xmlns:wpc="http://schemas.microsoft.com/office/word/2010/wordprocessingCanvas" xmlns:cx="http://schemas.microsoft.com/office/drawing/2014/chartex" xmlns:cx1="http://schemas.microsoft.com/office/drawing/2015/9/8/chartex" xmlns:mc="http://schemas.openxmlformats.org/markup-compatibility/2006" xmlns:o="urn:schemas-microsoft-com:office:office" xmlns:r="http://schemas.openxmlformats.org/officeDocument/2006/relationships" xmlns:m="http://schemas.openxmlformats.org/officeDocument/2006/math" xmlns:v="urn:schemas-microsoft-com:vml" xmlns:wp14="http://schemas.microsoft.com/office/word/2010/wordprocessingDrawing" xmlns:wp="http://schemas.openxmlformats.org/drawingml/2006/wordprocessingDrawing" xmlns:w10="urn:schemas-microsoft-com:office:word" xmlns:w="http://schemas.openxmlformats.org/wordprocessingml/2006/main" xmlns:w14="http://schemas.microsoft.com/office/word/2010/wordml" xmlns:w15="http://schemas.microsoft.com/office/word/2012/wordml" xmlns:w16se="http://schemas.microsoft.com/office/word/2015/wordml/symex" xmlns:wpg="http://schemas.microsoft.com/office/word/2010/wordprocessingGroup" xmlns:wpi="http://schemas.microsoft.com/office/word/2010/wordprocessingInk" xmlns:wne="http://schemas.microsoft.com/office/word/2006/wordml" xmlns:wps="http://schemas.microsoft.com/office/word/2010/wordprocessingShape" mc:Ignorable="w14 w15 w16se wp14">
   <w:footnote w:type="separator" w:id="-1">
     <w:p>
       <w:pPr>
@@ -11875,7 +12446,7 @@
 </file>
 
 <file path=word/header1.xml><?xml version="1.0" encoding="utf-8"?>
-<w:hdr xmlns:wpc="http://schemas.microsoft.com/office/word/2010/wordprocessingCanvas" xmlns:cx="http://schemas.microsoft.com/office/drawing/2014/chartex" xmlns:cx1="http://schemas.microsoft.com/office/drawing/2015/9/8/chartex" xmlns:cx2="http://schemas.microsoft.com/office/drawing/2015/10/21/chartex" xmlns:cx3="http://schemas.microsoft.com/office/drawing/2016/5/9/chartex" xmlns:cx4="http://schemas.microsoft.com/office/drawing/2016/5/10/chartex" xmlns:cx5="http://schemas.microsoft.com/office/drawing/2016/5/11/chartex" xmlns:cx6="http://schemas.microsoft.com/office/drawing/2016/5/12/chartex" xmlns:cx7="http://schemas.microsoft.com/office/drawing/2016/5/13/chartex" xmlns:cx8="http://schemas.microsoft.com/office/drawing/2016/5/14/chartex" xmlns:mc="http://schemas.openxmlformats.org/markup-compatibility/2006" xmlns:aink="http://schemas.microsoft.com/office/drawing/2016/ink" xmlns:am3d="http://schemas.microsoft.com/office/drawing/2017/model3d" xmlns:o="urn:schemas-microsoft-com:office:office" xmlns:r="http://schemas.openxmlformats.org/officeDocument/2006/relationships" xmlns:m="http://schemas.openxmlformats.org/officeDocument/2006/math" xmlns:v="urn:schemas-microsoft-com:vml" xmlns:wp14="http://schemas.microsoft.com/office/word/2010/wordprocessingDrawing" xmlns:wp="http://schemas.openxmlformats.org/drawingml/2006/wordprocessingDrawing" xmlns:w10="urn:schemas-microsoft-com:office:word" xmlns:w="http://schemas.openxmlformats.org/wordprocessingml/2006/main" xmlns:w14="http://schemas.microsoft.com/office/word/2010/wordml" xmlns:w15="http://schemas.microsoft.com/office/word/2012/wordml" xmlns:w16cex="http://schemas.microsoft.com/office/word/2018/wordml/cex" xmlns:w16cid="http://schemas.microsoft.com/office/word/2016/wordml/cid" xmlns:w16="http://schemas.microsoft.com/office/word/2018/wordml" xmlns:w16se="http://schemas.microsoft.com/office/word/2015/wordml/symex" xmlns:wpg="http://schemas.microsoft.com/office/word/2010/wordprocessingGroup" xmlns:wpi="http://schemas.microsoft.com/office/word/2010/wordprocessingInk" xmlns:wne="http://schemas.microsoft.com/office/word/2006/wordml" xmlns:wps="http://schemas.microsoft.com/office/word/2010/wordprocessingShape" mc:Ignorable="w14 w15 w16se w16cid w16 w16cex wp14">
+<w:hdr xmlns:wpc="http://schemas.microsoft.com/office/word/2010/wordprocessingCanvas" xmlns:cx="http://schemas.microsoft.com/office/drawing/2014/chartex" xmlns:cx1="http://schemas.microsoft.com/office/drawing/2015/9/8/chartex" xmlns:mc="http://schemas.openxmlformats.org/markup-compatibility/2006" xmlns:o="urn:schemas-microsoft-com:office:office" xmlns:r="http://schemas.openxmlformats.org/officeDocument/2006/relationships" xmlns:m="http://schemas.openxmlformats.org/officeDocument/2006/math" xmlns:v="urn:schemas-microsoft-com:vml" xmlns:wp14="http://schemas.microsoft.com/office/word/2010/wordprocessingDrawing" xmlns:wp="http://schemas.openxmlformats.org/drawingml/2006/wordprocessingDrawing" xmlns:w10="urn:schemas-microsoft-com:office:word" xmlns:w="http://schemas.openxmlformats.org/wordprocessingml/2006/main" xmlns:w14="http://schemas.microsoft.com/office/word/2010/wordml" xmlns:w15="http://schemas.microsoft.com/office/word/2012/wordml" xmlns:w16se="http://schemas.microsoft.com/office/word/2015/wordml/symex" xmlns:wpg="http://schemas.microsoft.com/office/word/2010/wordprocessingGroup" xmlns:wpi="http://schemas.microsoft.com/office/word/2010/wordprocessingInk" xmlns:wne="http://schemas.microsoft.com/office/word/2006/wordml" xmlns:wps="http://schemas.microsoft.com/office/word/2010/wordprocessingShape" mc:Ignorable="w14 w15 w16se wp14">
   <w:p>
     <w:pPr>
       <w:pStyle w:val="Header"/>
@@ -11888,7 +12459,7 @@
 </file>
 
 <file path=word/styles.xml><?xml version="1.0" encoding="utf-8"?>
-<w:styles xmlns:mc="http://schemas.openxmlformats.org/markup-compatibility/2006" xmlns:r="http://schemas.openxmlformats.org/officeDocument/2006/relationships" xmlns:w="http://schemas.openxmlformats.org/wordprocessingml/2006/main" xmlns:w14="http://schemas.microsoft.com/office/word/2010/wordml" xmlns:w15="http://schemas.microsoft.com/office/word/2012/wordml" xmlns:w16cex="http://schemas.microsoft.com/office/word/2018/wordml/cex" xmlns:w16cid="http://schemas.microsoft.com/office/word/2016/wordml/cid" xmlns:w16="http://schemas.microsoft.com/office/word/2018/wordml" xmlns:w16se="http://schemas.microsoft.com/office/word/2015/wordml/symex" mc:Ignorable="w14 w15 w16se w16cid w16 w16cex">
+<w:styles xmlns:mc="http://schemas.openxmlformats.org/markup-compatibility/2006" xmlns:r="http://schemas.openxmlformats.org/officeDocument/2006/relationships" xmlns:w="http://schemas.openxmlformats.org/wordprocessingml/2006/main" xmlns:w14="http://schemas.microsoft.com/office/word/2010/wordml" xmlns:w15="http://schemas.microsoft.com/office/word/2012/wordml" xmlns:w16se="http://schemas.microsoft.com/office/word/2015/wordml/symex" mc:Ignorable="w14 w15 w16se">
   <w:docDefaults>
     <w:rPrDefault>
       <w:rPr>
@@ -11898,7 +12469,7 @@
     </w:rPrDefault>
     <w:pPrDefault/>
   </w:docDefaults>
-  <w:latentStyles w:defLockedState="0" w:defUIPriority="99" w:defSemiHidden="0" w:defUnhideWhenUsed="0" w:defQFormat="0" w:count="376">
+  <w:latentStyles w:defLockedState="0" w:defUIPriority="99" w:defSemiHidden="0" w:defUnhideWhenUsed="0" w:defQFormat="0" w:count="371">
     <w:lsdException w:name="Normal" w:uiPriority="0" w:qFormat="1"/>
     <w:lsdException w:name="heading 1" w:uiPriority="9" w:qFormat="1"/>
     <w:lsdException w:name="heading 2" w:semiHidden="1" w:uiPriority="9" w:unhideWhenUsed="1" w:qFormat="1"/>
@@ -12270,11 +12841,6 @@
     <w:lsdException w:name="List Table 5 Dark Accent 6" w:uiPriority="50"/>
     <w:lsdException w:name="List Table 6 Colorful Accent 6" w:uiPriority="51"/>
     <w:lsdException w:name="List Table 7 Colorful Accent 6" w:uiPriority="52"/>
-    <w:lsdException w:name="Mention" w:semiHidden="1" w:unhideWhenUsed="1"/>
-    <w:lsdException w:name="Smart Hyperlink" w:semiHidden="1" w:unhideWhenUsed="1"/>
-    <w:lsdException w:name="Hashtag" w:semiHidden="1" w:unhideWhenUsed="1"/>
-    <w:lsdException w:name="Unresolved Mention" w:semiHidden="1" w:unhideWhenUsed="1"/>
-    <w:lsdException w:name="Smart Link" w:semiHidden="1" w:unhideWhenUsed="1"/>
   </w:latentStyles>
   <w:style w:type="paragraph" w:default="1" w:styleId="Normal">
     <w:name w:val="Normal"/>
@@ -12301,7 +12867,6 @@
     <w:uiPriority w:val="99"/>
     <w:semiHidden/>
     <w:unhideWhenUsed/>
-    <w:qFormat/>
     <w:tblPr>
       <w:tblInd w:w="0" w:type="dxa"/>
       <w:tblCellMar>
@@ -12718,7 +13283,7 @@
 </file>
 
 <file path=customXml/itemProps1.xml><?xml version="1.0" encoding="utf-8"?>
-<ds:datastoreItem xmlns:ds="http://schemas.openxmlformats.org/officeDocument/2006/customXml" ds:itemID="{ADD37D82-341D-41E5-A227-3F4C3145A48E}">
+<ds:datastoreItem xmlns:ds="http://schemas.openxmlformats.org/officeDocument/2006/customXml" ds:itemID="{B44A1475-A30A-42B2-8359-20EBBD4B2F96}">
   <ds:schemaRefs>
     <ds:schemaRef ds:uri="http://schemas.openxmlformats.org/officeDocument/2006/bibliography"/>
   </ds:schemaRefs>

--- a/TS-Padam/TS-5.2/TS 5.2 Tamil Pada Paatam Corrections.docx
+++ b/TS-Padam/TS-5.2/TS 5.2 Tamil Pada Paatam Corrections.docx
@@ -1,6 +1,6 @@
 
 <file path=word/document.xml><?xml version="1.0" encoding="utf-8"?>
-<w:document xmlns:wpc="http://schemas.microsoft.com/office/word/2010/wordprocessingCanvas" xmlns:cx="http://schemas.microsoft.com/office/drawing/2014/chartex" xmlns:cx1="http://schemas.microsoft.com/office/drawing/2015/9/8/chartex" xmlns:mc="http://schemas.openxmlformats.org/markup-compatibility/2006" xmlns:o="urn:schemas-microsoft-com:office:office" xmlns:r="http://schemas.openxmlformats.org/officeDocument/2006/relationships" xmlns:m="http://schemas.openxmlformats.org/officeDocument/2006/math" xmlns:v="urn:schemas-microsoft-com:vml" xmlns:wp14="http://schemas.microsoft.com/office/word/2010/wordprocessingDrawing" xmlns:wp="http://schemas.openxmlformats.org/drawingml/2006/wordprocessingDrawing" xmlns:w10="urn:schemas-microsoft-com:office:word" xmlns:w="http://schemas.openxmlformats.org/wordprocessingml/2006/main" xmlns:w14="http://schemas.microsoft.com/office/word/2010/wordml" xmlns:w15="http://schemas.microsoft.com/office/word/2012/wordml" xmlns:w16se="http://schemas.microsoft.com/office/word/2015/wordml/symex" xmlns:wpg="http://schemas.microsoft.com/office/word/2010/wordprocessingGroup" xmlns:wpi="http://schemas.microsoft.com/office/word/2010/wordprocessingInk" xmlns:wne="http://schemas.microsoft.com/office/word/2006/wordml" xmlns:wps="http://schemas.microsoft.com/office/word/2010/wordprocessingShape" mc:Ignorable="w14 w15 w16se wp14">
+<w:document xmlns:wpc="http://schemas.microsoft.com/office/word/2010/wordprocessingCanvas" xmlns:cx="http://schemas.microsoft.com/office/drawing/2014/chartex" xmlns:cx1="http://schemas.microsoft.com/office/drawing/2015/9/8/chartex" xmlns:cx2="http://schemas.microsoft.com/office/drawing/2015/10/21/chartex" xmlns:cx3="http://schemas.microsoft.com/office/drawing/2016/5/9/chartex" xmlns:cx4="http://schemas.microsoft.com/office/drawing/2016/5/10/chartex" xmlns:cx5="http://schemas.microsoft.com/office/drawing/2016/5/11/chartex" xmlns:cx6="http://schemas.microsoft.com/office/drawing/2016/5/12/chartex" xmlns:cx7="http://schemas.microsoft.com/office/drawing/2016/5/13/chartex" xmlns:cx8="http://schemas.microsoft.com/office/drawing/2016/5/14/chartex" xmlns:mc="http://schemas.openxmlformats.org/markup-compatibility/2006" xmlns:aink="http://schemas.microsoft.com/office/drawing/2016/ink" xmlns:am3d="http://schemas.microsoft.com/office/drawing/2017/model3d" xmlns:o="urn:schemas-microsoft-com:office:office" xmlns:r="http://schemas.openxmlformats.org/officeDocument/2006/relationships" xmlns:m="http://schemas.openxmlformats.org/officeDocument/2006/math" xmlns:v="urn:schemas-microsoft-com:vml" xmlns:wp14="http://schemas.microsoft.com/office/word/2010/wordprocessingDrawing" xmlns:wp="http://schemas.openxmlformats.org/drawingml/2006/wordprocessingDrawing" xmlns:w10="urn:schemas-microsoft-com:office:word" xmlns:w="http://schemas.openxmlformats.org/wordprocessingml/2006/main" xmlns:w14="http://schemas.microsoft.com/office/word/2010/wordml" xmlns:w15="http://schemas.microsoft.com/office/word/2012/wordml" xmlns:w16cex="http://schemas.microsoft.com/office/word/2018/wordml/cex" xmlns:w16cid="http://schemas.microsoft.com/office/word/2016/wordml/cid" xmlns:w16="http://schemas.microsoft.com/office/word/2018/wordml" xmlns:w16sdtdh="http://schemas.microsoft.com/office/word/2020/wordml/sdtdatahash" xmlns:w16se="http://schemas.microsoft.com/office/word/2015/wordml/symex" xmlns:wpg="http://schemas.microsoft.com/office/word/2010/wordprocessingGroup" xmlns:wpi="http://schemas.microsoft.com/office/word/2010/wordprocessingInk" xmlns:wne="http://schemas.microsoft.com/office/word/2006/wordml" xmlns:wps="http://schemas.microsoft.com/office/word/2010/wordprocessingShape" mc:Ignorable="w14 w15 w16se w16cid w16 w16cex w16sdtdh wp14">
   <w:body>
     <w:p>
       <w:pPr>
@@ -21,51 +21,7 @@
           <w:szCs w:val="32"/>
           <w:u w:val="single"/>
         </w:rPr>
-        <w:t xml:space="preserve">TS </w:t>
-      </w:r>
-      <w:proofErr w:type="spellStart"/>
-      <w:r>
-        <w:rPr>
-          <w:b/>
-          <w:bCs/>
-          <w:sz w:val="32"/>
-          <w:szCs w:val="32"/>
-          <w:u w:val="single"/>
-        </w:rPr>
-        <w:t>Pada</w:t>
-      </w:r>
-      <w:proofErr w:type="spellEnd"/>
-      <w:r>
-        <w:rPr>
-          <w:b/>
-          <w:bCs/>
-          <w:sz w:val="32"/>
-          <w:szCs w:val="32"/>
-          <w:u w:val="single"/>
-        </w:rPr>
-        <w:t xml:space="preserve"> </w:t>
-      </w:r>
-      <w:proofErr w:type="spellStart"/>
-      <w:r>
-        <w:rPr>
-          <w:b/>
-          <w:bCs/>
-          <w:sz w:val="32"/>
-          <w:szCs w:val="32"/>
-          <w:u w:val="single"/>
-        </w:rPr>
-        <w:t>Paatam</w:t>
-      </w:r>
-      <w:proofErr w:type="spellEnd"/>
-      <w:r>
-        <w:rPr>
-          <w:b/>
-          <w:bCs/>
-          <w:sz w:val="32"/>
-          <w:szCs w:val="32"/>
-          <w:u w:val="single"/>
-        </w:rPr>
-        <w:t xml:space="preserve"> – TS 5.2 </w:t>
+        <w:t xml:space="preserve">TS Pada Paatam – TS 5.2 </w:t>
       </w:r>
       <w:r>
         <w:rPr>
@@ -129,7 +85,7 @@
     </w:p>
     <w:tbl>
       <w:tblPr>
-        <w:tblW w:w="12949" w:type="dxa"/>
+        <w:tblW w:w="14377" w:type="dxa"/>
         <w:tblInd w:w="-792" w:type="dxa"/>
         <w:tblBorders>
           <w:top w:val="single" w:sz="4" w:space="0" w:color="000000"/>
@@ -143,8 +99,8 @@
       </w:tblPr>
       <w:tblGrid>
         <w:gridCol w:w="3168"/>
-        <w:gridCol w:w="4820"/>
-        <w:gridCol w:w="4961"/>
+        <w:gridCol w:w="5359"/>
+        <w:gridCol w:w="5850"/>
       </w:tblGrid>
       <w:tr>
         <w:tc>
@@ -156,12 +112,16 @@
               <w:spacing w:before="0" w:line="240" w:lineRule="auto"/>
               <w:jc w:val="center"/>
               <w:rPr>
+                <w:b/>
+                <w:bCs/>
                 <w:sz w:val="32"/>
                 <w:szCs w:val="32"/>
               </w:rPr>
             </w:pPr>
             <w:r>
               <w:rPr>
+                <w:b/>
+                <w:bCs/>
                 <w:sz w:val="32"/>
                 <w:szCs w:val="32"/>
               </w:rPr>
@@ -173,12 +133,16 @@
               <w:spacing w:before="0" w:line="240" w:lineRule="auto"/>
               <w:jc w:val="center"/>
               <w:rPr>
+                <w:b/>
+                <w:bCs/>
                 <w:sz w:val="32"/>
                 <w:szCs w:val="32"/>
               </w:rPr>
             </w:pPr>
             <w:r>
               <w:rPr>
+                <w:b/>
+                <w:bCs/>
                 <w:sz w:val="32"/>
                 <w:szCs w:val="32"/>
               </w:rPr>
@@ -188,19 +152,23 @@
         </w:tc>
         <w:tc>
           <w:tcPr>
-            <w:tcW w:w="4820" w:type="dxa"/>
+            <w:tcW w:w="5359" w:type="dxa"/>
           </w:tcPr>
           <w:p>
             <w:pPr>
               <w:spacing w:before="0" w:line="240" w:lineRule="auto"/>
               <w:jc w:val="center"/>
               <w:rPr>
+                <w:b/>
+                <w:bCs/>
                 <w:sz w:val="32"/>
                 <w:szCs w:val="32"/>
               </w:rPr>
             </w:pPr>
             <w:r>
               <w:rPr>
+                <w:b/>
+                <w:bCs/>
                 <w:sz w:val="32"/>
                 <w:szCs w:val="32"/>
               </w:rPr>
@@ -210,7 +178,7 @@
         </w:tc>
         <w:tc>
           <w:tcPr>
-            <w:tcW w:w="4961" w:type="dxa"/>
+            <w:tcW w:w="5850" w:type="dxa"/>
           </w:tcPr>
           <w:p>
             <w:pPr>
@@ -218,12 +186,16 @@
               <w:ind w:right="-18"/>
               <w:jc w:val="center"/>
               <w:rPr>
+                <w:b/>
+                <w:bCs/>
                 <w:sz w:val="32"/>
                 <w:szCs w:val="32"/>
               </w:rPr>
             </w:pPr>
             <w:r>
               <w:rPr>
+                <w:b/>
+                <w:bCs/>
                 <w:sz w:val="32"/>
                 <w:szCs w:val="32"/>
               </w:rPr>
@@ -275,20 +247,8 @@
                 <w:szCs w:val="28"/>
                 <w:lang w:bidi="ta-IN"/>
               </w:rPr>
-              <w:t xml:space="preserve"> – </w:t>
-            </w:r>
-            <w:proofErr w:type="spellStart"/>
-            <w:r>
-              <w:rPr>
-                <w:rFonts w:cs="Latha"/>
-                <w:b/>
-                <w:sz w:val="28"/>
-                <w:szCs w:val="28"/>
-                <w:lang w:bidi="ta-IN"/>
-              </w:rPr>
-              <w:t>Padam</w:t>
-            </w:r>
-            <w:proofErr w:type="spellEnd"/>
+              <w:t xml:space="preserve"> – Padam</w:t>
+            </w:r>
           </w:p>
           <w:p>
             <w:pPr>
@@ -301,27 +261,15 @@
                 <w:lang w:bidi="ta-IN"/>
               </w:rPr>
             </w:pPr>
-            <w:proofErr w:type="spellStart"/>
-            <w:r>
-              <w:rPr>
-                <w:rFonts w:cs="Latha"/>
-                <w:b/>
-                <w:sz w:val="28"/>
-                <w:szCs w:val="28"/>
-                <w:lang w:bidi="ta-IN"/>
-              </w:rPr>
-              <w:t>Padam</w:t>
-            </w:r>
-            <w:proofErr w:type="spellEnd"/>
-            <w:r>
-              <w:rPr>
-                <w:rFonts w:cs="Latha"/>
-                <w:b/>
-                <w:sz w:val="28"/>
-                <w:szCs w:val="28"/>
-                <w:lang w:bidi="ta-IN"/>
-              </w:rPr>
-              <w:t xml:space="preserve"> No. - </w:t>
+            <w:r>
+              <w:rPr>
+                <w:rFonts w:cs="Latha"/>
+                <w:b/>
+                <w:sz w:val="28"/>
+                <w:szCs w:val="28"/>
+                <w:lang w:bidi="ta-IN"/>
+              </w:rPr>
+              <w:t xml:space="preserve">Padam No. - </w:t>
             </w:r>
             <w:r>
               <w:rPr>
@@ -345,33 +293,21 @@
                 <w:lang w:bidi="ta-IN"/>
               </w:rPr>
             </w:pPr>
-            <w:proofErr w:type="spellStart"/>
-            <w:r>
-              <w:rPr>
-                <w:rFonts w:cs="Latha"/>
-                <w:b/>
-                <w:sz w:val="28"/>
-                <w:szCs w:val="28"/>
-                <w:lang w:bidi="ta-IN"/>
-              </w:rPr>
-              <w:t>Panchaati</w:t>
-            </w:r>
-            <w:proofErr w:type="spellEnd"/>
-            <w:r>
-              <w:rPr>
-                <w:rFonts w:cs="Latha"/>
-                <w:b/>
-                <w:sz w:val="28"/>
-                <w:szCs w:val="28"/>
-                <w:lang w:bidi="ta-IN"/>
-              </w:rPr>
-              <w:t xml:space="preserve">  No. - 22</w:t>
+            <w:r>
+              <w:rPr>
+                <w:rFonts w:cs="Latha"/>
+                <w:b/>
+                <w:sz w:val="28"/>
+                <w:szCs w:val="28"/>
+                <w:lang w:bidi="ta-IN"/>
+              </w:rPr>
+              <w:t>Panchaati  No. - 22</w:t>
             </w:r>
           </w:p>
         </w:tc>
         <w:tc>
           <w:tcPr>
-            <w:tcW w:w="4820" w:type="dxa"/>
+            <w:tcW w:w="5359" w:type="dxa"/>
             <w:tcBorders>
               <w:top w:val="single" w:sz="4" w:space="0" w:color="000000"/>
               <w:left w:val="single" w:sz="4" w:space="0" w:color="000000"/>
@@ -388,119 +324,187 @@
                 <w:szCs w:val="32"/>
               </w:rPr>
             </w:pPr>
-            <w:proofErr w:type="spellStart"/>
-            <w:r>
-              <w:rPr>
-                <w:rFonts w:ascii="BRH Devanagari Extra" w:hAnsi="BRH Devanagari Extra" w:cs="BRH Devanagari Extra"/>
-                <w:sz w:val="40"/>
-                <w:szCs w:val="40"/>
-              </w:rPr>
-              <w:t>xuÉ</w:t>
-            </w:r>
-            <w:proofErr w:type="spellEnd"/>
-            <w:r>
-              <w:rPr>
-                <w:rFonts w:ascii="BRH Malayalam Extra" w:hAnsi="BRH Malayalam Extra" w:cs="BRH Devanagari Extra"/>
-                <w:sz w:val="34"/>
-                <w:szCs w:val="40"/>
-              </w:rPr>
-              <w:t>–</w:t>
-            </w:r>
-            <w:proofErr w:type="spellStart"/>
-            <w:r>
-              <w:rPr>
-                <w:rFonts w:ascii="BRH Devanagari Extra" w:hAnsi="BRH Devanagari Extra" w:cs="BRH Devanagari Extra"/>
-                <w:sz w:val="40"/>
-                <w:szCs w:val="40"/>
-              </w:rPr>
-              <w:t>SrÉþÌiÉ</w:t>
-            </w:r>
-            <w:proofErr w:type="spellEnd"/>
-            <w:r>
-              <w:rPr>
-                <w:rFonts w:ascii="BRH Devanagari Extra" w:hAnsi="BRH Devanagari Extra" w:cs="BRH Devanagari Extra"/>
-                <w:sz w:val="40"/>
-                <w:szCs w:val="40"/>
-              </w:rPr>
-              <w:t xml:space="preserve"> | L</w:t>
-            </w:r>
-            <w:r>
-              <w:rPr>
-                <w:rFonts w:ascii="BRH Malayalam Extra" w:hAnsi="BRH Malayalam Extra" w:cs="BRH Devanagari Extra"/>
-                <w:sz w:val="34"/>
-                <w:szCs w:val="40"/>
-              </w:rPr>
-              <w:t>–</w:t>
-            </w:r>
-            <w:proofErr w:type="spellStart"/>
-            <w:r>
-              <w:rPr>
-                <w:rFonts w:ascii="BRH Devanagari Extra" w:hAnsi="BRH Devanagari Extra" w:cs="BRH Devanagari Extra"/>
-                <w:sz w:val="40"/>
-                <w:szCs w:val="40"/>
-              </w:rPr>
-              <w:t>uÉ</w:t>
-            </w:r>
-            <w:proofErr w:type="spellEnd"/>
-            <w:r>
-              <w:rPr>
-                <w:rFonts w:ascii="BRH Devanagari Extra" w:hAnsi="BRH Devanagari Extra" w:cs="BRH Devanagari Extra"/>
-                <w:sz w:val="40"/>
-                <w:szCs w:val="40"/>
-              </w:rPr>
-              <w:t xml:space="preserve"> | L</w:t>
-            </w:r>
-            <w:r>
-              <w:rPr>
-                <w:rFonts w:ascii="BRH Malayalam Extra" w:hAnsi="BRH Malayalam Extra" w:cs="BRH Devanagari Extra"/>
-                <w:sz w:val="34"/>
-                <w:szCs w:val="40"/>
-              </w:rPr>
-              <w:t>–</w:t>
-            </w:r>
-            <w:proofErr w:type="spellStart"/>
-            <w:r>
-              <w:rPr>
-                <w:rFonts w:ascii="BRH Devanagari Extra" w:hAnsi="BRH Devanagari Extra" w:cs="BRH Devanagari Extra"/>
-                <w:sz w:val="40"/>
-                <w:szCs w:val="40"/>
-              </w:rPr>
-              <w:t>lÉ</w:t>
-            </w:r>
-            <w:proofErr w:type="spellEnd"/>
-            <w:r>
-              <w:rPr>
-                <w:rFonts w:ascii="BRH Malayalam Extra" w:hAnsi="BRH Malayalam Extra" w:cs="BRH Devanagari Extra"/>
-                <w:sz w:val="34"/>
-                <w:szCs w:val="40"/>
-              </w:rPr>
-              <w:t>–</w:t>
-            </w:r>
-            <w:proofErr w:type="spellStart"/>
-            <w:r>
-              <w:rPr>
-                <w:rFonts w:ascii="BRH Devanagari Extra" w:hAnsi="BRH Devanagari Extra" w:cs="BRH Devanagari Extra"/>
-                <w:sz w:val="40"/>
-                <w:szCs w:val="40"/>
+            <w:r>
+              <w:rPr>
+                <w:rFonts w:ascii="Latha" w:hAnsi="Latha" w:cs="Latha"/>
+                <w:sz w:val="28"/>
+                <w:szCs w:val="28"/>
+                <w:cs/>
+                <w:lang w:bidi="ta-IN"/>
+              </w:rPr>
+              <w:t>ஸ்வ</w:t>
+            </w:r>
+            <w:r>
+              <w:rPr>
+                <w:rFonts w:ascii="BRH Tamil Tab Extra" w:hAnsi="BRH Tamil Tab Extra" w:cs="Latha"/>
+                <w:b/>
+                <w:sz w:val="32"/>
+                <w:szCs w:val="28"/>
+              </w:rPr>
+              <w:t>…</w:t>
+            </w:r>
+            <w:r>
+              <w:rPr>
+                <w:rFonts w:ascii="Latha" w:hAnsi="Latha" w:cs="Latha"/>
+                <w:sz w:val="28"/>
+                <w:szCs w:val="28"/>
+                <w:cs/>
+                <w:lang w:bidi="ta-IN"/>
+              </w:rPr>
+              <w:t>த</w:t>
+            </w:r>
+            <w:r>
+              <w:rPr>
+                <w:rFonts w:ascii="Latha" w:hAnsi="Latha" w:cs="Latha"/>
+                <w:b/>
+                <w:bCs/>
+                <w:position w:val="-12"/>
+                <w:sz w:val="28"/>
+                <w:szCs w:val="28"/>
+                <w:cs/>
+                <w:lang w:bidi="ta-IN"/>
+              </w:rPr>
+              <w:t>3</w:t>
+            </w:r>
+            <w:r>
+              <w:rPr>
+                <w:rFonts w:ascii="Latha" w:hAnsi="Latha" w:cs="Latha"/>
+                <w:sz w:val="28"/>
+                <w:szCs w:val="28"/>
+                <w:cs/>
+                <w:lang w:bidi="ta-IN"/>
+              </w:rPr>
+              <w:t>ய</w:t>
+            </w:r>
+            <w:r>
+              <w:rPr>
+                <w:rFonts w:ascii="BRH Tamil Tab Extra" w:hAnsi="BRH Tamil Tab Extra" w:cs="Latha"/>
+                <w:b/>
+                <w:sz w:val="36"/>
+                <w:szCs w:val="28"/>
+              </w:rPr>
+              <w:t>†</w:t>
+            </w:r>
+            <w:r>
+              <w:rPr>
+                <w:rFonts w:ascii="Latha" w:hAnsi="Latha" w:cs="Latha"/>
+                <w:sz w:val="28"/>
+                <w:szCs w:val="28"/>
+                <w:cs/>
+                <w:lang w:bidi="ta-IN"/>
+              </w:rPr>
+              <w:t xml:space="preserve">தி </w:t>
+            </w:r>
+            <w:r>
+              <w:rPr>
+                <w:rFonts w:ascii="Latha" w:hAnsi="Latha" w:cs="Latha"/>
+                <w:sz w:val="28"/>
+                <w:szCs w:val="28"/>
+              </w:rPr>
+              <w:t xml:space="preserve">| </w:t>
+            </w:r>
+            <w:r>
+              <w:rPr>
+                <w:rFonts w:ascii="Latha" w:hAnsi="Latha" w:cs="Latha"/>
+                <w:sz w:val="28"/>
+                <w:szCs w:val="28"/>
+                <w:cs/>
+                <w:lang w:bidi="ta-IN"/>
+              </w:rPr>
+              <w:t>ஏ</w:t>
+            </w:r>
+            <w:r>
+              <w:rPr>
+                <w:rFonts w:ascii="BRH Tamil Tab Extra" w:hAnsi="BRH Tamil Tab Extra" w:cs="Latha"/>
+                <w:b/>
+                <w:sz w:val="32"/>
+                <w:szCs w:val="28"/>
+              </w:rPr>
+              <w:t>…</w:t>
+            </w:r>
+            <w:r>
+              <w:rPr>
+                <w:rFonts w:ascii="Latha" w:hAnsi="Latha" w:cs="Latha"/>
+                <w:sz w:val="28"/>
+                <w:szCs w:val="28"/>
+                <w:cs/>
+                <w:lang w:bidi="ta-IN"/>
+              </w:rPr>
+              <w:t xml:space="preserve">வ </w:t>
+            </w:r>
+            <w:r>
+              <w:rPr>
+                <w:rFonts w:ascii="Latha" w:hAnsi="Latha" w:cs="Latha"/>
+                <w:sz w:val="28"/>
+                <w:szCs w:val="28"/>
+              </w:rPr>
+              <w:t xml:space="preserve">| </w:t>
+            </w:r>
+            <w:r>
+              <w:rPr>
+                <w:rFonts w:ascii="Latha" w:hAnsi="Latha" w:cs="Latha"/>
+                <w:sz w:val="28"/>
+                <w:szCs w:val="28"/>
+                <w:cs/>
+                <w:lang w:bidi="ta-IN"/>
+              </w:rPr>
+              <w:t>ஏ</w:t>
+            </w:r>
+            <w:r>
+              <w:rPr>
+                <w:rFonts w:ascii="BRH Tamil Tab Extra" w:hAnsi="BRH Tamil Tab Extra" w:cs="Latha"/>
+                <w:b/>
+                <w:sz w:val="32"/>
+                <w:szCs w:val="28"/>
+              </w:rPr>
+              <w:t>…</w:t>
+            </w:r>
+            <w:r>
+              <w:rPr>
+                <w:rFonts w:ascii="Latha" w:hAnsi="Latha" w:cs="Latha"/>
+                <w:sz w:val="28"/>
+                <w:szCs w:val="28"/>
+                <w:cs/>
+                <w:lang w:bidi="ta-IN"/>
+              </w:rPr>
+              <w:t>ன</w:t>
+            </w:r>
+            <w:r>
+              <w:rPr>
+                <w:rFonts w:ascii="BRH Tamil Tab Extra" w:hAnsi="BRH Tamil Tab Extra" w:cs="Latha"/>
+                <w:b/>
+                <w:sz w:val="32"/>
+                <w:szCs w:val="28"/>
                 <w:highlight w:val="yellow"/>
               </w:rPr>
-              <w:t>iÉç</w:t>
-            </w:r>
-            <w:proofErr w:type="spellEnd"/>
-            <w:r>
-              <w:rPr>
-                <w:rFonts w:ascii="BRH Malayalam Extra" w:hAnsi="BRH Malayalam Extra" w:cs="BRH Devanagari Extra"/>
-                <w:sz w:val="34"/>
-                <w:szCs w:val="40"/>
+              <w:t>…</w:t>
+            </w:r>
+            <w:r>
+              <w:rPr>
+                <w:rFonts w:ascii="Latha" w:hAnsi="Latha" w:cs="Latha"/>
+                <w:sz w:val="28"/>
+                <w:szCs w:val="28"/>
                 <w:highlight w:val="yellow"/>
-              </w:rPr>
-              <w:t>–</w:t>
-            </w:r>
-            <w:r>
-              <w:rPr>
-                <w:rFonts w:ascii="BRH Devanagari Extra" w:hAnsi="BRH Devanagari Extra" w:cs="BRH Devanagari Extra"/>
-                <w:sz w:val="40"/>
-                <w:szCs w:val="40"/>
+                <w:cs/>
+                <w:lang w:bidi="ta-IN"/>
+              </w:rPr>
+              <w:t>த்</w:t>
+            </w:r>
+            <w:r>
+              <w:rPr>
+                <w:rFonts w:ascii="BRH Tamil Tab Extra" w:hAnsi="BRH Tamil Tab Extra" w:cs="Latha"/>
+                <w:b/>
+                <w:sz w:val="32"/>
+                <w:szCs w:val="28"/>
+                <w:highlight w:val="yellow"/>
+              </w:rPr>
+              <w:t>…</w:t>
+            </w:r>
+            <w:r>
+              <w:rPr>
+                <w:rFonts w:ascii="Latha" w:hAnsi="Latha" w:cs="Latha"/>
+                <w:sz w:val="28"/>
+                <w:szCs w:val="28"/>
               </w:rPr>
               <w:t xml:space="preserve"> |</w:t>
             </w:r>
@@ -508,7 +512,7 @@
         </w:tc>
         <w:tc>
           <w:tcPr>
-            <w:tcW w:w="4961" w:type="dxa"/>
+            <w:tcW w:w="5850" w:type="dxa"/>
             <w:tcBorders>
               <w:top w:val="single" w:sz="4" w:space="0" w:color="000000"/>
               <w:left w:val="single" w:sz="4" w:space="0" w:color="000000"/>
@@ -524,110 +528,176 @@
                 <w:szCs w:val="32"/>
               </w:rPr>
             </w:pPr>
-            <w:proofErr w:type="spellStart"/>
-            <w:r>
-              <w:rPr>
-                <w:rFonts w:ascii="BRH Devanagari Extra" w:hAnsi="BRH Devanagari Extra" w:cs="BRH Devanagari Extra"/>
-                <w:sz w:val="40"/>
-                <w:szCs w:val="40"/>
-              </w:rPr>
-              <w:t>xuÉ</w:t>
-            </w:r>
-            <w:proofErr w:type="spellEnd"/>
-            <w:r>
-              <w:rPr>
-                <w:rFonts w:ascii="BRH Malayalam Extra" w:hAnsi="BRH Malayalam Extra" w:cs="BRH Devanagari Extra"/>
-                <w:sz w:val="34"/>
-                <w:szCs w:val="40"/>
-              </w:rPr>
-              <w:t>–</w:t>
-            </w:r>
-            <w:proofErr w:type="spellStart"/>
-            <w:r>
-              <w:rPr>
-                <w:rFonts w:ascii="BRH Devanagari Extra" w:hAnsi="BRH Devanagari Extra" w:cs="BRH Devanagari Extra"/>
-                <w:sz w:val="40"/>
-                <w:szCs w:val="40"/>
-              </w:rPr>
-              <w:t>SrÉþÌiÉ</w:t>
-            </w:r>
-            <w:proofErr w:type="spellEnd"/>
-            <w:r>
-              <w:rPr>
-                <w:rFonts w:ascii="BRH Devanagari Extra" w:hAnsi="BRH Devanagari Extra" w:cs="BRH Devanagari Extra"/>
-                <w:sz w:val="40"/>
-                <w:szCs w:val="40"/>
-              </w:rPr>
-              <w:t xml:space="preserve"> | L</w:t>
-            </w:r>
-            <w:r>
-              <w:rPr>
-                <w:rFonts w:ascii="BRH Malayalam Extra" w:hAnsi="BRH Malayalam Extra" w:cs="BRH Devanagari Extra"/>
-                <w:sz w:val="34"/>
-                <w:szCs w:val="40"/>
-              </w:rPr>
-              <w:t>–</w:t>
-            </w:r>
-            <w:proofErr w:type="spellStart"/>
-            <w:r>
-              <w:rPr>
-                <w:rFonts w:ascii="BRH Devanagari Extra" w:hAnsi="BRH Devanagari Extra" w:cs="BRH Devanagari Extra"/>
-                <w:sz w:val="40"/>
-                <w:szCs w:val="40"/>
-              </w:rPr>
-              <w:t>uÉ</w:t>
-            </w:r>
-            <w:proofErr w:type="spellEnd"/>
-            <w:r>
-              <w:rPr>
-                <w:rFonts w:ascii="BRH Devanagari Extra" w:hAnsi="BRH Devanagari Extra" w:cs="BRH Devanagari Extra"/>
-                <w:sz w:val="40"/>
-                <w:szCs w:val="40"/>
-              </w:rPr>
-              <w:t xml:space="preserve"> | L</w:t>
-            </w:r>
-            <w:r>
-              <w:rPr>
-                <w:rFonts w:ascii="BRH Malayalam Extra" w:hAnsi="BRH Malayalam Extra" w:cs="BRH Devanagari Extra"/>
-                <w:sz w:val="34"/>
-                <w:szCs w:val="40"/>
-              </w:rPr>
-              <w:t>–</w:t>
-            </w:r>
-            <w:proofErr w:type="spellStart"/>
-            <w:r>
-              <w:rPr>
-                <w:rFonts w:ascii="BRH Devanagari Extra" w:hAnsi="BRH Devanagari Extra" w:cs="BRH Devanagari Extra"/>
-                <w:sz w:val="40"/>
-                <w:szCs w:val="40"/>
-              </w:rPr>
-              <w:t>lÉ</w:t>
-            </w:r>
-            <w:proofErr w:type="spellEnd"/>
-            <w:r>
-              <w:rPr>
-                <w:rFonts w:ascii="BRH Malayalam Extra" w:hAnsi="BRH Malayalam Extra" w:cs="BRH Devanagari Extra"/>
-                <w:sz w:val="34"/>
-                <w:szCs w:val="40"/>
-              </w:rPr>
-              <w:t>–</w:t>
-            </w:r>
-            <w:proofErr w:type="spellStart"/>
-            <w:r>
-              <w:rPr>
-                <w:rFonts w:ascii="BRH Devanagari Extra" w:hAnsi="BRH Devanagari Extra" w:cs="BRH Devanagari Extra"/>
-                <w:sz w:val="40"/>
-                <w:szCs w:val="40"/>
+            <w:r>
+              <w:rPr>
+                <w:rFonts w:ascii="Latha" w:hAnsi="Latha" w:cs="Latha"/>
+                <w:sz w:val="28"/>
+                <w:szCs w:val="28"/>
+                <w:cs/>
+                <w:lang w:bidi="ta-IN"/>
+              </w:rPr>
+              <w:t>ஸ்வ</w:t>
+            </w:r>
+            <w:r>
+              <w:rPr>
+                <w:rFonts w:ascii="BRH Tamil Tab Extra" w:hAnsi="BRH Tamil Tab Extra" w:cs="Latha"/>
+                <w:b/>
+                <w:sz w:val="32"/>
+                <w:szCs w:val="28"/>
+              </w:rPr>
+              <w:t>…</w:t>
+            </w:r>
+            <w:r>
+              <w:rPr>
+                <w:rFonts w:ascii="Latha" w:hAnsi="Latha" w:cs="Latha"/>
+                <w:sz w:val="28"/>
+                <w:szCs w:val="28"/>
+                <w:cs/>
+                <w:lang w:bidi="ta-IN"/>
+              </w:rPr>
+              <w:t>த</w:t>
+            </w:r>
+            <w:r>
+              <w:rPr>
+                <w:rFonts w:ascii="Latha" w:hAnsi="Latha" w:cs="Latha"/>
+                <w:b/>
+                <w:bCs/>
+                <w:position w:val="-12"/>
+                <w:sz w:val="28"/>
+                <w:szCs w:val="28"/>
+                <w:cs/>
+                <w:lang w:bidi="ta-IN"/>
+              </w:rPr>
+              <w:t>3</w:t>
+            </w:r>
+            <w:r>
+              <w:rPr>
+                <w:rFonts w:ascii="Latha" w:hAnsi="Latha" w:cs="Latha"/>
+                <w:sz w:val="28"/>
+                <w:szCs w:val="28"/>
+                <w:cs/>
+                <w:lang w:bidi="ta-IN"/>
+              </w:rPr>
+              <w:t>ய</w:t>
+            </w:r>
+            <w:r>
+              <w:rPr>
+                <w:rFonts w:ascii="BRH Tamil Tab Extra" w:hAnsi="BRH Tamil Tab Extra" w:cs="Latha"/>
+                <w:b/>
+                <w:sz w:val="36"/>
+                <w:szCs w:val="28"/>
+              </w:rPr>
+              <w:t>†</w:t>
+            </w:r>
+            <w:r>
+              <w:rPr>
+                <w:rFonts w:ascii="Latha" w:hAnsi="Latha" w:cs="Latha"/>
+                <w:sz w:val="28"/>
+                <w:szCs w:val="28"/>
+                <w:cs/>
+                <w:lang w:bidi="ta-IN"/>
+              </w:rPr>
+              <w:t xml:space="preserve">தி </w:t>
+            </w:r>
+            <w:r>
+              <w:rPr>
+                <w:rFonts w:ascii="Latha" w:hAnsi="Latha" w:cs="Latha"/>
+                <w:sz w:val="28"/>
+                <w:szCs w:val="28"/>
+              </w:rPr>
+              <w:t xml:space="preserve">| </w:t>
+            </w:r>
+            <w:r>
+              <w:rPr>
+                <w:rFonts w:ascii="Latha" w:hAnsi="Latha" w:cs="Latha"/>
+                <w:sz w:val="28"/>
+                <w:szCs w:val="28"/>
+                <w:cs/>
+                <w:lang w:bidi="ta-IN"/>
+              </w:rPr>
+              <w:t>ஏ</w:t>
+            </w:r>
+            <w:r>
+              <w:rPr>
+                <w:rFonts w:ascii="BRH Tamil Tab Extra" w:hAnsi="BRH Tamil Tab Extra" w:cs="Latha"/>
+                <w:b/>
+                <w:sz w:val="32"/>
+                <w:szCs w:val="28"/>
+              </w:rPr>
+              <w:t>…</w:t>
+            </w:r>
+            <w:r>
+              <w:rPr>
+                <w:rFonts w:ascii="Latha" w:hAnsi="Latha" w:cs="Latha"/>
+                <w:sz w:val="28"/>
+                <w:szCs w:val="28"/>
+                <w:cs/>
+                <w:lang w:bidi="ta-IN"/>
+              </w:rPr>
+              <w:t xml:space="preserve">வ </w:t>
+            </w:r>
+            <w:r>
+              <w:rPr>
+                <w:rFonts w:ascii="Latha" w:hAnsi="Latha" w:cs="Latha"/>
+                <w:sz w:val="28"/>
+                <w:szCs w:val="28"/>
+              </w:rPr>
+              <w:t xml:space="preserve">| </w:t>
+            </w:r>
+            <w:r>
+              <w:rPr>
+                <w:rFonts w:ascii="Latha" w:hAnsi="Latha" w:cs="Latha"/>
+                <w:sz w:val="28"/>
+                <w:szCs w:val="28"/>
+                <w:cs/>
+                <w:lang w:bidi="ta-IN"/>
+              </w:rPr>
+              <w:t>ஏ</w:t>
+            </w:r>
+            <w:r>
+              <w:rPr>
+                <w:rFonts w:ascii="BRH Tamil Tab Extra" w:hAnsi="BRH Tamil Tab Extra" w:cs="Latha"/>
+                <w:b/>
+                <w:sz w:val="32"/>
+                <w:szCs w:val="28"/>
+              </w:rPr>
+              <w:t>…</w:t>
+            </w:r>
+            <w:r>
+              <w:rPr>
+                <w:rFonts w:ascii="Latha" w:hAnsi="Latha" w:cs="Latha"/>
+                <w:sz w:val="28"/>
+                <w:szCs w:val="28"/>
+                <w:cs/>
+                <w:lang w:bidi="ta-IN"/>
+              </w:rPr>
+              <w:t>ன</w:t>
+            </w:r>
+            <w:r>
+              <w:rPr>
+                <w:rFonts w:ascii="BRH Tamil Tab Extra" w:hAnsi="BRH Tamil Tab Extra" w:cs="Latha"/>
+                <w:b/>
+                <w:sz w:val="32"/>
+                <w:szCs w:val="28"/>
+              </w:rPr>
+              <w:t>…</w:t>
+            </w:r>
+            <w:r>
+              <w:rPr>
+                <w:rFonts w:ascii="Latha" w:hAnsi="Latha" w:cs="Latha"/>
+                <w:sz w:val="28"/>
+                <w:szCs w:val="28"/>
                 <w:highlight w:val="green"/>
-              </w:rPr>
-              <w:t>iÉç</w:t>
-            </w:r>
-            <w:proofErr w:type="spellEnd"/>
-            <w:r>
-              <w:rPr>
-                <w:rFonts w:ascii="BRH Devanagari Extra" w:hAnsi="BRH Devanagari Extra" w:cs="BRH Devanagari Extra"/>
-                <w:sz w:val="40"/>
-                <w:szCs w:val="40"/>
+                <w:cs/>
+                <w:lang w:bidi="ta-IN"/>
+              </w:rPr>
+              <w:t>த்</w:t>
+            </w:r>
+            <w:r>
+              <w:rPr>
+                <w:rFonts w:ascii="Latha" w:hAnsi="Latha" w:cs="Latha"/>
+                <w:sz w:val="28"/>
+                <w:szCs w:val="28"/>
               </w:rPr>
               <w:t xml:space="preserve"> |</w:t>
             </w:r>
@@ -646,8 +716,6 @@
           <w:u w:val="single"/>
         </w:rPr>
       </w:pPr>
-      <w:bookmarkStart w:id="0" w:name="_GoBack"/>
-      <w:bookmarkEnd w:id="0"/>
     </w:p>
     <w:p>
       <w:pPr>
@@ -668,51 +736,7 @@
           <w:szCs w:val="32"/>
           <w:u w:val="single"/>
         </w:rPr>
-        <w:t xml:space="preserve">TS </w:t>
-      </w:r>
-      <w:proofErr w:type="spellStart"/>
-      <w:r>
-        <w:rPr>
-          <w:b/>
-          <w:bCs/>
-          <w:sz w:val="32"/>
-          <w:szCs w:val="32"/>
-          <w:u w:val="single"/>
-        </w:rPr>
-        <w:t>Pada</w:t>
-      </w:r>
-      <w:proofErr w:type="spellEnd"/>
-      <w:r>
-        <w:rPr>
-          <w:b/>
-          <w:bCs/>
-          <w:sz w:val="32"/>
-          <w:szCs w:val="32"/>
-          <w:u w:val="single"/>
-        </w:rPr>
-        <w:t xml:space="preserve"> </w:t>
-      </w:r>
-      <w:proofErr w:type="spellStart"/>
-      <w:r>
-        <w:rPr>
-          <w:b/>
-          <w:bCs/>
-          <w:sz w:val="32"/>
-          <w:szCs w:val="32"/>
-          <w:u w:val="single"/>
-        </w:rPr>
-        <w:t>Paatam</w:t>
-      </w:r>
-      <w:proofErr w:type="spellEnd"/>
-      <w:r>
-        <w:rPr>
-          <w:b/>
-          <w:bCs/>
-          <w:sz w:val="32"/>
-          <w:szCs w:val="32"/>
-          <w:u w:val="single"/>
-        </w:rPr>
-        <w:t xml:space="preserve"> – TS 5.2 Tamil co</w:t>
+        <w:t>TS Pada Paatam – TS 5.2 Tamil co</w:t>
       </w:r>
       <w:r>
         <w:rPr>
@@ -981,27 +1005,15 @@
                 <w:lang w:bidi="ta-IN"/>
               </w:rPr>
             </w:pPr>
-            <w:proofErr w:type="spellStart"/>
-            <w:r>
-              <w:rPr>
-                <w:rFonts w:cs="Latha"/>
-                <w:b/>
-                <w:sz w:val="28"/>
-                <w:szCs w:val="28"/>
-                <w:lang w:bidi="ta-IN"/>
-              </w:rPr>
-              <w:t>Panchaati</w:t>
-            </w:r>
-            <w:proofErr w:type="spellEnd"/>
-            <w:r>
-              <w:rPr>
-                <w:rFonts w:cs="Latha"/>
-                <w:b/>
-                <w:sz w:val="28"/>
-                <w:szCs w:val="28"/>
-                <w:lang w:bidi="ta-IN"/>
-              </w:rPr>
-              <w:t xml:space="preserve">  No. - 35</w:t>
+            <w:r>
+              <w:rPr>
+                <w:rFonts w:cs="Latha"/>
+                <w:b/>
+                <w:sz w:val="28"/>
+                <w:szCs w:val="28"/>
+                <w:lang w:bidi="ta-IN"/>
+              </w:rPr>
+              <w:t>Panchaati  No. - 35</w:t>
             </w:r>
           </w:p>
         </w:tc>
@@ -1512,27 +1524,15 @@
                 <w:lang w:bidi="ta-IN"/>
               </w:rPr>
             </w:pPr>
-            <w:proofErr w:type="spellStart"/>
-            <w:r>
-              <w:rPr>
-                <w:rFonts w:cs="Latha"/>
-                <w:b/>
-                <w:sz w:val="28"/>
-                <w:szCs w:val="28"/>
-                <w:lang w:bidi="ta-IN"/>
-              </w:rPr>
-              <w:t>Panchaati</w:t>
-            </w:r>
-            <w:proofErr w:type="spellEnd"/>
-            <w:r>
-              <w:rPr>
-                <w:rFonts w:cs="Latha"/>
-                <w:b/>
-                <w:sz w:val="28"/>
-                <w:szCs w:val="28"/>
-                <w:lang w:bidi="ta-IN"/>
-              </w:rPr>
-              <w:t xml:space="preserve">  No. - 52</w:t>
+            <w:r>
+              <w:rPr>
+                <w:rFonts w:cs="Latha"/>
+                <w:b/>
+                <w:sz w:val="28"/>
+                <w:szCs w:val="28"/>
+                <w:lang w:bidi="ta-IN"/>
+              </w:rPr>
+              <w:t>Panchaati  No. - 52</w:t>
             </w:r>
           </w:p>
         </w:tc>
@@ -2178,21 +2178,8 @@
                 <w:szCs w:val="28"/>
                 <w:lang w:bidi="ta-IN"/>
               </w:rPr>
-              <w:t xml:space="preserve">5.2.1.1 – </w:t>
-            </w:r>
-            <w:proofErr w:type="spellStart"/>
-            <w:r>
-              <w:rPr>
-                <w:rFonts w:cs="Latha"/>
-                <w:b/>
-                <w:bCs/>
-                <w:sz w:val="28"/>
-                <w:szCs w:val="28"/>
-                <w:lang w:bidi="ta-IN"/>
-              </w:rPr>
-              <w:t>Vaakyam</w:t>
-            </w:r>
-            <w:proofErr w:type="spellEnd"/>
+              <w:t>5.2.1.1 – Vaakyam</w:t>
+            </w:r>
           </w:p>
           <w:p>
             <w:pPr>
@@ -2242,29 +2229,16 @@
                 <w:lang w:bidi="ta-IN"/>
               </w:rPr>
             </w:pPr>
-            <w:proofErr w:type="spellStart"/>
-            <w:r>
-              <w:rPr>
-                <w:rFonts w:cs="Latha"/>
-                <w:b/>
-                <w:bCs/>
-                <w:sz w:val="28"/>
-                <w:szCs w:val="28"/>
-                <w:lang w:bidi="ta-IN"/>
-              </w:rPr>
-              <w:t>Panchaati</w:t>
-            </w:r>
-            <w:proofErr w:type="spellEnd"/>
-            <w:r>
-              <w:rPr>
-                <w:rFonts w:cs="Latha"/>
-                <w:b/>
-                <w:bCs/>
-                <w:sz w:val="28"/>
-                <w:szCs w:val="28"/>
-                <w:lang w:bidi="ta-IN"/>
-              </w:rPr>
-              <w:t xml:space="preserve">  No. 1</w:t>
+            <w:r>
+              <w:rPr>
+                <w:rFonts w:cs="Latha"/>
+                <w:b/>
+                <w:bCs/>
+                <w:sz w:val="28"/>
+                <w:szCs w:val="28"/>
+                <w:lang w:bidi="ta-IN"/>
+              </w:rPr>
+              <w:t>Panchaati  No. 1</w:t>
             </w:r>
           </w:p>
         </w:tc>
@@ -2905,29 +2879,16 @@
                 <w:lang w:bidi="ta-IN"/>
               </w:rPr>
             </w:pPr>
-            <w:proofErr w:type="spellStart"/>
-            <w:r>
-              <w:rPr>
-                <w:rFonts w:cs="Latha"/>
-                <w:b/>
-                <w:bCs/>
-                <w:sz w:val="28"/>
-                <w:szCs w:val="28"/>
-                <w:lang w:bidi="ta-IN"/>
-              </w:rPr>
-              <w:t>Panchaati</w:t>
-            </w:r>
-            <w:proofErr w:type="spellEnd"/>
-            <w:r>
-              <w:rPr>
-                <w:rFonts w:cs="Latha"/>
-                <w:b/>
-                <w:bCs/>
-                <w:sz w:val="28"/>
-                <w:szCs w:val="28"/>
-                <w:lang w:bidi="ta-IN"/>
-              </w:rPr>
-              <w:t xml:space="preserve">  No. 1</w:t>
+            <w:r>
+              <w:rPr>
+                <w:rFonts w:cs="Latha"/>
+                <w:b/>
+                <w:bCs/>
+                <w:sz w:val="28"/>
+                <w:szCs w:val="28"/>
+                <w:lang w:bidi="ta-IN"/>
+              </w:rPr>
+              <w:t>Panchaati  No. 1</w:t>
             </w:r>
           </w:p>
         </w:tc>
@@ -3488,29 +3449,16 @@
                 <w:lang w:bidi="ta-IN"/>
               </w:rPr>
             </w:pPr>
-            <w:proofErr w:type="spellStart"/>
-            <w:r>
-              <w:rPr>
-                <w:rFonts w:cs="Latha"/>
-                <w:b/>
-                <w:bCs/>
-                <w:sz w:val="28"/>
-                <w:szCs w:val="28"/>
-                <w:lang w:bidi="ta-IN"/>
-              </w:rPr>
-              <w:t>Panchaati</w:t>
-            </w:r>
-            <w:proofErr w:type="spellEnd"/>
-            <w:r>
-              <w:rPr>
-                <w:rFonts w:cs="Latha"/>
-                <w:b/>
-                <w:bCs/>
-                <w:sz w:val="28"/>
-                <w:szCs w:val="28"/>
-                <w:lang w:bidi="ta-IN"/>
-              </w:rPr>
-              <w:t xml:space="preserve">  No. 11</w:t>
+            <w:r>
+              <w:rPr>
+                <w:rFonts w:cs="Latha"/>
+                <w:b/>
+                <w:bCs/>
+                <w:sz w:val="28"/>
+                <w:szCs w:val="28"/>
+                <w:lang w:bidi="ta-IN"/>
+              </w:rPr>
+              <w:t>Panchaati  No. 11</w:t>
             </w:r>
           </w:p>
         </w:tc>
@@ -4257,21 +4205,8 @@
                 <w:szCs w:val="28"/>
                 <w:lang w:bidi="ta-IN"/>
               </w:rPr>
-              <w:t xml:space="preserve">5.2.3.7 – </w:t>
-            </w:r>
-            <w:proofErr w:type="spellStart"/>
-            <w:r>
-              <w:rPr>
-                <w:rFonts w:cs="Latha"/>
-                <w:b/>
-                <w:bCs/>
-                <w:sz w:val="28"/>
-                <w:szCs w:val="28"/>
-                <w:lang w:bidi="ta-IN"/>
-              </w:rPr>
-              <w:t>Vaakyam</w:t>
-            </w:r>
-            <w:proofErr w:type="spellEnd"/>
+              <w:t>5.2.3.7 – Vaakyam</w:t>
+            </w:r>
           </w:p>
           <w:p>
             <w:pPr>
@@ -4310,29 +4245,16 @@
                 <w:lang w:bidi="ta-IN"/>
               </w:rPr>
             </w:pPr>
-            <w:proofErr w:type="spellStart"/>
-            <w:r>
-              <w:rPr>
-                <w:rFonts w:cs="Latha"/>
-                <w:b/>
-                <w:bCs/>
-                <w:sz w:val="28"/>
-                <w:szCs w:val="28"/>
-                <w:lang w:bidi="ta-IN"/>
-              </w:rPr>
-              <w:t>Panchaati</w:t>
-            </w:r>
-            <w:proofErr w:type="spellEnd"/>
-            <w:r>
-              <w:rPr>
-                <w:rFonts w:cs="Latha"/>
-                <w:b/>
-                <w:bCs/>
-                <w:sz w:val="28"/>
-                <w:szCs w:val="28"/>
-                <w:lang w:bidi="ta-IN"/>
-              </w:rPr>
-              <w:t xml:space="preserve">  No. 20</w:t>
+            <w:r>
+              <w:rPr>
+                <w:rFonts w:cs="Latha"/>
+                <w:b/>
+                <w:bCs/>
+                <w:sz w:val="28"/>
+                <w:szCs w:val="28"/>
+                <w:lang w:bidi="ta-IN"/>
+              </w:rPr>
+              <w:t>Panchaati  No. 20</w:t>
             </w:r>
           </w:p>
         </w:tc>
@@ -4835,29 +4757,16 @@
                 <w:lang w:bidi="ta-IN"/>
               </w:rPr>
             </w:pPr>
-            <w:proofErr w:type="spellStart"/>
-            <w:r>
-              <w:rPr>
-                <w:rFonts w:cs="Latha"/>
-                <w:b/>
-                <w:bCs/>
-                <w:sz w:val="28"/>
-                <w:szCs w:val="28"/>
-                <w:lang w:bidi="ta-IN"/>
-              </w:rPr>
-              <w:t>Panchaati</w:t>
-            </w:r>
-            <w:proofErr w:type="spellEnd"/>
-            <w:r>
-              <w:rPr>
-                <w:rFonts w:cs="Latha"/>
-                <w:b/>
-                <w:bCs/>
-                <w:sz w:val="28"/>
-                <w:szCs w:val="28"/>
-                <w:lang w:bidi="ta-IN"/>
-              </w:rPr>
-              <w:t xml:space="preserve">  No. 41</w:t>
+            <w:r>
+              <w:rPr>
+                <w:rFonts w:cs="Latha"/>
+                <w:b/>
+                <w:bCs/>
+                <w:sz w:val="28"/>
+                <w:szCs w:val="28"/>
+                <w:lang w:bidi="ta-IN"/>
+              </w:rPr>
+              <w:t>Panchaati  No. 41</w:t>
             </w:r>
           </w:p>
         </w:tc>
@@ -5469,29 +5378,16 @@
                 <w:lang w:bidi="ta-IN"/>
               </w:rPr>
             </w:pPr>
-            <w:proofErr w:type="spellStart"/>
-            <w:r>
-              <w:rPr>
-                <w:rFonts w:cs="Latha"/>
-                <w:b/>
-                <w:bCs/>
-                <w:sz w:val="28"/>
-                <w:szCs w:val="28"/>
-                <w:lang w:bidi="ta-IN"/>
-              </w:rPr>
-              <w:t>Panchaati</w:t>
-            </w:r>
-            <w:proofErr w:type="spellEnd"/>
-            <w:r>
-              <w:rPr>
-                <w:rFonts w:cs="Latha"/>
-                <w:b/>
-                <w:bCs/>
-                <w:sz w:val="28"/>
-                <w:szCs w:val="28"/>
-                <w:lang w:bidi="ta-IN"/>
-              </w:rPr>
-              <w:t xml:space="preserve">  No. 59</w:t>
+            <w:r>
+              <w:rPr>
+                <w:rFonts w:cs="Latha"/>
+                <w:b/>
+                <w:bCs/>
+                <w:sz w:val="28"/>
+                <w:szCs w:val="28"/>
+                <w:lang w:bidi="ta-IN"/>
+              </w:rPr>
+              <w:t>Panchaati  No. 59</w:t>
             </w:r>
           </w:p>
         </w:tc>
@@ -6034,29 +5930,16 @@
                 <w:lang w:bidi="ta-IN"/>
               </w:rPr>
             </w:pPr>
-            <w:proofErr w:type="spellStart"/>
-            <w:r>
-              <w:rPr>
-                <w:rFonts w:cs="Latha"/>
-                <w:b/>
-                <w:bCs/>
-                <w:sz w:val="28"/>
-                <w:szCs w:val="28"/>
-                <w:lang w:bidi="ta-IN"/>
-              </w:rPr>
-              <w:t>Panchaati</w:t>
-            </w:r>
-            <w:proofErr w:type="spellEnd"/>
-            <w:r>
-              <w:rPr>
-                <w:rFonts w:cs="Latha"/>
-                <w:b/>
-                <w:bCs/>
-                <w:sz w:val="28"/>
-                <w:szCs w:val="28"/>
-                <w:lang w:bidi="ta-IN"/>
-              </w:rPr>
-              <w:t xml:space="preserve">  No. 62</w:t>
+            <w:r>
+              <w:rPr>
+                <w:rFonts w:cs="Latha"/>
+                <w:b/>
+                <w:bCs/>
+                <w:sz w:val="28"/>
+                <w:szCs w:val="28"/>
+                <w:lang w:bidi="ta-IN"/>
+              </w:rPr>
+              <w:t>Panchaati  No. 62</w:t>
             </w:r>
           </w:p>
         </w:tc>
@@ -6705,19 +6588,8 @@
                 <w:szCs w:val="28"/>
                 <w:lang w:bidi="ta-IN"/>
               </w:rPr>
-              <w:t xml:space="preserve"> – </w:t>
-            </w:r>
-            <w:proofErr w:type="spellStart"/>
-            <w:r>
-              <w:rPr>
-                <w:rFonts w:cs="Latha"/>
-                <w:sz w:val="28"/>
-                <w:szCs w:val="28"/>
-                <w:lang w:bidi="ta-IN"/>
-              </w:rPr>
-              <w:t>Vaakyam</w:t>
-            </w:r>
-            <w:proofErr w:type="spellEnd"/>
+              <w:t xml:space="preserve"> – Vaakyam</w:t>
+            </w:r>
           </w:p>
           <w:p>
             <w:pPr>
@@ -6746,27 +6618,7 @@
                 <w:szCs w:val="28"/>
                 <w:lang w:bidi="ta-IN"/>
               </w:rPr>
-              <w:t xml:space="preserve"> </w:t>
-            </w:r>
-            <w:proofErr w:type="spellStart"/>
-            <w:r>
-              <w:rPr>
-                <w:rFonts w:cs="Latha"/>
-                <w:sz w:val="28"/>
-                <w:szCs w:val="28"/>
-                <w:lang w:bidi="ta-IN"/>
-              </w:rPr>
-              <w:t>Panchaati</w:t>
-            </w:r>
-            <w:proofErr w:type="spellEnd"/>
-            <w:r>
-              <w:rPr>
-                <w:rFonts w:cs="Latha"/>
-                <w:sz w:val="28"/>
-                <w:szCs w:val="28"/>
-                <w:lang w:bidi="ta-IN"/>
-              </w:rPr>
-              <w:t xml:space="preserve"> </w:t>
+              <w:t xml:space="preserve"> Panchaati </w:t>
             </w:r>
           </w:p>
         </w:tc>
@@ -7252,19 +7104,8 @@
                 <w:szCs w:val="28"/>
                 <w:lang w:bidi="ta-IN"/>
               </w:rPr>
-              <w:t xml:space="preserve"> </w:t>
-            </w:r>
-            <w:proofErr w:type="spellStart"/>
-            <w:r>
-              <w:rPr>
-                <w:rFonts w:cs="Latha"/>
-                <w:sz w:val="28"/>
-                <w:szCs w:val="28"/>
-                <w:lang w:bidi="ta-IN"/>
-              </w:rPr>
-              <w:t>Panchaati</w:t>
-            </w:r>
-            <w:proofErr w:type="spellEnd"/>
+              <w:t xml:space="preserve"> Panchaati</w:t>
+            </w:r>
           </w:p>
         </w:tc>
         <w:tc>
@@ -8076,19 +7917,8 @@
                 <w:szCs w:val="28"/>
                 <w:lang w:bidi="ta-IN"/>
               </w:rPr>
-              <w:t xml:space="preserve"> </w:t>
-            </w:r>
-            <w:proofErr w:type="spellStart"/>
-            <w:r>
-              <w:rPr>
-                <w:rFonts w:cs="Latha"/>
-                <w:sz w:val="28"/>
-                <w:szCs w:val="28"/>
-                <w:lang w:bidi="ta-IN"/>
-              </w:rPr>
-              <w:t>Panchaati</w:t>
-            </w:r>
-            <w:proofErr w:type="spellEnd"/>
+              <w:t xml:space="preserve"> Panchaati</w:t>
+            </w:r>
           </w:p>
         </w:tc>
         <w:tc>
@@ -9032,19 +8862,8 @@
                 <w:szCs w:val="28"/>
                 <w:lang w:bidi="ta-IN"/>
               </w:rPr>
-              <w:t xml:space="preserve"> – </w:t>
-            </w:r>
-            <w:proofErr w:type="spellStart"/>
-            <w:r>
-              <w:rPr>
-                <w:rFonts w:cs="Latha"/>
-                <w:sz w:val="28"/>
-                <w:szCs w:val="28"/>
-                <w:lang w:bidi="ta-IN"/>
-              </w:rPr>
-              <w:t>Vaakyam</w:t>
-            </w:r>
-            <w:proofErr w:type="spellEnd"/>
+              <w:t xml:space="preserve"> – Vaakyam</w:t>
+            </w:r>
           </w:p>
           <w:p>
             <w:pPr>
@@ -9070,19 +8889,8 @@
                 <w:szCs w:val="28"/>
                 <w:lang w:bidi="ta-IN"/>
               </w:rPr>
-              <w:t xml:space="preserve"> </w:t>
-            </w:r>
-            <w:proofErr w:type="spellStart"/>
-            <w:r>
-              <w:rPr>
-                <w:rFonts w:cs="Latha"/>
-                <w:sz w:val="28"/>
-                <w:szCs w:val="28"/>
-                <w:lang w:bidi="ta-IN"/>
-              </w:rPr>
-              <w:t>Panchaati</w:t>
-            </w:r>
-            <w:proofErr w:type="spellEnd"/>
+              <w:t xml:space="preserve"> Panchaati</w:t>
+            </w:r>
           </w:p>
         </w:tc>
         <w:tc>
@@ -9473,19 +9281,8 @@
                 <w:szCs w:val="28"/>
                 <w:lang w:bidi="ta-IN"/>
               </w:rPr>
-              <w:t xml:space="preserve"> </w:t>
-            </w:r>
-            <w:proofErr w:type="spellStart"/>
-            <w:r>
-              <w:rPr>
-                <w:rFonts w:cs="Latha"/>
-                <w:sz w:val="28"/>
-                <w:szCs w:val="28"/>
-                <w:lang w:bidi="ta-IN"/>
-              </w:rPr>
-              <w:t>Panchaati</w:t>
-            </w:r>
-            <w:proofErr w:type="spellEnd"/>
+              <w:t xml:space="preserve"> Panchaati</w:t>
+            </w:r>
           </w:p>
           <w:p>
             <w:pPr>
@@ -10261,19 +10058,8 @@
                 <w:szCs w:val="28"/>
                 <w:lang w:bidi="ta-IN"/>
               </w:rPr>
-              <w:t xml:space="preserve"> – </w:t>
-            </w:r>
-            <w:proofErr w:type="spellStart"/>
-            <w:r>
-              <w:rPr>
-                <w:rFonts w:cs="Latha"/>
-                <w:sz w:val="28"/>
-                <w:szCs w:val="28"/>
-                <w:lang w:bidi="ta-IN"/>
-              </w:rPr>
-              <w:t>Vaakyam</w:t>
-            </w:r>
-            <w:proofErr w:type="spellEnd"/>
+              <w:t xml:space="preserve"> – Vaakyam</w:t>
+            </w:r>
           </w:p>
           <w:p>
             <w:pPr>
@@ -10299,19 +10085,8 @@
                 <w:szCs w:val="28"/>
                 <w:lang w:bidi="ta-IN"/>
               </w:rPr>
-              <w:t xml:space="preserve">1st </w:t>
-            </w:r>
-            <w:proofErr w:type="spellStart"/>
-            <w:r>
-              <w:rPr>
-                <w:rFonts w:cs="Latha"/>
-                <w:sz w:val="28"/>
-                <w:szCs w:val="28"/>
-                <w:lang w:bidi="ta-IN"/>
-              </w:rPr>
-              <w:t>Panchaati</w:t>
-            </w:r>
-            <w:proofErr w:type="spellEnd"/>
+              <w:t>1st Panchaati</w:t>
+            </w:r>
           </w:p>
         </w:tc>
         <w:tc>
@@ -10850,19 +10625,8 @@
                 <w:szCs w:val="28"/>
                 <w:lang w:bidi="ta-IN"/>
               </w:rPr>
-              <w:t xml:space="preserve"> </w:t>
-            </w:r>
-            <w:proofErr w:type="spellStart"/>
-            <w:r>
-              <w:rPr>
-                <w:rFonts w:cs="Latha"/>
-                <w:sz w:val="28"/>
-                <w:szCs w:val="28"/>
-                <w:lang w:bidi="ta-IN"/>
-              </w:rPr>
-              <w:t>Panchaati</w:t>
-            </w:r>
-            <w:proofErr w:type="spellEnd"/>
+              <w:t xml:space="preserve"> Panchaati</w:t>
+            </w:r>
           </w:p>
           <w:p>
             <w:pPr>
@@ -12201,7 +11965,7 @@
 </file>
 
 <file path=word/endnotes.xml><?xml version="1.0" encoding="utf-8"?>
-<w:endnotes xmlns:wpc="http://schemas.microsoft.com/office/word/2010/wordprocessingCanvas" xmlns:cx="http://schemas.microsoft.com/office/drawing/2014/chartex" xmlns:cx1="http://schemas.microsoft.com/office/drawing/2015/9/8/chartex" xmlns:mc="http://schemas.openxmlformats.org/markup-compatibility/2006" xmlns:o="urn:schemas-microsoft-com:office:office" xmlns:r="http://schemas.openxmlformats.org/officeDocument/2006/relationships" xmlns:m="http://schemas.openxmlformats.org/officeDocument/2006/math" xmlns:v="urn:schemas-microsoft-com:vml" xmlns:wp14="http://schemas.microsoft.com/office/word/2010/wordprocessingDrawing" xmlns:wp="http://schemas.openxmlformats.org/drawingml/2006/wordprocessingDrawing" xmlns:w10="urn:schemas-microsoft-com:office:word" xmlns:w="http://schemas.openxmlformats.org/wordprocessingml/2006/main" xmlns:w14="http://schemas.microsoft.com/office/word/2010/wordml" xmlns:w15="http://schemas.microsoft.com/office/word/2012/wordml" xmlns:w16se="http://schemas.microsoft.com/office/word/2015/wordml/symex" xmlns:wpg="http://schemas.microsoft.com/office/word/2010/wordprocessingGroup" xmlns:wpi="http://schemas.microsoft.com/office/word/2010/wordprocessingInk" xmlns:wne="http://schemas.microsoft.com/office/word/2006/wordml" xmlns:wps="http://schemas.microsoft.com/office/word/2010/wordprocessingShape" mc:Ignorable="w14 w15 w16se wp14">
+<w:endnotes xmlns:wpc="http://schemas.microsoft.com/office/word/2010/wordprocessingCanvas" xmlns:cx="http://schemas.microsoft.com/office/drawing/2014/chartex" xmlns:cx1="http://schemas.microsoft.com/office/drawing/2015/9/8/chartex" xmlns:cx2="http://schemas.microsoft.com/office/drawing/2015/10/21/chartex" xmlns:cx3="http://schemas.microsoft.com/office/drawing/2016/5/9/chartex" xmlns:cx4="http://schemas.microsoft.com/office/drawing/2016/5/10/chartex" xmlns:cx5="http://schemas.microsoft.com/office/drawing/2016/5/11/chartex" xmlns:cx6="http://schemas.microsoft.com/office/drawing/2016/5/12/chartex" xmlns:cx7="http://schemas.microsoft.com/office/drawing/2016/5/13/chartex" xmlns:cx8="http://schemas.microsoft.com/office/drawing/2016/5/14/chartex" xmlns:mc="http://schemas.openxmlformats.org/markup-compatibility/2006" xmlns:aink="http://schemas.microsoft.com/office/drawing/2016/ink" xmlns:am3d="http://schemas.microsoft.com/office/drawing/2017/model3d" xmlns:o="urn:schemas-microsoft-com:office:office" xmlns:r="http://schemas.openxmlformats.org/officeDocument/2006/relationships" xmlns:m="http://schemas.openxmlformats.org/officeDocument/2006/math" xmlns:v="urn:schemas-microsoft-com:vml" xmlns:wp14="http://schemas.microsoft.com/office/word/2010/wordprocessingDrawing" xmlns:wp="http://schemas.openxmlformats.org/drawingml/2006/wordprocessingDrawing" xmlns:w10="urn:schemas-microsoft-com:office:word" xmlns:w="http://schemas.openxmlformats.org/wordprocessingml/2006/main" xmlns:w14="http://schemas.microsoft.com/office/word/2010/wordml" xmlns:w15="http://schemas.microsoft.com/office/word/2012/wordml" xmlns:w16cex="http://schemas.microsoft.com/office/word/2018/wordml/cex" xmlns:w16cid="http://schemas.microsoft.com/office/word/2016/wordml/cid" xmlns:w16="http://schemas.microsoft.com/office/word/2018/wordml" xmlns:w16sdtdh="http://schemas.microsoft.com/office/word/2020/wordml/sdtdatahash" xmlns:w16se="http://schemas.microsoft.com/office/word/2015/wordml/symex" xmlns:wpg="http://schemas.microsoft.com/office/word/2010/wordprocessingGroup" xmlns:wpi="http://schemas.microsoft.com/office/word/2010/wordprocessingInk" xmlns:wne="http://schemas.microsoft.com/office/word/2006/wordml" xmlns:wps="http://schemas.microsoft.com/office/word/2010/wordprocessingShape" mc:Ignorable="w14 w15 w16se w16cid w16 w16cex w16sdtdh wp14">
   <w:endnote w:type="separator" w:id="-1">
     <w:p>
       <w:pPr>
@@ -12226,7 +11990,7 @@
 </file>
 
 <file path=word/footer1.xml><?xml version="1.0" encoding="utf-8"?>
-<w:ftr xmlns:wpc="http://schemas.microsoft.com/office/word/2010/wordprocessingCanvas" xmlns:cx="http://schemas.microsoft.com/office/drawing/2014/chartex" xmlns:cx1="http://schemas.microsoft.com/office/drawing/2015/9/8/chartex" xmlns:mc="http://schemas.openxmlformats.org/markup-compatibility/2006" xmlns:o="urn:schemas-microsoft-com:office:office" xmlns:r="http://schemas.openxmlformats.org/officeDocument/2006/relationships" xmlns:m="http://schemas.openxmlformats.org/officeDocument/2006/math" xmlns:v="urn:schemas-microsoft-com:vml" xmlns:wp14="http://schemas.microsoft.com/office/word/2010/wordprocessingDrawing" xmlns:wp="http://schemas.openxmlformats.org/drawingml/2006/wordprocessingDrawing" xmlns:w10="urn:schemas-microsoft-com:office:word" xmlns:w="http://schemas.openxmlformats.org/wordprocessingml/2006/main" xmlns:w14="http://schemas.microsoft.com/office/word/2010/wordml" xmlns:w15="http://schemas.microsoft.com/office/word/2012/wordml" xmlns:w16se="http://schemas.microsoft.com/office/word/2015/wordml/symex" xmlns:wpg="http://schemas.microsoft.com/office/word/2010/wordprocessingGroup" xmlns:wpi="http://schemas.microsoft.com/office/word/2010/wordprocessingInk" xmlns:wne="http://schemas.microsoft.com/office/word/2006/wordml" xmlns:wps="http://schemas.microsoft.com/office/word/2010/wordprocessingShape" mc:Ignorable="w14 w15 w16se wp14">
+<w:ftr xmlns:wpc="http://schemas.microsoft.com/office/word/2010/wordprocessingCanvas" xmlns:cx="http://schemas.microsoft.com/office/drawing/2014/chartex" xmlns:cx1="http://schemas.microsoft.com/office/drawing/2015/9/8/chartex" xmlns:cx2="http://schemas.microsoft.com/office/drawing/2015/10/21/chartex" xmlns:cx3="http://schemas.microsoft.com/office/drawing/2016/5/9/chartex" xmlns:cx4="http://schemas.microsoft.com/office/drawing/2016/5/10/chartex" xmlns:cx5="http://schemas.microsoft.com/office/drawing/2016/5/11/chartex" xmlns:cx6="http://schemas.microsoft.com/office/drawing/2016/5/12/chartex" xmlns:cx7="http://schemas.microsoft.com/office/drawing/2016/5/13/chartex" xmlns:cx8="http://schemas.microsoft.com/office/drawing/2016/5/14/chartex" xmlns:mc="http://schemas.openxmlformats.org/markup-compatibility/2006" xmlns:aink="http://schemas.microsoft.com/office/drawing/2016/ink" xmlns:am3d="http://schemas.microsoft.com/office/drawing/2017/model3d" xmlns:o="urn:schemas-microsoft-com:office:office" xmlns:r="http://schemas.openxmlformats.org/officeDocument/2006/relationships" xmlns:m="http://schemas.openxmlformats.org/officeDocument/2006/math" xmlns:v="urn:schemas-microsoft-com:vml" xmlns:wp14="http://schemas.microsoft.com/office/word/2010/wordprocessingDrawing" xmlns:wp="http://schemas.openxmlformats.org/drawingml/2006/wordprocessingDrawing" xmlns:w10="urn:schemas-microsoft-com:office:word" xmlns:w="http://schemas.openxmlformats.org/wordprocessingml/2006/main" xmlns:w14="http://schemas.microsoft.com/office/word/2010/wordml" xmlns:w15="http://schemas.microsoft.com/office/word/2012/wordml" xmlns:w16cex="http://schemas.microsoft.com/office/word/2018/wordml/cex" xmlns:w16cid="http://schemas.microsoft.com/office/word/2016/wordml/cid" xmlns:w16="http://schemas.microsoft.com/office/word/2018/wordml" xmlns:w16sdtdh="http://schemas.microsoft.com/office/word/2020/wordml/sdtdatahash" xmlns:w16se="http://schemas.microsoft.com/office/word/2015/wordml/symex" xmlns:wpg="http://schemas.microsoft.com/office/word/2010/wordprocessingGroup" xmlns:wpi="http://schemas.microsoft.com/office/word/2010/wordprocessingInk" xmlns:wne="http://schemas.microsoft.com/office/word/2006/wordml" xmlns:wps="http://schemas.microsoft.com/office/word/2010/wordprocessingShape" mc:Ignorable="w14 w15 w16se w16cid w16 w16cex w16sdtdh wp14">
   <w:p>
     <w:pPr>
       <w:pBdr>
@@ -12421,7 +12185,7 @@
 </file>
 
 <file path=word/footnotes.xml><?xml version="1.0" encoding="utf-8"?>
-<w:footnotes xmlns:wpc="http://schemas.microsoft.com/office/word/2010/wordprocessingCanvas" xmlns:cx="http://schemas.microsoft.com/office/drawing/2014/chartex" xmlns:cx1="http://schemas.microsoft.com/office/drawing/2015/9/8/chartex" xmlns:mc="http://schemas.openxmlformats.org/markup-compatibility/2006" xmlns:o="urn:schemas-microsoft-com:office:office" xmlns:r="http://schemas.openxmlformats.org/officeDocument/2006/relationships" xmlns:m="http://schemas.openxmlformats.org/officeDocument/2006/math" xmlns:v="urn:schemas-microsoft-com:vml" xmlns:wp14="http://schemas.microsoft.com/office/word/2010/wordprocessingDrawing" xmlns:wp="http://schemas.openxmlformats.org/drawingml/2006/wordprocessingDrawing" xmlns:w10="urn:schemas-microsoft-com:office:word" xmlns:w="http://schemas.openxmlformats.org/wordprocessingml/2006/main" xmlns:w14="http://schemas.microsoft.com/office/word/2010/wordml" xmlns:w15="http://schemas.microsoft.com/office/word/2012/wordml" xmlns:w16se="http://schemas.microsoft.com/office/word/2015/wordml/symex" xmlns:wpg="http://schemas.microsoft.com/office/word/2010/wordprocessingGroup" xmlns:wpi="http://schemas.microsoft.com/office/word/2010/wordprocessingInk" xmlns:wne="http://schemas.microsoft.com/office/word/2006/wordml" xmlns:wps="http://schemas.microsoft.com/office/word/2010/wordprocessingShape" mc:Ignorable="w14 w15 w16se wp14">
+<w:footnotes xmlns:wpc="http://schemas.microsoft.com/office/word/2010/wordprocessingCanvas" xmlns:cx="http://schemas.microsoft.com/office/drawing/2014/chartex" xmlns:cx1="http://schemas.microsoft.com/office/drawing/2015/9/8/chartex" xmlns:cx2="http://schemas.microsoft.com/office/drawing/2015/10/21/chartex" xmlns:cx3="http://schemas.microsoft.com/office/drawing/2016/5/9/chartex" xmlns:cx4="http://schemas.microsoft.com/office/drawing/2016/5/10/chartex" xmlns:cx5="http://schemas.microsoft.com/office/drawing/2016/5/11/chartex" xmlns:cx6="http://schemas.microsoft.com/office/drawing/2016/5/12/chartex" xmlns:cx7="http://schemas.microsoft.com/office/drawing/2016/5/13/chartex" xmlns:cx8="http://schemas.microsoft.com/office/drawing/2016/5/14/chartex" xmlns:mc="http://schemas.openxmlformats.org/markup-compatibility/2006" xmlns:aink="http://schemas.microsoft.com/office/drawing/2016/ink" xmlns:am3d="http://schemas.microsoft.com/office/drawing/2017/model3d" xmlns:o="urn:schemas-microsoft-com:office:office" xmlns:r="http://schemas.openxmlformats.org/officeDocument/2006/relationships" xmlns:m="http://schemas.openxmlformats.org/officeDocument/2006/math" xmlns:v="urn:schemas-microsoft-com:vml" xmlns:wp14="http://schemas.microsoft.com/office/word/2010/wordprocessingDrawing" xmlns:wp="http://schemas.openxmlformats.org/drawingml/2006/wordprocessingDrawing" xmlns:w10="urn:schemas-microsoft-com:office:word" xmlns:w="http://schemas.openxmlformats.org/wordprocessingml/2006/main" xmlns:w14="http://schemas.microsoft.com/office/word/2010/wordml" xmlns:w15="http://schemas.microsoft.com/office/word/2012/wordml" xmlns:w16cex="http://schemas.microsoft.com/office/word/2018/wordml/cex" xmlns:w16cid="http://schemas.microsoft.com/office/word/2016/wordml/cid" xmlns:w16="http://schemas.microsoft.com/office/word/2018/wordml" xmlns:w16sdtdh="http://schemas.microsoft.com/office/word/2020/wordml/sdtdatahash" xmlns:w16se="http://schemas.microsoft.com/office/word/2015/wordml/symex" xmlns:wpg="http://schemas.microsoft.com/office/word/2010/wordprocessingGroup" xmlns:wpi="http://schemas.microsoft.com/office/word/2010/wordprocessingInk" xmlns:wne="http://schemas.microsoft.com/office/word/2006/wordml" xmlns:wps="http://schemas.microsoft.com/office/word/2010/wordprocessingShape" mc:Ignorable="w14 w15 w16se w16cid w16 w16cex w16sdtdh wp14">
   <w:footnote w:type="separator" w:id="-1">
     <w:p>
       <w:pPr>
@@ -12446,7 +12210,7 @@
 </file>
 
 <file path=word/header1.xml><?xml version="1.0" encoding="utf-8"?>
-<w:hdr xmlns:wpc="http://schemas.microsoft.com/office/word/2010/wordprocessingCanvas" xmlns:cx="http://schemas.microsoft.com/office/drawing/2014/chartex" xmlns:cx1="http://schemas.microsoft.com/office/drawing/2015/9/8/chartex" xmlns:mc="http://schemas.openxmlformats.org/markup-compatibility/2006" xmlns:o="urn:schemas-microsoft-com:office:office" xmlns:r="http://schemas.openxmlformats.org/officeDocument/2006/relationships" xmlns:m="http://schemas.openxmlformats.org/officeDocument/2006/math" xmlns:v="urn:schemas-microsoft-com:vml" xmlns:wp14="http://schemas.microsoft.com/office/word/2010/wordprocessingDrawing" xmlns:wp="http://schemas.openxmlformats.org/drawingml/2006/wordprocessingDrawing" xmlns:w10="urn:schemas-microsoft-com:office:word" xmlns:w="http://schemas.openxmlformats.org/wordprocessingml/2006/main" xmlns:w14="http://schemas.microsoft.com/office/word/2010/wordml" xmlns:w15="http://schemas.microsoft.com/office/word/2012/wordml" xmlns:w16se="http://schemas.microsoft.com/office/word/2015/wordml/symex" xmlns:wpg="http://schemas.microsoft.com/office/word/2010/wordprocessingGroup" xmlns:wpi="http://schemas.microsoft.com/office/word/2010/wordprocessingInk" xmlns:wne="http://schemas.microsoft.com/office/word/2006/wordml" xmlns:wps="http://schemas.microsoft.com/office/word/2010/wordprocessingShape" mc:Ignorable="w14 w15 w16se wp14">
+<w:hdr xmlns:wpc="http://schemas.microsoft.com/office/word/2010/wordprocessingCanvas" xmlns:cx="http://schemas.microsoft.com/office/drawing/2014/chartex" xmlns:cx1="http://schemas.microsoft.com/office/drawing/2015/9/8/chartex" xmlns:cx2="http://schemas.microsoft.com/office/drawing/2015/10/21/chartex" xmlns:cx3="http://schemas.microsoft.com/office/drawing/2016/5/9/chartex" xmlns:cx4="http://schemas.microsoft.com/office/drawing/2016/5/10/chartex" xmlns:cx5="http://schemas.microsoft.com/office/drawing/2016/5/11/chartex" xmlns:cx6="http://schemas.microsoft.com/office/drawing/2016/5/12/chartex" xmlns:cx7="http://schemas.microsoft.com/office/drawing/2016/5/13/chartex" xmlns:cx8="http://schemas.microsoft.com/office/drawing/2016/5/14/chartex" xmlns:mc="http://schemas.openxmlformats.org/markup-compatibility/2006" xmlns:aink="http://schemas.microsoft.com/office/drawing/2016/ink" xmlns:am3d="http://schemas.microsoft.com/office/drawing/2017/model3d" xmlns:o="urn:schemas-microsoft-com:office:office" xmlns:r="http://schemas.openxmlformats.org/officeDocument/2006/relationships" xmlns:m="http://schemas.openxmlformats.org/officeDocument/2006/math" xmlns:v="urn:schemas-microsoft-com:vml" xmlns:wp14="http://schemas.microsoft.com/office/word/2010/wordprocessingDrawing" xmlns:wp="http://schemas.openxmlformats.org/drawingml/2006/wordprocessingDrawing" xmlns:w10="urn:schemas-microsoft-com:office:word" xmlns:w="http://schemas.openxmlformats.org/wordprocessingml/2006/main" xmlns:w14="http://schemas.microsoft.com/office/word/2010/wordml" xmlns:w15="http://schemas.microsoft.com/office/word/2012/wordml" xmlns:w16cex="http://schemas.microsoft.com/office/word/2018/wordml/cex" xmlns:w16cid="http://schemas.microsoft.com/office/word/2016/wordml/cid" xmlns:w16="http://schemas.microsoft.com/office/word/2018/wordml" xmlns:w16sdtdh="http://schemas.microsoft.com/office/word/2020/wordml/sdtdatahash" xmlns:w16se="http://schemas.microsoft.com/office/word/2015/wordml/symex" xmlns:wpg="http://schemas.microsoft.com/office/word/2010/wordprocessingGroup" xmlns:wpi="http://schemas.microsoft.com/office/word/2010/wordprocessingInk" xmlns:wne="http://schemas.microsoft.com/office/word/2006/wordml" xmlns:wps="http://schemas.microsoft.com/office/word/2010/wordprocessingShape" mc:Ignorable="w14 w15 w16se w16cid w16 w16cex w16sdtdh wp14">
   <w:p>
     <w:pPr>
       <w:pStyle w:val="Header"/>
@@ -12459,7 +12223,7 @@
 </file>
 
 <file path=word/styles.xml><?xml version="1.0" encoding="utf-8"?>
-<w:styles xmlns:mc="http://schemas.openxmlformats.org/markup-compatibility/2006" xmlns:r="http://schemas.openxmlformats.org/officeDocument/2006/relationships" xmlns:w="http://schemas.openxmlformats.org/wordprocessingml/2006/main" xmlns:w14="http://schemas.microsoft.com/office/word/2010/wordml" xmlns:w15="http://schemas.microsoft.com/office/word/2012/wordml" xmlns:w16se="http://schemas.microsoft.com/office/word/2015/wordml/symex" mc:Ignorable="w14 w15 w16se">
+<w:styles xmlns:mc="http://schemas.openxmlformats.org/markup-compatibility/2006" xmlns:r="http://schemas.openxmlformats.org/officeDocument/2006/relationships" xmlns:w="http://schemas.openxmlformats.org/wordprocessingml/2006/main" xmlns:w14="http://schemas.microsoft.com/office/word/2010/wordml" xmlns:w15="http://schemas.microsoft.com/office/word/2012/wordml" xmlns:w16cex="http://schemas.microsoft.com/office/word/2018/wordml/cex" xmlns:w16cid="http://schemas.microsoft.com/office/word/2016/wordml/cid" xmlns:w16="http://schemas.microsoft.com/office/word/2018/wordml" xmlns:w16sdtdh="http://schemas.microsoft.com/office/word/2020/wordml/sdtdatahash" xmlns:w16se="http://schemas.microsoft.com/office/word/2015/wordml/symex" mc:Ignorable="w14 w15 w16se w16cid w16 w16cex w16sdtdh">
   <w:docDefaults>
     <w:rPrDefault>
       <w:rPr>
@@ -12469,7 +12233,7 @@
     </w:rPrDefault>
     <w:pPrDefault/>
   </w:docDefaults>
-  <w:latentStyles w:defLockedState="0" w:defUIPriority="99" w:defSemiHidden="0" w:defUnhideWhenUsed="0" w:defQFormat="0" w:count="371">
+  <w:latentStyles w:defLockedState="0" w:defUIPriority="99" w:defSemiHidden="0" w:defUnhideWhenUsed="0" w:defQFormat="0" w:count="376">
     <w:lsdException w:name="Normal" w:uiPriority="0" w:qFormat="1"/>
     <w:lsdException w:name="heading 1" w:uiPriority="9" w:qFormat="1"/>
     <w:lsdException w:name="heading 2" w:semiHidden="1" w:uiPriority="9" w:unhideWhenUsed="1" w:qFormat="1"/>
@@ -12575,7 +12339,6 @@
     <w:lsdException w:name="HTML Sample" w:semiHidden="1" w:unhideWhenUsed="1"/>
     <w:lsdException w:name="HTML Typewriter" w:semiHidden="1" w:unhideWhenUsed="1"/>
     <w:lsdException w:name="HTML Variable" w:semiHidden="1" w:unhideWhenUsed="1"/>
-    <w:lsdException w:name="Normal Table" w:semiHidden="1" w:unhideWhenUsed="1"/>
     <w:lsdException w:name="annotation subject" w:semiHidden="1" w:unhideWhenUsed="1"/>
     <w:lsdException w:name="No List" w:semiHidden="1" w:unhideWhenUsed="1"/>
     <w:lsdException w:name="Outline List 1" w:semiHidden="1" w:unhideWhenUsed="1"/>
@@ -12618,11 +12381,8 @@
     <w:lsdException w:name="Table Contemporary" w:semiHidden="1" w:unhideWhenUsed="1"/>
     <w:lsdException w:name="Table Elegant" w:semiHidden="1" w:unhideWhenUsed="1"/>
     <w:lsdException w:name="Table Professional" w:semiHidden="1" w:unhideWhenUsed="1"/>
-    <w:lsdException w:name="Table Subtle 1" w:semiHidden="1" w:unhideWhenUsed="1"/>
     <w:lsdException w:name="Table Subtle 2" w:semiHidden="1" w:unhideWhenUsed="1"/>
     <w:lsdException w:name="Table Web 1" w:semiHidden="1" w:unhideWhenUsed="1"/>
-    <w:lsdException w:name="Table Web 2" w:semiHidden="1" w:unhideWhenUsed="1"/>
-    <w:lsdException w:name="Table Web 3" w:semiHidden="1" w:unhideWhenUsed="1"/>
     <w:lsdException w:name="Balloon Text" w:semiHidden="1" w:unhideWhenUsed="1"/>
     <w:lsdException w:name="Table Grid" w:uiPriority="59"/>
     <w:lsdException w:name="Table Theme" w:semiHidden="1" w:unhideWhenUsed="1"/>
@@ -12841,6 +12601,11 @@
     <w:lsdException w:name="List Table 5 Dark Accent 6" w:uiPriority="50"/>
     <w:lsdException w:name="List Table 6 Colorful Accent 6" w:uiPriority="51"/>
     <w:lsdException w:name="List Table 7 Colorful Accent 6" w:uiPriority="52"/>
+    <w:lsdException w:name="Mention" w:semiHidden="1" w:unhideWhenUsed="1"/>
+    <w:lsdException w:name="Smart Hyperlink" w:semiHidden="1" w:unhideWhenUsed="1"/>
+    <w:lsdException w:name="Hashtag" w:semiHidden="1" w:unhideWhenUsed="1"/>
+    <w:lsdException w:name="Unresolved Mention" w:semiHidden="1" w:unhideWhenUsed="1"/>
+    <w:lsdException w:name="Smart Link" w:semiHidden="1" w:unhideWhenUsed="1"/>
   </w:latentStyles>
   <w:style w:type="paragraph" w:default="1" w:styleId="Normal">
     <w:name w:val="Normal"/>

--- a/TS-Padam/TS-5.2/TS 5.2 Tamil Pada Paatam Corrections.docx
+++ b/TS-Padam/TS-5.2/TS 5.2 Tamil Pada Paatam Corrections.docx
@@ -1,6 +1,6 @@
 
 <file path=word/document.xml><?xml version="1.0" encoding="utf-8"?>
-<w:document xmlns:wpc="http://schemas.microsoft.com/office/word/2010/wordprocessingCanvas" xmlns:cx="http://schemas.microsoft.com/office/drawing/2014/chartex" xmlns:cx1="http://schemas.microsoft.com/office/drawing/2015/9/8/chartex" xmlns:cx2="http://schemas.microsoft.com/office/drawing/2015/10/21/chartex" xmlns:cx3="http://schemas.microsoft.com/office/drawing/2016/5/9/chartex" xmlns:cx4="http://schemas.microsoft.com/office/drawing/2016/5/10/chartex" xmlns:cx5="http://schemas.microsoft.com/office/drawing/2016/5/11/chartex" xmlns:cx6="http://schemas.microsoft.com/office/drawing/2016/5/12/chartex" xmlns:cx7="http://schemas.microsoft.com/office/drawing/2016/5/13/chartex" xmlns:cx8="http://schemas.microsoft.com/office/drawing/2016/5/14/chartex" xmlns:mc="http://schemas.openxmlformats.org/markup-compatibility/2006" xmlns:aink="http://schemas.microsoft.com/office/drawing/2016/ink" xmlns:am3d="http://schemas.microsoft.com/office/drawing/2017/model3d" xmlns:o="urn:schemas-microsoft-com:office:office" xmlns:r="http://schemas.openxmlformats.org/officeDocument/2006/relationships" xmlns:m="http://schemas.openxmlformats.org/officeDocument/2006/math" xmlns:v="urn:schemas-microsoft-com:vml" xmlns:wp14="http://schemas.microsoft.com/office/word/2010/wordprocessingDrawing" xmlns:wp="http://schemas.openxmlformats.org/drawingml/2006/wordprocessingDrawing" xmlns:w10="urn:schemas-microsoft-com:office:word" xmlns:w="http://schemas.openxmlformats.org/wordprocessingml/2006/main" xmlns:w14="http://schemas.microsoft.com/office/word/2010/wordml" xmlns:w15="http://schemas.microsoft.com/office/word/2012/wordml" xmlns:w16cex="http://schemas.microsoft.com/office/word/2018/wordml/cex" xmlns:w16cid="http://schemas.microsoft.com/office/word/2016/wordml/cid" xmlns:w16="http://schemas.microsoft.com/office/word/2018/wordml" xmlns:w16sdtdh="http://schemas.microsoft.com/office/word/2020/wordml/sdtdatahash" xmlns:w16se="http://schemas.microsoft.com/office/word/2015/wordml/symex" xmlns:wpg="http://schemas.microsoft.com/office/word/2010/wordprocessingGroup" xmlns:wpi="http://schemas.microsoft.com/office/word/2010/wordprocessingInk" xmlns:wne="http://schemas.microsoft.com/office/word/2006/wordml" xmlns:wps="http://schemas.microsoft.com/office/word/2010/wordprocessingShape" mc:Ignorable="w14 w15 w16se w16cid w16 w16cex w16sdtdh wp14">
+<w:document xmlns:wpc="http://schemas.microsoft.com/office/word/2010/wordprocessingCanvas" xmlns:cx="http://schemas.microsoft.com/office/drawing/2014/chartex" xmlns:cx1="http://schemas.microsoft.com/office/drawing/2015/9/8/chartex" xmlns:cx2="http://schemas.microsoft.com/office/drawing/2015/10/21/chartex" xmlns:cx3="http://schemas.microsoft.com/office/drawing/2016/5/9/chartex" xmlns:cx4="http://schemas.microsoft.com/office/drawing/2016/5/10/chartex" xmlns:cx5="http://schemas.microsoft.com/office/drawing/2016/5/11/chartex" xmlns:cx6="http://schemas.microsoft.com/office/drawing/2016/5/12/chartex" xmlns:cx7="http://schemas.microsoft.com/office/drawing/2016/5/13/chartex" xmlns:cx8="http://schemas.microsoft.com/office/drawing/2016/5/14/chartex" xmlns:mc="http://schemas.openxmlformats.org/markup-compatibility/2006" xmlns:aink="http://schemas.microsoft.com/office/drawing/2016/ink" xmlns:am3d="http://schemas.microsoft.com/office/drawing/2017/model3d" xmlns:o="urn:schemas-microsoft-com:office:office" xmlns:oel="http://schemas.microsoft.com/office/2019/extlst" xmlns:r="http://schemas.openxmlformats.org/officeDocument/2006/relationships" xmlns:m="http://schemas.openxmlformats.org/officeDocument/2006/math" xmlns:v="urn:schemas-microsoft-com:vml" xmlns:wp14="http://schemas.microsoft.com/office/word/2010/wordprocessingDrawing" xmlns:wp="http://schemas.openxmlformats.org/drawingml/2006/wordprocessingDrawing" xmlns:w10="urn:schemas-microsoft-com:office:word" xmlns:w="http://schemas.openxmlformats.org/wordprocessingml/2006/main" xmlns:w14="http://schemas.microsoft.com/office/word/2010/wordml" xmlns:w15="http://schemas.microsoft.com/office/word/2012/wordml" xmlns:w16cex="http://schemas.microsoft.com/office/word/2018/wordml/cex" xmlns:w16cid="http://schemas.microsoft.com/office/word/2016/wordml/cid" xmlns:w16="http://schemas.microsoft.com/office/word/2018/wordml" xmlns:w16du="http://schemas.microsoft.com/office/word/2023/wordml/word16du" xmlns:w16sdtdh="http://schemas.microsoft.com/office/word/2020/wordml/sdtdatahash" xmlns:w16sdtfl="http://schemas.microsoft.com/office/word/2024/wordml/sdtformatlock" xmlns:w16se="http://schemas.microsoft.com/office/word/2015/wordml/symex" xmlns:wpg="http://schemas.microsoft.com/office/word/2010/wordprocessingGroup" xmlns:wpi="http://schemas.microsoft.com/office/word/2010/wordprocessingInk" xmlns:wne="http://schemas.microsoft.com/office/word/2006/wordml" xmlns:wps="http://schemas.microsoft.com/office/word/2010/wordprocessingShape" mc:Ignorable="w14 w15 w16se w16cid w16 w16cex w16sdtdh w16sdtfl w16du wp14">
   <w:body>
     <w:p>
       <w:pPr>
@@ -31,7 +31,7 @@
           <w:szCs w:val="32"/>
           <w:u w:val="single"/>
         </w:rPr>
-        <w:t>Sanskrit</w:t>
+        <w:t>Tamil</w:t>
       </w:r>
       <w:r>
         <w:rPr>
@@ -41,9 +41,8 @@
           <w:szCs w:val="32"/>
           <w:u w:val="single"/>
         </w:rPr>
-        <w:t xml:space="preserve"> corrections – Observed </w:t>
+        <w:t xml:space="preserve"> corrections – Observed till </w:t>
       </w:r>
-      <w:proofErr w:type="gramStart"/>
       <w:r>
         <w:rPr>
           <w:b/>
@@ -52,20 +51,8 @@
           <w:szCs w:val="32"/>
           <w:u w:val="single"/>
         </w:rPr>
-        <w:t xml:space="preserve">till </w:t>
+        <w:t>31st May 2025</w:t>
       </w:r>
-      <w:r>
-        <w:rPr>
-          <w:b/>
-          <w:bCs/>
-          <w:sz w:val="32"/>
-          <w:szCs w:val="32"/>
-          <w:highlight w:val="red"/>
-          <w:u w:val="single"/>
-        </w:rPr>
-        <w:t>??????</w:t>
-      </w:r>
-      <w:proofErr w:type="gramEnd"/>
     </w:p>
     <w:p>
       <w:pPr>
@@ -1839,15 +1826,7 @@
                 <w:b/>
                 <w:bCs/>
               </w:rPr>
-              <w:t xml:space="preserve">(it is </w:t>
-            </w:r>
-            <w:proofErr w:type="spellStart"/>
-            <w:r>
-              <w:rPr>
-                <w:b/>
-                <w:bCs/>
-              </w:rPr>
-              <w:t>hr</w:t>
+              <w:t>(it is hr</w:t>
             </w:r>
             <w:r>
               <w:rPr>
@@ -1877,7 +1856,6 @@
               </w:rPr>
               <w:t>am</w:t>
             </w:r>
-            <w:proofErr w:type="spellEnd"/>
             <w:r>
               <w:rPr>
                 <w:b/>
@@ -6464,12 +6442,16 @@
               <w:spacing w:before="0" w:line="240" w:lineRule="auto"/>
               <w:jc w:val="center"/>
               <w:rPr>
+                <w:b/>
+                <w:bCs/>
                 <w:sz w:val="32"/>
                 <w:szCs w:val="32"/>
               </w:rPr>
             </w:pPr>
             <w:r>
               <w:rPr>
+                <w:b/>
+                <w:bCs/>
                 <w:sz w:val="32"/>
                 <w:szCs w:val="32"/>
               </w:rPr>
@@ -6481,12 +6463,16 @@
               <w:spacing w:before="0" w:line="240" w:lineRule="auto"/>
               <w:jc w:val="center"/>
               <w:rPr>
+                <w:b/>
+                <w:bCs/>
                 <w:sz w:val="32"/>
                 <w:szCs w:val="32"/>
               </w:rPr>
             </w:pPr>
             <w:r>
               <w:rPr>
+                <w:b/>
+                <w:bCs/>
                 <w:sz w:val="32"/>
                 <w:szCs w:val="32"/>
               </w:rPr>
@@ -6503,12 +6489,16 @@
               <w:spacing w:before="0" w:line="240" w:lineRule="auto"/>
               <w:jc w:val="center"/>
               <w:rPr>
+                <w:b/>
+                <w:bCs/>
                 <w:sz w:val="32"/>
                 <w:szCs w:val="32"/>
               </w:rPr>
             </w:pPr>
             <w:r>
               <w:rPr>
+                <w:b/>
+                <w:bCs/>
                 <w:sz w:val="32"/>
                 <w:szCs w:val="32"/>
               </w:rPr>
@@ -6526,12 +6516,16 @@
               <w:ind w:right="-18"/>
               <w:jc w:val="center"/>
               <w:rPr>
+                <w:b/>
+                <w:bCs/>
                 <w:sz w:val="32"/>
                 <w:szCs w:val="32"/>
               </w:rPr>
             </w:pPr>
             <w:r>
               <w:rPr>
+                <w:b/>
+                <w:bCs/>
                 <w:sz w:val="32"/>
                 <w:szCs w:val="32"/>
               </w:rPr>
@@ -6558,6 +6552,8 @@
               <w:spacing w:before="0" w:line="240" w:lineRule="auto"/>
               <w:rPr>
                 <w:rFonts w:cs="Latha"/>
+                <w:b/>
+                <w:bCs/>
                 <w:sz w:val="28"/>
                 <w:szCs w:val="28"/>
                 <w:lang w:bidi="ta-IN"/>
@@ -6566,29 +6562,13 @@
             <w:r>
               <w:rPr>
                 <w:rFonts w:cs="Latha"/>
-                <w:sz w:val="28"/>
-                <w:szCs w:val="28"/>
-                <w:lang w:bidi="ta-IN"/>
-              </w:rPr>
-              <w:t>TS 5.2.</w:t>
-            </w:r>
-            <w:r>
-              <w:rPr>
-                <w:rFonts w:cs="Latha"/>
-                <w:sz w:val="28"/>
-                <w:szCs w:val="28"/>
-                <w:lang w:bidi="ta-IN"/>
-              </w:rPr>
-              <w:t>1.2</w:t>
-            </w:r>
-            <w:r>
-              <w:rPr>
-                <w:rFonts w:cs="Latha"/>
-                <w:sz w:val="28"/>
-                <w:szCs w:val="28"/>
-                <w:lang w:bidi="ta-IN"/>
-              </w:rPr>
-              <w:t xml:space="preserve"> – Vaakyam</w:t>
+                <w:b/>
+                <w:bCs/>
+                <w:sz w:val="28"/>
+                <w:szCs w:val="28"/>
+                <w:lang w:bidi="ta-IN"/>
+              </w:rPr>
+              <w:t>TS 5.2.1.2 – Vaakyam</w:t>
             </w:r>
           </w:p>
           <w:p>
@@ -6596,6 +6576,8 @@
               <w:spacing w:before="0" w:line="240" w:lineRule="auto"/>
               <w:rPr>
                 <w:rFonts w:cs="Latha"/>
+                <w:b/>
+                <w:bCs/>
                 <w:sz w:val="28"/>
                 <w:szCs w:val="28"/>
                 <w:cs/>
@@ -6605,20 +6587,13 @@
             <w:r>
               <w:rPr>
                 <w:rFonts w:cs="Latha"/>
-                <w:sz w:val="28"/>
-                <w:szCs w:val="28"/>
-                <w:lang w:bidi="ta-IN"/>
-              </w:rPr>
-              <w:t>2nd</w:t>
-            </w:r>
-            <w:r>
-              <w:rPr>
-                <w:rFonts w:cs="Latha"/>
-                <w:sz w:val="28"/>
-                <w:szCs w:val="28"/>
-                <w:lang w:bidi="ta-IN"/>
-              </w:rPr>
-              <w:t xml:space="preserve"> Panchaati </w:t>
+                <w:b/>
+                <w:bCs/>
+                <w:sz w:val="28"/>
+                <w:szCs w:val="28"/>
+                <w:lang w:bidi="ta-IN"/>
+              </w:rPr>
+              <w:t xml:space="preserve">2nd Panchaati </w:t>
             </w:r>
           </w:p>
         </w:tc>
@@ -7036,6 +7011,8 @@
               <w:spacing w:before="0" w:line="240" w:lineRule="auto"/>
               <w:rPr>
                 <w:rFonts w:cs="Latha"/>
+                <w:b/>
+                <w:bCs/>
                 <w:sz w:val="28"/>
                 <w:szCs w:val="28"/>
                 <w:lang w:bidi="ta-IN"/>
@@ -7044,38 +7021,13 @@
             <w:r>
               <w:rPr>
                 <w:rFonts w:cs="Latha"/>
-                <w:sz w:val="28"/>
-                <w:szCs w:val="28"/>
-                <w:lang w:bidi="ta-IN"/>
-              </w:rPr>
-              <w:t>TS 5.2.</w:t>
-            </w:r>
-            <w:r>
-              <w:rPr>
-                <w:rFonts w:cs="Latha"/>
-                <w:sz w:val="28"/>
-                <w:szCs w:val="28"/>
-                <w:lang w:bidi="ta-IN"/>
-              </w:rPr>
-              <w:t>1.6</w:t>
-            </w:r>
-            <w:r>
-              <w:rPr>
-                <w:rFonts w:cs="Latha"/>
-                <w:sz w:val="28"/>
-                <w:szCs w:val="28"/>
-                <w:lang w:bidi="ta-IN"/>
-              </w:rPr>
-              <w:t xml:space="preserve"> – </w:t>
-            </w:r>
-            <w:r>
-              <w:rPr>
-                <w:rFonts w:cs="Latha"/>
-                <w:sz w:val="28"/>
-                <w:szCs w:val="28"/>
-                <w:lang w:bidi="ta-IN"/>
-              </w:rPr>
-              <w:t>Padam</w:t>
+                <w:b/>
+                <w:bCs/>
+                <w:sz w:val="28"/>
+                <w:szCs w:val="28"/>
+                <w:lang w:bidi="ta-IN"/>
+              </w:rPr>
+              <w:t>TS 5.2.1.6 – Padam</w:t>
             </w:r>
           </w:p>
           <w:p>
@@ -7083,6 +7035,8 @@
               <w:spacing w:before="0" w:line="240" w:lineRule="auto"/>
               <w:rPr>
                 <w:rFonts w:cs="Latha"/>
+                <w:b/>
+                <w:bCs/>
                 <w:sz w:val="28"/>
                 <w:szCs w:val="28"/>
                 <w:lang w:bidi="ta-IN"/>
@@ -7091,20 +7045,13 @@
             <w:r>
               <w:rPr>
                 <w:rFonts w:cs="Latha"/>
-                <w:sz w:val="28"/>
-                <w:szCs w:val="28"/>
-                <w:lang w:bidi="ta-IN"/>
-              </w:rPr>
-              <w:t>6th</w:t>
-            </w:r>
-            <w:r>
-              <w:rPr>
-                <w:rFonts w:cs="Latha"/>
-                <w:sz w:val="28"/>
-                <w:szCs w:val="28"/>
-                <w:lang w:bidi="ta-IN"/>
-              </w:rPr>
-              <w:t xml:space="preserve"> Panchaati</w:t>
+                <w:b/>
+                <w:bCs/>
+                <w:sz w:val="28"/>
+                <w:szCs w:val="28"/>
+                <w:lang w:bidi="ta-IN"/>
+              </w:rPr>
+              <w:t>6th Panchaati</w:t>
             </w:r>
           </w:p>
         </w:tc>
@@ -7840,6 +7787,8 @@
               <w:spacing w:before="0" w:line="240" w:lineRule="auto"/>
               <w:rPr>
                 <w:rFonts w:cs="Latha"/>
+                <w:b/>
+                <w:bCs/>
                 <w:sz w:val="28"/>
                 <w:szCs w:val="28"/>
                 <w:lang w:bidi="ta-IN"/>
@@ -7848,38 +7797,13 @@
             <w:r>
               <w:rPr>
                 <w:rFonts w:cs="Latha"/>
-                <w:sz w:val="28"/>
-                <w:szCs w:val="28"/>
-                <w:lang w:bidi="ta-IN"/>
-              </w:rPr>
-              <w:t>TS 5.2.3.</w:t>
-            </w:r>
-            <w:r>
-              <w:rPr>
-                <w:rFonts w:cs="Latha"/>
-                <w:sz w:val="28"/>
-                <w:szCs w:val="28"/>
-                <w:lang w:bidi="ta-IN"/>
-              </w:rPr>
-              <w:t>1</w:t>
-            </w:r>
-            <w:r>
-              <w:rPr>
-                <w:rFonts w:cs="Latha"/>
-                <w:sz w:val="28"/>
-                <w:szCs w:val="28"/>
-                <w:lang w:bidi="ta-IN"/>
-              </w:rPr>
-              <w:t xml:space="preserve"> – </w:t>
-            </w:r>
-            <w:r>
-              <w:rPr>
-                <w:rFonts w:cs="Latha"/>
-                <w:sz w:val="28"/>
-                <w:szCs w:val="28"/>
-                <w:lang w:bidi="ta-IN"/>
-              </w:rPr>
-              <w:t>Padam</w:t>
+                <w:b/>
+                <w:bCs/>
+                <w:sz w:val="28"/>
+                <w:szCs w:val="28"/>
+                <w:lang w:bidi="ta-IN"/>
+              </w:rPr>
+              <w:t>TS 5.2.3.1 – Padam</w:t>
             </w:r>
           </w:p>
           <w:p>
@@ -7887,6 +7811,8 @@
               <w:spacing w:before="0" w:line="240" w:lineRule="auto"/>
               <w:rPr>
                 <w:rFonts w:cs="Latha"/>
+                <w:b/>
+                <w:bCs/>
                 <w:sz w:val="28"/>
                 <w:szCs w:val="28"/>
                 <w:lang w:bidi="ta-IN"/>
@@ -7895,29 +7821,13 @@
             <w:r>
               <w:rPr>
                 <w:rFonts w:cs="Latha"/>
-                <w:sz w:val="28"/>
-                <w:szCs w:val="28"/>
-                <w:lang w:bidi="ta-IN"/>
-              </w:rPr>
-              <w:t>1</w:t>
-            </w:r>
-            <w:r>
-              <w:rPr>
-                <w:rFonts w:cs="Latha"/>
-                <w:sz w:val="28"/>
-                <w:szCs w:val="28"/>
-                <w:lang w:bidi="ta-IN"/>
-              </w:rPr>
-              <w:t>4th</w:t>
-            </w:r>
-            <w:r>
-              <w:rPr>
-                <w:rFonts w:cs="Latha"/>
-                <w:sz w:val="28"/>
-                <w:szCs w:val="28"/>
-                <w:lang w:bidi="ta-IN"/>
-              </w:rPr>
-              <w:t xml:space="preserve"> Panchaati</w:t>
+                <w:b/>
+                <w:bCs/>
+                <w:sz w:val="28"/>
+                <w:szCs w:val="28"/>
+                <w:lang w:bidi="ta-IN"/>
+              </w:rPr>
+              <w:t>14th Panchaati</w:t>
             </w:r>
           </w:p>
         </w:tc>
@@ -8717,27 +8627,7 @@
                 <w:szCs w:val="28"/>
                 <w:lang w:bidi="ta-IN"/>
               </w:rPr>
-              <w:t xml:space="preserve">upper and lower </w:t>
-            </w:r>
-            <w:proofErr w:type="spellStart"/>
-            <w:r>
-              <w:rPr>
-                <w:rFonts w:cs="Latha"/>
-                <w:sz w:val="28"/>
-                <w:szCs w:val="28"/>
-                <w:lang w:bidi="ta-IN"/>
-              </w:rPr>
-              <w:t>swaram</w:t>
-            </w:r>
-            <w:proofErr w:type="spellEnd"/>
-            <w:r>
-              <w:rPr>
-                <w:rFonts w:cs="Latha"/>
-                <w:sz w:val="28"/>
-                <w:szCs w:val="28"/>
-                <w:lang w:bidi="ta-IN"/>
-              </w:rPr>
-              <w:t xml:space="preserve"> </w:t>
+              <w:t xml:space="preserve">upper and lower swaram </w:t>
             </w:r>
             <w:r>
               <w:rPr>
@@ -8832,6 +8722,8 @@
               <w:spacing w:before="0" w:line="240" w:lineRule="auto"/>
               <w:rPr>
                 <w:rFonts w:cs="Latha"/>
+                <w:b/>
+                <w:bCs/>
                 <w:sz w:val="28"/>
                 <w:szCs w:val="28"/>
                 <w:lang w:bidi="ta-IN"/>
@@ -8840,29 +8732,13 @@
             <w:r>
               <w:rPr>
                 <w:rFonts w:cs="Latha"/>
-                <w:sz w:val="28"/>
-                <w:szCs w:val="28"/>
-                <w:lang w:bidi="ta-IN"/>
-              </w:rPr>
-              <w:t xml:space="preserve">TS </w:t>
-            </w:r>
-            <w:r>
-              <w:rPr>
-                <w:rFonts w:cs="Latha"/>
-                <w:sz w:val="28"/>
-                <w:szCs w:val="28"/>
-                <w:lang w:bidi="ta-IN"/>
-              </w:rPr>
-              <w:t>5.2.6.2</w:t>
-            </w:r>
-            <w:r>
-              <w:rPr>
-                <w:rFonts w:cs="Latha"/>
-                <w:sz w:val="28"/>
-                <w:szCs w:val="28"/>
-                <w:lang w:bidi="ta-IN"/>
-              </w:rPr>
-              <w:t xml:space="preserve"> – Vaakyam</w:t>
+                <w:b/>
+                <w:bCs/>
+                <w:sz w:val="28"/>
+                <w:szCs w:val="28"/>
+                <w:lang w:bidi="ta-IN"/>
+              </w:rPr>
+              <w:t>TS 5.2.6.2 – Vaakyam</w:t>
             </w:r>
           </w:p>
           <w:p>
@@ -8876,20 +8752,13 @@
             <w:r>
               <w:rPr>
                 <w:rFonts w:cs="Latha"/>
-                <w:sz w:val="28"/>
-                <w:szCs w:val="28"/>
-                <w:lang w:bidi="ta-IN"/>
-              </w:rPr>
-              <w:t>32nd</w:t>
-            </w:r>
-            <w:r>
-              <w:rPr>
-                <w:rFonts w:cs="Latha"/>
-                <w:sz w:val="28"/>
-                <w:szCs w:val="28"/>
-                <w:lang w:bidi="ta-IN"/>
-              </w:rPr>
-              <w:t xml:space="preserve"> Panchaati</w:t>
+                <w:b/>
+                <w:bCs/>
+                <w:sz w:val="28"/>
+                <w:szCs w:val="28"/>
+                <w:lang w:bidi="ta-IN"/>
+              </w:rPr>
+              <w:t>32nd Panchaati</w:t>
             </w:r>
           </w:p>
         </w:tc>
@@ -9202,6 +9071,8 @@
               <w:spacing w:before="0" w:line="240" w:lineRule="auto"/>
               <w:rPr>
                 <w:rFonts w:cs="Latha"/>
+                <w:b/>
+                <w:bCs/>
                 <w:sz w:val="28"/>
                 <w:szCs w:val="28"/>
                 <w:lang w:bidi="ta-IN"/>
@@ -9213,6 +9084,8 @@
               <w:spacing w:before="0" w:line="240" w:lineRule="auto"/>
               <w:rPr>
                 <w:rFonts w:cs="Latha"/>
+                <w:b/>
+                <w:bCs/>
                 <w:sz w:val="28"/>
                 <w:szCs w:val="28"/>
                 <w:lang w:bidi="ta-IN"/>
@@ -9221,38 +9094,13 @@
             <w:r>
               <w:rPr>
                 <w:rFonts w:cs="Latha"/>
-                <w:sz w:val="28"/>
-                <w:szCs w:val="28"/>
-                <w:lang w:bidi="ta-IN"/>
-              </w:rPr>
-              <w:t xml:space="preserve">TS </w:t>
-            </w:r>
-            <w:r>
-              <w:rPr>
-                <w:rFonts w:cs="Latha"/>
-                <w:sz w:val="28"/>
-                <w:szCs w:val="28"/>
-                <w:lang w:bidi="ta-IN"/>
-              </w:rPr>
-              <w:t>5.2.7.4</w:t>
-            </w:r>
-            <w:r>
-              <w:rPr>
-                <w:rFonts w:cs="Latha"/>
-                <w:sz w:val="28"/>
-                <w:szCs w:val="28"/>
-                <w:lang w:bidi="ta-IN"/>
-              </w:rPr>
-              <w:t xml:space="preserve"> – </w:t>
-            </w:r>
-            <w:r>
-              <w:rPr>
-                <w:rFonts w:cs="Latha"/>
-                <w:sz w:val="28"/>
-                <w:szCs w:val="28"/>
-                <w:lang w:bidi="ta-IN"/>
-              </w:rPr>
-              <w:t>Padam</w:t>
+                <w:b/>
+                <w:bCs/>
+                <w:sz w:val="28"/>
+                <w:szCs w:val="28"/>
+                <w:lang w:bidi="ta-IN"/>
+              </w:rPr>
+              <w:t>TS 5.2.7.4 – Padam</w:t>
             </w:r>
           </w:p>
           <w:p>
@@ -9260,6 +9108,8 @@
               <w:spacing w:before="0" w:line="240" w:lineRule="auto"/>
               <w:rPr>
                 <w:rFonts w:cs="Latha"/>
+                <w:b/>
+                <w:bCs/>
                 <w:sz w:val="28"/>
                 <w:szCs w:val="28"/>
                 <w:lang w:bidi="ta-IN"/>
@@ -9268,20 +9118,13 @@
             <w:r>
               <w:rPr>
                 <w:rFonts w:cs="Latha"/>
-                <w:sz w:val="28"/>
-                <w:szCs w:val="28"/>
-                <w:lang w:bidi="ta-IN"/>
-              </w:rPr>
-              <w:t>39th</w:t>
-            </w:r>
-            <w:r>
-              <w:rPr>
-                <w:rFonts w:cs="Latha"/>
-                <w:sz w:val="28"/>
-                <w:szCs w:val="28"/>
-                <w:lang w:bidi="ta-IN"/>
-              </w:rPr>
-              <w:t xml:space="preserve"> Panchaati</w:t>
+                <w:b/>
+                <w:bCs/>
+                <w:sz w:val="28"/>
+                <w:szCs w:val="28"/>
+                <w:lang w:bidi="ta-IN"/>
+              </w:rPr>
+              <w:t>39th Panchaati</w:t>
             </w:r>
           </w:p>
           <w:p>
@@ -9289,6 +9132,8 @@
               <w:spacing w:before="0" w:line="240" w:lineRule="auto"/>
               <w:rPr>
                 <w:rFonts w:cs="Latha"/>
+                <w:b/>
+                <w:bCs/>
                 <w:sz w:val="28"/>
                 <w:szCs w:val="28"/>
                 <w:lang w:bidi="ta-IN"/>
@@ -9297,6 +9142,8 @@
             <w:r>
               <w:rPr>
                 <w:rFonts w:cs="Latha"/>
+                <w:b/>
+                <w:bCs/>
                 <w:sz w:val="28"/>
                 <w:szCs w:val="28"/>
                 <w:lang w:bidi="ta-IN"/>
@@ -9306,6 +9153,8 @@
             <w:r>
               <w:rPr>
                 <w:rFonts w:cs="Latha"/>
+                <w:b/>
+                <w:bCs/>
                 <w:sz w:val="28"/>
                 <w:szCs w:val="28"/>
                 <w:highlight w:val="yellow"/>
@@ -9316,31 +9165,35 @@
             <w:r>
               <w:rPr>
                 <w:rFonts w:cs="Latha"/>
+                <w:b/>
+                <w:bCs/>
                 <w:sz w:val="28"/>
                 <w:szCs w:val="28"/>
                 <w:lang w:bidi="ta-IN"/>
               </w:rPr>
               <w:t xml:space="preserve"> in the same </w:t>
             </w:r>
-            <w:proofErr w:type="spellStart"/>
             <w:r>
               <w:rPr>
                 <w:rFonts w:cs="Latha"/>
-                <w:sz w:val="28"/>
-                <w:szCs w:val="28"/>
-                <w:lang w:bidi="ta-IN"/>
-              </w:rPr>
-              <w:t>panchaati</w:t>
-            </w:r>
-            <w:proofErr w:type="spellEnd"/>
+                <w:b/>
+                <w:bCs/>
+                <w:sz w:val="28"/>
+                <w:szCs w:val="28"/>
+                <w:lang w:bidi="ta-IN"/>
+              </w:rPr>
+              <w:t>P</w:t>
+            </w:r>
             <w:r>
               <w:rPr>
                 <w:rFonts w:cs="Latha"/>
-                <w:sz w:val="28"/>
-                <w:szCs w:val="28"/>
-                <w:lang w:bidi="ta-IN"/>
-              </w:rPr>
-              <w:t>)</w:t>
+                <w:b/>
+                <w:bCs/>
+                <w:sz w:val="28"/>
+                <w:szCs w:val="28"/>
+                <w:lang w:bidi="ta-IN"/>
+              </w:rPr>
+              <w:t>anchaati)</w:t>
             </w:r>
           </w:p>
         </w:tc>
@@ -9984,25 +9837,7 @@
                 <w:sz w:val="32"/>
                 <w:szCs w:val="32"/>
               </w:rPr>
-              <w:t xml:space="preserve">(it is </w:t>
-            </w:r>
-            <w:proofErr w:type="spellStart"/>
-            <w:r>
-              <w:rPr>
-                <w:rFonts w:ascii="Latha" w:hAnsi="Latha" w:cs="Latha"/>
-                <w:sz w:val="32"/>
-                <w:szCs w:val="32"/>
-              </w:rPr>
-              <w:t>deergham</w:t>
-            </w:r>
-            <w:proofErr w:type="spellEnd"/>
-            <w:r>
-              <w:rPr>
-                <w:rFonts w:ascii="Latha" w:hAnsi="Latha" w:cs="Latha"/>
-                <w:sz w:val="32"/>
-                <w:szCs w:val="32"/>
-              </w:rPr>
-              <w:t>)</w:t>
+              <w:t>(it is deergham)</w:t>
             </w:r>
           </w:p>
         </w:tc>
@@ -10028,6 +9863,8 @@
               <w:spacing w:before="0" w:line="240" w:lineRule="auto"/>
               <w:rPr>
                 <w:rFonts w:cs="Latha"/>
+                <w:b/>
+                <w:bCs/>
                 <w:sz w:val="28"/>
                 <w:szCs w:val="28"/>
                 <w:lang w:bidi="ta-IN"/>
@@ -10036,35 +9873,21 @@
             <w:r>
               <w:rPr>
                 <w:rFonts w:cs="Latha"/>
-                <w:sz w:val="28"/>
-                <w:szCs w:val="28"/>
-                <w:lang w:bidi="ta-IN"/>
-              </w:rPr>
-              <w:t xml:space="preserve">TS </w:t>
-            </w:r>
-            <w:r>
-              <w:rPr>
-                <w:rFonts w:cs="Latha"/>
-                <w:sz w:val="28"/>
-                <w:szCs w:val="28"/>
-                <w:lang w:bidi="ta-IN"/>
-              </w:rPr>
-              <w:t>5.2.11.1</w:t>
-            </w:r>
-            <w:r>
-              <w:rPr>
-                <w:rFonts w:cs="Latha"/>
-                <w:sz w:val="28"/>
-                <w:szCs w:val="28"/>
-                <w:lang w:bidi="ta-IN"/>
-              </w:rPr>
-              <w:t xml:space="preserve"> – Vaakyam</w:t>
+                <w:b/>
+                <w:bCs/>
+                <w:sz w:val="28"/>
+                <w:szCs w:val="28"/>
+                <w:lang w:bidi="ta-IN"/>
+              </w:rPr>
+              <w:t>TS 5.2.11.1 – Vaakyam</w:t>
             </w:r>
           </w:p>
           <w:p>
             <w:pPr>
               <w:spacing w:before="0" w:line="240" w:lineRule="auto"/>
               <w:rPr>
+                <w:b/>
+                <w:bCs/>
                 <w:sz w:val="28"/>
                 <w:szCs w:val="28"/>
               </w:rPr>
@@ -10072,20 +9895,13 @@
             <w:r>
               <w:rPr>
                 <w:rFonts w:cs="Latha"/>
-                <w:sz w:val="28"/>
-                <w:szCs w:val="28"/>
-                <w:lang w:bidi="ta-IN"/>
-              </w:rPr>
-              <w:t>6</w:t>
-            </w:r>
-            <w:r>
-              <w:rPr>
-                <w:rFonts w:cs="Latha"/>
-                <w:sz w:val="28"/>
-                <w:szCs w:val="28"/>
-                <w:lang w:bidi="ta-IN"/>
-              </w:rPr>
-              <w:t>1st Panchaati</w:t>
+                <w:b/>
+                <w:bCs/>
+                <w:sz w:val="28"/>
+                <w:szCs w:val="28"/>
+                <w:lang w:bidi="ta-IN"/>
+              </w:rPr>
+              <w:t>61st Panchaati</w:t>
             </w:r>
           </w:p>
         </w:tc>
@@ -10557,6 +10373,8 @@
               <w:spacing w:before="0" w:line="240" w:lineRule="auto"/>
               <w:rPr>
                 <w:rFonts w:cs="Latha"/>
+                <w:b/>
+                <w:bCs/>
                 <w:sz w:val="28"/>
                 <w:szCs w:val="28"/>
                 <w:lang w:bidi="ta-IN"/>
@@ -10565,38 +10383,13 @@
             <w:r>
               <w:rPr>
                 <w:rFonts w:cs="Latha"/>
-                <w:sz w:val="28"/>
-                <w:szCs w:val="28"/>
-                <w:lang w:bidi="ta-IN"/>
-              </w:rPr>
-              <w:t xml:space="preserve">TS </w:t>
-            </w:r>
-            <w:r>
-              <w:rPr>
-                <w:rFonts w:cs="Latha"/>
-                <w:sz w:val="28"/>
-                <w:szCs w:val="28"/>
-                <w:lang w:bidi="ta-IN"/>
-              </w:rPr>
-              <w:t>5.2.11.2</w:t>
-            </w:r>
-            <w:r>
-              <w:rPr>
-                <w:rFonts w:cs="Latha"/>
-                <w:sz w:val="28"/>
-                <w:szCs w:val="28"/>
-                <w:lang w:bidi="ta-IN"/>
-              </w:rPr>
-              <w:t xml:space="preserve"> – </w:t>
-            </w:r>
-            <w:r>
-              <w:rPr>
-                <w:rFonts w:cs="Latha"/>
-                <w:sz w:val="28"/>
-                <w:szCs w:val="28"/>
-                <w:lang w:bidi="ta-IN"/>
-              </w:rPr>
-              <w:t>Padam</w:t>
+                <w:b/>
+                <w:bCs/>
+                <w:sz w:val="28"/>
+                <w:szCs w:val="28"/>
+                <w:lang w:bidi="ta-IN"/>
+              </w:rPr>
+              <w:t>TS 5.2.11.2 – Padam</w:t>
             </w:r>
           </w:p>
           <w:p>
@@ -10604,6 +10397,8 @@
               <w:spacing w:before="0" w:line="240" w:lineRule="auto"/>
               <w:rPr>
                 <w:rFonts w:cs="Latha"/>
+                <w:b/>
+                <w:bCs/>
                 <w:sz w:val="28"/>
                 <w:szCs w:val="28"/>
                 <w:lang w:bidi="ta-IN"/>
@@ -10612,26 +10407,21 @@
             <w:r>
               <w:rPr>
                 <w:rFonts w:cs="Latha"/>
-                <w:sz w:val="28"/>
-                <w:szCs w:val="28"/>
-                <w:lang w:bidi="ta-IN"/>
-              </w:rPr>
-              <w:t>62nd</w:t>
-            </w:r>
-            <w:r>
-              <w:rPr>
-                <w:rFonts w:cs="Latha"/>
-                <w:sz w:val="28"/>
-                <w:szCs w:val="28"/>
-                <w:lang w:bidi="ta-IN"/>
-              </w:rPr>
-              <w:t xml:space="preserve"> Panchaati</w:t>
+                <w:b/>
+                <w:bCs/>
+                <w:sz w:val="28"/>
+                <w:szCs w:val="28"/>
+                <w:lang w:bidi="ta-IN"/>
+              </w:rPr>
+              <w:t>62nd Panchaati</w:t>
             </w:r>
           </w:p>
           <w:p>
             <w:pPr>
               <w:spacing w:before="0" w:line="240" w:lineRule="auto"/>
               <w:rPr>
+                <w:b/>
+                <w:bCs/>
                 <w:sz w:val="28"/>
                 <w:szCs w:val="28"/>
               </w:rPr>
@@ -11190,12 +10980,16 @@
               <w:spacing w:before="0" w:line="240" w:lineRule="auto"/>
               <w:jc w:val="center"/>
               <w:rPr>
+                <w:b/>
+                <w:bCs/>
                 <w:sz w:val="32"/>
                 <w:szCs w:val="32"/>
               </w:rPr>
             </w:pPr>
             <w:r>
               <w:rPr>
+                <w:b/>
+                <w:bCs/>
                 <w:sz w:val="32"/>
                 <w:szCs w:val="32"/>
               </w:rPr>
@@ -11207,12 +11001,16 @@
               <w:spacing w:before="0" w:line="240" w:lineRule="auto"/>
               <w:jc w:val="center"/>
               <w:rPr>
+                <w:b/>
+                <w:bCs/>
                 <w:sz w:val="32"/>
                 <w:szCs w:val="32"/>
               </w:rPr>
             </w:pPr>
             <w:r>
               <w:rPr>
+                <w:b/>
+                <w:bCs/>
                 <w:sz w:val="32"/>
                 <w:szCs w:val="32"/>
               </w:rPr>
@@ -11229,12 +11027,16 @@
               <w:spacing w:before="0" w:line="240" w:lineRule="auto"/>
               <w:jc w:val="center"/>
               <w:rPr>
+                <w:b/>
+                <w:bCs/>
                 <w:sz w:val="32"/>
                 <w:szCs w:val="32"/>
               </w:rPr>
             </w:pPr>
             <w:r>
               <w:rPr>
+                <w:b/>
+                <w:bCs/>
                 <w:sz w:val="32"/>
                 <w:szCs w:val="32"/>
               </w:rPr>
@@ -11252,12 +11054,16 @@
               <w:ind w:right="-18"/>
               <w:jc w:val="center"/>
               <w:rPr>
+                <w:b/>
+                <w:bCs/>
                 <w:sz w:val="32"/>
                 <w:szCs w:val="32"/>
               </w:rPr>
             </w:pPr>
             <w:r>
               <w:rPr>
+                <w:b/>
+                <w:bCs/>
                 <w:sz w:val="32"/>
                 <w:szCs w:val="32"/>
               </w:rPr>
@@ -11276,6 +11082,8 @@
               <w:spacing w:before="0" w:line="240" w:lineRule="auto"/>
               <w:rPr>
                 <w:rFonts w:cs="Latha"/>
+                <w:b/>
+                <w:bCs/>
                 <w:sz w:val="28"/>
                 <w:szCs w:val="28"/>
                 <w:cs/>
@@ -11285,31 +11093,35 @@
             <w:r>
               <w:rPr>
                 <w:rFonts w:cs="Latha"/>
-                <w:sz w:val="28"/>
-                <w:szCs w:val="28"/>
-                <w:lang w:bidi="ta-IN"/>
-              </w:rPr>
-              <w:t xml:space="preserve">5.2.3.4 </w:t>
-            </w:r>
-            <w:proofErr w:type="spellStart"/>
+                <w:b/>
+                <w:bCs/>
+                <w:sz w:val="28"/>
+                <w:szCs w:val="28"/>
+                <w:lang w:bidi="ta-IN"/>
+              </w:rPr>
+              <w:t>5.2.3.4 Pancha</w:t>
+            </w:r>
             <w:r>
               <w:rPr>
                 <w:rFonts w:cs="Latha"/>
-                <w:sz w:val="28"/>
-                <w:szCs w:val="28"/>
-                <w:lang w:bidi="ta-IN"/>
-              </w:rPr>
-              <w:t>Panchati</w:t>
-            </w:r>
-            <w:proofErr w:type="spellEnd"/>
+                <w:b/>
+                <w:bCs/>
+                <w:sz w:val="28"/>
+                <w:szCs w:val="28"/>
+                <w:lang w:bidi="ta-IN"/>
+              </w:rPr>
+              <w:t>a</w:t>
+            </w:r>
             <w:r>
               <w:rPr>
                 <w:rFonts w:cs="Latha"/>
-                <w:sz w:val="28"/>
-                <w:szCs w:val="28"/>
-                <w:lang w:bidi="ta-IN"/>
-              </w:rPr>
-              <w:t xml:space="preserve"> 17 towards end</w:t>
+                <w:b/>
+                <w:bCs/>
+                <w:sz w:val="28"/>
+                <w:szCs w:val="28"/>
+                <w:lang w:bidi="ta-IN"/>
+              </w:rPr>
+              <w:t>ti 17 towards end</w:t>
             </w:r>
           </w:p>
         </w:tc>
@@ -11561,12 +11373,16 @@
             <w:pPr>
               <w:spacing w:before="0" w:line="240" w:lineRule="auto"/>
               <w:rPr>
+                <w:b/>
+                <w:bCs/>
                 <w:sz w:val="28"/>
                 <w:szCs w:val="28"/>
               </w:rPr>
             </w:pPr>
             <w:r>
               <w:rPr>
+                <w:b/>
+                <w:bCs/>
                 <w:sz w:val="28"/>
                 <w:szCs w:val="28"/>
               </w:rPr>
@@ -11574,6 +11390,8 @@
             </w:r>
             <w:r>
               <w:rPr>
+                <w:b/>
+                <w:bCs/>
                 <w:sz w:val="28"/>
                 <w:szCs w:val="28"/>
               </w:rPr>
@@ -11581,6 +11399,8 @@
             </w:r>
             <w:r>
               <w:rPr>
+                <w:b/>
+                <w:bCs/>
                 <w:sz w:val="28"/>
                 <w:szCs w:val="28"/>
               </w:rPr>
@@ -11954,7 +11774,8 @@
     <w:p/>
     <w:sectPr>
       <w:headerReference w:type="default" r:id="rId7"/>
-      <w:footerReference w:type="default" r:id="rId8"/>
+      <w:footerReference w:type="even" r:id="rId8"/>
+      <w:footerReference w:type="default" r:id="rId9"/>
       <w:pgSz w:w="15840" w:h="12240" w:orient="landscape"/>
       <w:pgMar w:top="1440" w:right="1440" w:bottom="1440" w:left="1440" w:header="720" w:footer="720" w:gutter="0"/>
       <w:cols w:space="720"/>
@@ -11965,7 +11786,7 @@
 </file>
 
 <file path=word/endnotes.xml><?xml version="1.0" encoding="utf-8"?>
-<w:endnotes xmlns:wpc="http://schemas.microsoft.com/office/word/2010/wordprocessingCanvas" xmlns:cx="http://schemas.microsoft.com/office/drawing/2014/chartex" xmlns:cx1="http://schemas.microsoft.com/office/drawing/2015/9/8/chartex" xmlns:cx2="http://schemas.microsoft.com/office/drawing/2015/10/21/chartex" xmlns:cx3="http://schemas.microsoft.com/office/drawing/2016/5/9/chartex" xmlns:cx4="http://schemas.microsoft.com/office/drawing/2016/5/10/chartex" xmlns:cx5="http://schemas.microsoft.com/office/drawing/2016/5/11/chartex" xmlns:cx6="http://schemas.microsoft.com/office/drawing/2016/5/12/chartex" xmlns:cx7="http://schemas.microsoft.com/office/drawing/2016/5/13/chartex" xmlns:cx8="http://schemas.microsoft.com/office/drawing/2016/5/14/chartex" xmlns:mc="http://schemas.openxmlformats.org/markup-compatibility/2006" xmlns:aink="http://schemas.microsoft.com/office/drawing/2016/ink" xmlns:am3d="http://schemas.microsoft.com/office/drawing/2017/model3d" xmlns:o="urn:schemas-microsoft-com:office:office" xmlns:r="http://schemas.openxmlformats.org/officeDocument/2006/relationships" xmlns:m="http://schemas.openxmlformats.org/officeDocument/2006/math" xmlns:v="urn:schemas-microsoft-com:vml" xmlns:wp14="http://schemas.microsoft.com/office/word/2010/wordprocessingDrawing" xmlns:wp="http://schemas.openxmlformats.org/drawingml/2006/wordprocessingDrawing" xmlns:w10="urn:schemas-microsoft-com:office:word" xmlns:w="http://schemas.openxmlformats.org/wordprocessingml/2006/main" xmlns:w14="http://schemas.microsoft.com/office/word/2010/wordml" xmlns:w15="http://schemas.microsoft.com/office/word/2012/wordml" xmlns:w16cex="http://schemas.microsoft.com/office/word/2018/wordml/cex" xmlns:w16cid="http://schemas.microsoft.com/office/word/2016/wordml/cid" xmlns:w16="http://schemas.microsoft.com/office/word/2018/wordml" xmlns:w16sdtdh="http://schemas.microsoft.com/office/word/2020/wordml/sdtdatahash" xmlns:w16se="http://schemas.microsoft.com/office/word/2015/wordml/symex" xmlns:wpg="http://schemas.microsoft.com/office/word/2010/wordprocessingGroup" xmlns:wpi="http://schemas.microsoft.com/office/word/2010/wordprocessingInk" xmlns:wne="http://schemas.microsoft.com/office/word/2006/wordml" xmlns:wps="http://schemas.microsoft.com/office/word/2010/wordprocessingShape" mc:Ignorable="w14 w15 w16se w16cid w16 w16cex w16sdtdh wp14">
+<w:endnotes xmlns:wpc="http://schemas.microsoft.com/office/word/2010/wordprocessingCanvas" xmlns:cx="http://schemas.microsoft.com/office/drawing/2014/chartex" xmlns:cx1="http://schemas.microsoft.com/office/drawing/2015/9/8/chartex" xmlns:cx2="http://schemas.microsoft.com/office/drawing/2015/10/21/chartex" xmlns:cx3="http://schemas.microsoft.com/office/drawing/2016/5/9/chartex" xmlns:cx4="http://schemas.microsoft.com/office/drawing/2016/5/10/chartex" xmlns:cx5="http://schemas.microsoft.com/office/drawing/2016/5/11/chartex" xmlns:cx6="http://schemas.microsoft.com/office/drawing/2016/5/12/chartex" xmlns:cx7="http://schemas.microsoft.com/office/drawing/2016/5/13/chartex" xmlns:cx8="http://schemas.microsoft.com/office/drawing/2016/5/14/chartex" xmlns:mc="http://schemas.openxmlformats.org/markup-compatibility/2006" xmlns:aink="http://schemas.microsoft.com/office/drawing/2016/ink" xmlns:am3d="http://schemas.microsoft.com/office/drawing/2017/model3d" xmlns:o="urn:schemas-microsoft-com:office:office" xmlns:oel="http://schemas.microsoft.com/office/2019/extlst" xmlns:r="http://schemas.openxmlformats.org/officeDocument/2006/relationships" xmlns:m="http://schemas.openxmlformats.org/officeDocument/2006/math" xmlns:v="urn:schemas-microsoft-com:vml" xmlns:wp14="http://schemas.microsoft.com/office/word/2010/wordprocessingDrawing" xmlns:wp="http://schemas.openxmlformats.org/drawingml/2006/wordprocessingDrawing" xmlns:w10="urn:schemas-microsoft-com:office:word" xmlns:w="http://schemas.openxmlformats.org/wordprocessingml/2006/main" xmlns:w14="http://schemas.microsoft.com/office/word/2010/wordml" xmlns:w15="http://schemas.microsoft.com/office/word/2012/wordml" xmlns:w16cex="http://schemas.microsoft.com/office/word/2018/wordml/cex" xmlns:w16cid="http://schemas.microsoft.com/office/word/2016/wordml/cid" xmlns:w16="http://schemas.microsoft.com/office/word/2018/wordml" xmlns:w16du="http://schemas.microsoft.com/office/word/2023/wordml/word16du" xmlns:w16sdtdh="http://schemas.microsoft.com/office/word/2020/wordml/sdtdatahash" xmlns:w16sdtfl="http://schemas.microsoft.com/office/word/2024/wordml/sdtformatlock" xmlns:w16se="http://schemas.microsoft.com/office/word/2015/wordml/symex" xmlns:wpg="http://schemas.microsoft.com/office/word/2010/wordprocessingGroup" xmlns:wpi="http://schemas.microsoft.com/office/word/2010/wordprocessingInk" xmlns:wne="http://schemas.microsoft.com/office/word/2006/wordml" xmlns:wps="http://schemas.microsoft.com/office/word/2010/wordprocessingShape" mc:Ignorable="w14 w15 w16se w16cid w16 w16cex w16sdtdh w16sdtfl w16du wp14">
   <w:endnote w:type="separator" w:id="-1">
     <w:p>
       <w:pPr>
@@ -11990,12 +11811,13 @@
 </file>
 
 <file path=word/footer1.xml><?xml version="1.0" encoding="utf-8"?>
-<w:ftr xmlns:wpc="http://schemas.microsoft.com/office/word/2010/wordprocessingCanvas" xmlns:cx="http://schemas.microsoft.com/office/drawing/2014/chartex" xmlns:cx1="http://schemas.microsoft.com/office/drawing/2015/9/8/chartex" xmlns:cx2="http://schemas.microsoft.com/office/drawing/2015/10/21/chartex" xmlns:cx3="http://schemas.microsoft.com/office/drawing/2016/5/9/chartex" xmlns:cx4="http://schemas.microsoft.com/office/drawing/2016/5/10/chartex" xmlns:cx5="http://schemas.microsoft.com/office/drawing/2016/5/11/chartex" xmlns:cx6="http://schemas.microsoft.com/office/drawing/2016/5/12/chartex" xmlns:cx7="http://schemas.microsoft.com/office/drawing/2016/5/13/chartex" xmlns:cx8="http://schemas.microsoft.com/office/drawing/2016/5/14/chartex" xmlns:mc="http://schemas.openxmlformats.org/markup-compatibility/2006" xmlns:aink="http://schemas.microsoft.com/office/drawing/2016/ink" xmlns:am3d="http://schemas.microsoft.com/office/drawing/2017/model3d" xmlns:o="urn:schemas-microsoft-com:office:office" xmlns:r="http://schemas.openxmlformats.org/officeDocument/2006/relationships" xmlns:m="http://schemas.openxmlformats.org/officeDocument/2006/math" xmlns:v="urn:schemas-microsoft-com:vml" xmlns:wp14="http://schemas.microsoft.com/office/word/2010/wordprocessingDrawing" xmlns:wp="http://schemas.openxmlformats.org/drawingml/2006/wordprocessingDrawing" xmlns:w10="urn:schemas-microsoft-com:office:word" xmlns:w="http://schemas.openxmlformats.org/wordprocessingml/2006/main" xmlns:w14="http://schemas.microsoft.com/office/word/2010/wordml" xmlns:w15="http://schemas.microsoft.com/office/word/2012/wordml" xmlns:w16cex="http://schemas.microsoft.com/office/word/2018/wordml/cex" xmlns:w16cid="http://schemas.microsoft.com/office/word/2016/wordml/cid" xmlns:w16="http://schemas.microsoft.com/office/word/2018/wordml" xmlns:w16sdtdh="http://schemas.microsoft.com/office/word/2020/wordml/sdtdatahash" xmlns:w16se="http://schemas.microsoft.com/office/word/2015/wordml/symex" xmlns:wpg="http://schemas.microsoft.com/office/word/2010/wordprocessingGroup" xmlns:wpi="http://schemas.microsoft.com/office/word/2010/wordprocessingInk" xmlns:wne="http://schemas.microsoft.com/office/word/2006/wordml" xmlns:wps="http://schemas.microsoft.com/office/word/2010/wordprocessingShape" mc:Ignorable="w14 w15 w16se w16cid w16 w16cex w16sdtdh wp14">
+<w:ftr xmlns:wpc="http://schemas.microsoft.com/office/word/2010/wordprocessingCanvas" xmlns:cx="http://schemas.microsoft.com/office/drawing/2014/chartex" xmlns:cx1="http://schemas.microsoft.com/office/drawing/2015/9/8/chartex" xmlns:cx2="http://schemas.microsoft.com/office/drawing/2015/10/21/chartex" xmlns:cx3="http://schemas.microsoft.com/office/drawing/2016/5/9/chartex" xmlns:cx4="http://schemas.microsoft.com/office/drawing/2016/5/10/chartex" xmlns:cx5="http://schemas.microsoft.com/office/drawing/2016/5/11/chartex" xmlns:cx6="http://schemas.microsoft.com/office/drawing/2016/5/12/chartex" xmlns:cx7="http://schemas.microsoft.com/office/drawing/2016/5/13/chartex" xmlns:cx8="http://schemas.microsoft.com/office/drawing/2016/5/14/chartex" xmlns:mc="http://schemas.openxmlformats.org/markup-compatibility/2006" xmlns:aink="http://schemas.microsoft.com/office/drawing/2016/ink" xmlns:am3d="http://schemas.microsoft.com/office/drawing/2017/model3d" xmlns:o="urn:schemas-microsoft-com:office:office" xmlns:oel="http://schemas.microsoft.com/office/2019/extlst" xmlns:r="http://schemas.openxmlformats.org/officeDocument/2006/relationships" xmlns:m="http://schemas.openxmlformats.org/officeDocument/2006/math" xmlns:v="urn:schemas-microsoft-com:vml" xmlns:wp14="http://schemas.microsoft.com/office/word/2010/wordprocessingDrawing" xmlns:wp="http://schemas.openxmlformats.org/drawingml/2006/wordprocessingDrawing" xmlns:w10="urn:schemas-microsoft-com:office:word" xmlns:w="http://schemas.openxmlformats.org/wordprocessingml/2006/main" xmlns:w14="http://schemas.microsoft.com/office/word/2010/wordml" xmlns:w15="http://schemas.microsoft.com/office/word/2012/wordml" xmlns:w16cex="http://schemas.microsoft.com/office/word/2018/wordml/cex" xmlns:w16cid="http://schemas.microsoft.com/office/word/2016/wordml/cid" xmlns:w16="http://schemas.microsoft.com/office/word/2018/wordml" xmlns:w16du="http://schemas.microsoft.com/office/word/2023/wordml/word16du" xmlns:w16sdtdh="http://schemas.microsoft.com/office/word/2020/wordml/sdtdatahash" xmlns:w16sdtfl="http://schemas.microsoft.com/office/word/2024/wordml/sdtformatlock" xmlns:w16se="http://schemas.microsoft.com/office/word/2015/wordml/symex" xmlns:wpg="http://schemas.microsoft.com/office/word/2010/wordprocessingGroup" xmlns:wpi="http://schemas.microsoft.com/office/word/2010/wordprocessingInk" xmlns:wne="http://schemas.microsoft.com/office/word/2006/wordml" xmlns:wps="http://schemas.microsoft.com/office/word/2010/wordprocessingShape" mc:Ignorable="w14 w15 w16se w16cid w16 w16cex w16sdtdh w16sdtfl w16du wp14">
   <w:p>
     <w:pPr>
       <w:pBdr>
         <w:top w:val="single" w:sz="4" w:space="1" w:color="auto"/>
       </w:pBdr>
+      <w:jc w:val="right"/>
       <w:rPr>
         <w:b/>
         <w:bCs/>
@@ -12006,7 +11828,28 @@
         <w:b/>
         <w:bCs/>
       </w:rPr>
-      <w:tab/>
+      <w:t>www.</w:t>
+    </w:r>
+    <w:r>
+      <w:rPr>
+        <w:b/>
+        <w:bCs/>
+      </w:rPr>
+      <w:t>v</w:t>
+    </w:r>
+    <w:r>
+      <w:rPr>
+        <w:b/>
+        <w:bCs/>
+      </w:rPr>
+      <w:t>edavms</w:t>
+    </w:r>
+    <w:r>
+      <w:rPr>
+        <w:b/>
+        <w:bCs/>
+      </w:rPr>
+      <w:t>.in</w:t>
     </w:r>
     <w:r>
       <w:rPr>
@@ -12014,14 +11857,126 @@
         <w:bCs/>
       </w:rPr>
       <w:tab/>
+      <w:t xml:space="preserve"> </w:t>
+    </w:r>
+    <w:r>
+      <w:tab/>
+    </w:r>
+    <w:r>
+      <w:tab/>
+    </w:r>
+    <w:r>
+      <w:tab/>
+    </w:r>
+    <w:r>
+      <w:t xml:space="preserve">                                  </w:t>
     </w:r>
     <w:r>
       <w:rPr>
         <w:b/>
         <w:bCs/>
       </w:rPr>
-      <w:tab/>
+      <w:t xml:space="preserve">Page </w:t>
     </w:r>
+    <w:r>
+      <w:rPr>
+        <w:b/>
+        <w:bCs/>
+      </w:rPr>
+      <w:fldChar w:fldCharType="begin"/>
+    </w:r>
+    <w:r>
+      <w:rPr>
+        <w:b/>
+        <w:bCs/>
+      </w:rPr>
+      <w:instrText xml:space="preserve"> PAGE </w:instrText>
+    </w:r>
+    <w:r>
+      <w:rPr>
+        <w:b/>
+        <w:bCs/>
+      </w:rPr>
+      <w:fldChar w:fldCharType="separate"/>
+    </w:r>
+    <w:r>
+      <w:rPr>
+        <w:b/>
+        <w:bCs/>
+      </w:rPr>
+      <w:t>1</w:t>
+    </w:r>
+    <w:r>
+      <w:rPr>
+        <w:b/>
+        <w:bCs/>
+      </w:rPr>
+      <w:fldChar w:fldCharType="end"/>
+    </w:r>
+    <w:r>
+      <w:rPr>
+        <w:b/>
+        <w:bCs/>
+      </w:rPr>
+      <w:t xml:space="preserve"> of </w:t>
+    </w:r>
+    <w:r>
+      <w:rPr>
+        <w:b/>
+        <w:bCs/>
+      </w:rPr>
+      <w:fldChar w:fldCharType="begin"/>
+    </w:r>
+    <w:r>
+      <w:rPr>
+        <w:b/>
+        <w:bCs/>
+      </w:rPr>
+      <w:instrText xml:space="preserve"> NUMPAGES  </w:instrText>
+    </w:r>
+    <w:r>
+      <w:rPr>
+        <w:b/>
+        <w:bCs/>
+      </w:rPr>
+      <w:fldChar w:fldCharType="separate"/>
+    </w:r>
+    <w:r>
+      <w:rPr>
+        <w:b/>
+        <w:bCs/>
+      </w:rPr>
+      <w:t>6</w:t>
+    </w:r>
+    <w:r>
+      <w:rPr>
+        <w:b/>
+        <w:bCs/>
+      </w:rPr>
+      <w:fldChar w:fldCharType="end"/>
+    </w:r>
+  </w:p>
+  <w:p>
+    <w:pPr>
+      <w:pStyle w:val="Footer"/>
+    </w:pPr>
+  </w:p>
+</w:ftr>
+</file>
+
+<file path=word/footer2.xml><?xml version="1.0" encoding="utf-8"?>
+<w:ftr xmlns:wpc="http://schemas.microsoft.com/office/word/2010/wordprocessingCanvas" xmlns:cx="http://schemas.microsoft.com/office/drawing/2014/chartex" xmlns:cx1="http://schemas.microsoft.com/office/drawing/2015/9/8/chartex" xmlns:cx2="http://schemas.microsoft.com/office/drawing/2015/10/21/chartex" xmlns:cx3="http://schemas.microsoft.com/office/drawing/2016/5/9/chartex" xmlns:cx4="http://schemas.microsoft.com/office/drawing/2016/5/10/chartex" xmlns:cx5="http://schemas.microsoft.com/office/drawing/2016/5/11/chartex" xmlns:cx6="http://schemas.microsoft.com/office/drawing/2016/5/12/chartex" xmlns:cx7="http://schemas.microsoft.com/office/drawing/2016/5/13/chartex" xmlns:cx8="http://schemas.microsoft.com/office/drawing/2016/5/14/chartex" xmlns:mc="http://schemas.openxmlformats.org/markup-compatibility/2006" xmlns:aink="http://schemas.microsoft.com/office/drawing/2016/ink" xmlns:am3d="http://schemas.microsoft.com/office/drawing/2017/model3d" xmlns:o="urn:schemas-microsoft-com:office:office" xmlns:oel="http://schemas.microsoft.com/office/2019/extlst" xmlns:r="http://schemas.openxmlformats.org/officeDocument/2006/relationships" xmlns:m="http://schemas.openxmlformats.org/officeDocument/2006/math" xmlns:v="urn:schemas-microsoft-com:vml" xmlns:wp14="http://schemas.microsoft.com/office/word/2010/wordprocessingDrawing" xmlns:wp="http://schemas.openxmlformats.org/drawingml/2006/wordprocessingDrawing" xmlns:w10="urn:schemas-microsoft-com:office:word" xmlns:w="http://schemas.openxmlformats.org/wordprocessingml/2006/main" xmlns:w14="http://schemas.microsoft.com/office/word/2010/wordml" xmlns:w15="http://schemas.microsoft.com/office/word/2012/wordml" xmlns:w16cex="http://schemas.microsoft.com/office/word/2018/wordml/cex" xmlns:w16cid="http://schemas.microsoft.com/office/word/2016/wordml/cid" xmlns:w16="http://schemas.microsoft.com/office/word/2018/wordml" xmlns:w16du="http://schemas.microsoft.com/office/word/2023/wordml/word16du" xmlns:w16sdtdh="http://schemas.microsoft.com/office/word/2020/wordml/sdtdatahash" xmlns:w16sdtfl="http://schemas.microsoft.com/office/word/2024/wordml/sdtformatlock" xmlns:w16se="http://schemas.microsoft.com/office/word/2015/wordml/symex" xmlns:wpg="http://schemas.microsoft.com/office/word/2010/wordprocessingGroup" xmlns:wpi="http://schemas.microsoft.com/office/word/2010/wordprocessingInk" xmlns:wne="http://schemas.microsoft.com/office/word/2006/wordml" xmlns:wps="http://schemas.microsoft.com/office/word/2010/wordprocessingShape" mc:Ignorable="w14 w15 w16se w16cid w16 w16cex w16sdtdh w16sdtfl w16du wp14">
+  <w:p>
+    <w:pPr>
+      <w:pBdr>
+        <w:top w:val="single" w:sz="4" w:space="1" w:color="auto"/>
+      </w:pBdr>
+      <w:jc w:val="right"/>
+      <w:rPr>
+        <w:b/>
+        <w:bCs/>
+      </w:rPr>
+    </w:pPr>
     <w:r>
       <w:rPr>
         <w:b/>
@@ -12070,6 +12025,19 @@
         <w:bCs/>
       </w:rPr>
       <w:tab/>
+    </w:r>
+    <w:r>
+      <w:rPr>
+        <w:b/>
+        <w:bCs/>
+      </w:rPr>
+      <w:t xml:space="preserve">            </w:t>
+    </w:r>
+    <w:r>
+      <w:rPr>
+        <w:b/>
+        <w:bCs/>
+      </w:rPr>
       <w:t xml:space="preserve"> </w:t>
     </w:r>
     <w:r>
@@ -12185,7 +12153,7 @@
 </file>
 
 <file path=word/footnotes.xml><?xml version="1.0" encoding="utf-8"?>
-<w:footnotes xmlns:wpc="http://schemas.microsoft.com/office/word/2010/wordprocessingCanvas" xmlns:cx="http://schemas.microsoft.com/office/drawing/2014/chartex" xmlns:cx1="http://schemas.microsoft.com/office/drawing/2015/9/8/chartex" xmlns:cx2="http://schemas.microsoft.com/office/drawing/2015/10/21/chartex" xmlns:cx3="http://schemas.microsoft.com/office/drawing/2016/5/9/chartex" xmlns:cx4="http://schemas.microsoft.com/office/drawing/2016/5/10/chartex" xmlns:cx5="http://schemas.microsoft.com/office/drawing/2016/5/11/chartex" xmlns:cx6="http://schemas.microsoft.com/office/drawing/2016/5/12/chartex" xmlns:cx7="http://schemas.microsoft.com/office/drawing/2016/5/13/chartex" xmlns:cx8="http://schemas.microsoft.com/office/drawing/2016/5/14/chartex" xmlns:mc="http://schemas.openxmlformats.org/markup-compatibility/2006" xmlns:aink="http://schemas.microsoft.com/office/drawing/2016/ink" xmlns:am3d="http://schemas.microsoft.com/office/drawing/2017/model3d" xmlns:o="urn:schemas-microsoft-com:office:office" xmlns:r="http://schemas.openxmlformats.org/officeDocument/2006/relationships" xmlns:m="http://schemas.openxmlformats.org/officeDocument/2006/math" xmlns:v="urn:schemas-microsoft-com:vml" xmlns:wp14="http://schemas.microsoft.com/office/word/2010/wordprocessingDrawing" xmlns:wp="http://schemas.openxmlformats.org/drawingml/2006/wordprocessingDrawing" xmlns:w10="urn:schemas-microsoft-com:office:word" xmlns:w="http://schemas.openxmlformats.org/wordprocessingml/2006/main" xmlns:w14="http://schemas.microsoft.com/office/word/2010/wordml" xmlns:w15="http://schemas.microsoft.com/office/word/2012/wordml" xmlns:w16cex="http://schemas.microsoft.com/office/word/2018/wordml/cex" xmlns:w16cid="http://schemas.microsoft.com/office/word/2016/wordml/cid" xmlns:w16="http://schemas.microsoft.com/office/word/2018/wordml" xmlns:w16sdtdh="http://schemas.microsoft.com/office/word/2020/wordml/sdtdatahash" xmlns:w16se="http://schemas.microsoft.com/office/word/2015/wordml/symex" xmlns:wpg="http://schemas.microsoft.com/office/word/2010/wordprocessingGroup" xmlns:wpi="http://schemas.microsoft.com/office/word/2010/wordprocessingInk" xmlns:wne="http://schemas.microsoft.com/office/word/2006/wordml" xmlns:wps="http://schemas.microsoft.com/office/word/2010/wordprocessingShape" mc:Ignorable="w14 w15 w16se w16cid w16 w16cex w16sdtdh wp14">
+<w:footnotes xmlns:wpc="http://schemas.microsoft.com/office/word/2010/wordprocessingCanvas" xmlns:cx="http://schemas.microsoft.com/office/drawing/2014/chartex" xmlns:cx1="http://schemas.microsoft.com/office/drawing/2015/9/8/chartex" xmlns:cx2="http://schemas.microsoft.com/office/drawing/2015/10/21/chartex" xmlns:cx3="http://schemas.microsoft.com/office/drawing/2016/5/9/chartex" xmlns:cx4="http://schemas.microsoft.com/office/drawing/2016/5/10/chartex" xmlns:cx5="http://schemas.microsoft.com/office/drawing/2016/5/11/chartex" xmlns:cx6="http://schemas.microsoft.com/office/drawing/2016/5/12/chartex" xmlns:cx7="http://schemas.microsoft.com/office/drawing/2016/5/13/chartex" xmlns:cx8="http://schemas.microsoft.com/office/drawing/2016/5/14/chartex" xmlns:mc="http://schemas.openxmlformats.org/markup-compatibility/2006" xmlns:aink="http://schemas.microsoft.com/office/drawing/2016/ink" xmlns:am3d="http://schemas.microsoft.com/office/drawing/2017/model3d" xmlns:o="urn:schemas-microsoft-com:office:office" xmlns:oel="http://schemas.microsoft.com/office/2019/extlst" xmlns:r="http://schemas.openxmlformats.org/officeDocument/2006/relationships" xmlns:m="http://schemas.openxmlformats.org/officeDocument/2006/math" xmlns:v="urn:schemas-microsoft-com:vml" xmlns:wp14="http://schemas.microsoft.com/office/word/2010/wordprocessingDrawing" xmlns:wp="http://schemas.openxmlformats.org/drawingml/2006/wordprocessingDrawing" xmlns:w10="urn:schemas-microsoft-com:office:word" xmlns:w="http://schemas.openxmlformats.org/wordprocessingml/2006/main" xmlns:w14="http://schemas.microsoft.com/office/word/2010/wordml" xmlns:w15="http://schemas.microsoft.com/office/word/2012/wordml" xmlns:w16cex="http://schemas.microsoft.com/office/word/2018/wordml/cex" xmlns:w16cid="http://schemas.microsoft.com/office/word/2016/wordml/cid" xmlns:w16="http://schemas.microsoft.com/office/word/2018/wordml" xmlns:w16du="http://schemas.microsoft.com/office/word/2023/wordml/word16du" xmlns:w16sdtdh="http://schemas.microsoft.com/office/word/2020/wordml/sdtdatahash" xmlns:w16sdtfl="http://schemas.microsoft.com/office/word/2024/wordml/sdtformatlock" xmlns:w16se="http://schemas.microsoft.com/office/word/2015/wordml/symex" xmlns:wpg="http://schemas.microsoft.com/office/word/2010/wordprocessingGroup" xmlns:wpi="http://schemas.microsoft.com/office/word/2010/wordprocessingInk" xmlns:wne="http://schemas.microsoft.com/office/word/2006/wordml" xmlns:wps="http://schemas.microsoft.com/office/word/2010/wordprocessingShape" mc:Ignorable="w14 w15 w16se w16cid w16 w16cex w16sdtdh w16sdtfl w16du wp14">
   <w:footnote w:type="separator" w:id="-1">
     <w:p>
       <w:pPr>
@@ -12210,7 +12178,7 @@
 </file>
 
 <file path=word/header1.xml><?xml version="1.0" encoding="utf-8"?>
-<w:hdr xmlns:wpc="http://schemas.microsoft.com/office/word/2010/wordprocessingCanvas" xmlns:cx="http://schemas.microsoft.com/office/drawing/2014/chartex" xmlns:cx1="http://schemas.microsoft.com/office/drawing/2015/9/8/chartex" xmlns:cx2="http://schemas.microsoft.com/office/drawing/2015/10/21/chartex" xmlns:cx3="http://schemas.microsoft.com/office/drawing/2016/5/9/chartex" xmlns:cx4="http://schemas.microsoft.com/office/drawing/2016/5/10/chartex" xmlns:cx5="http://schemas.microsoft.com/office/drawing/2016/5/11/chartex" xmlns:cx6="http://schemas.microsoft.com/office/drawing/2016/5/12/chartex" xmlns:cx7="http://schemas.microsoft.com/office/drawing/2016/5/13/chartex" xmlns:cx8="http://schemas.microsoft.com/office/drawing/2016/5/14/chartex" xmlns:mc="http://schemas.openxmlformats.org/markup-compatibility/2006" xmlns:aink="http://schemas.microsoft.com/office/drawing/2016/ink" xmlns:am3d="http://schemas.microsoft.com/office/drawing/2017/model3d" xmlns:o="urn:schemas-microsoft-com:office:office" xmlns:r="http://schemas.openxmlformats.org/officeDocument/2006/relationships" xmlns:m="http://schemas.openxmlformats.org/officeDocument/2006/math" xmlns:v="urn:schemas-microsoft-com:vml" xmlns:wp14="http://schemas.microsoft.com/office/word/2010/wordprocessingDrawing" xmlns:wp="http://schemas.openxmlformats.org/drawingml/2006/wordprocessingDrawing" xmlns:w10="urn:schemas-microsoft-com:office:word" xmlns:w="http://schemas.openxmlformats.org/wordprocessingml/2006/main" xmlns:w14="http://schemas.microsoft.com/office/word/2010/wordml" xmlns:w15="http://schemas.microsoft.com/office/word/2012/wordml" xmlns:w16cex="http://schemas.microsoft.com/office/word/2018/wordml/cex" xmlns:w16cid="http://schemas.microsoft.com/office/word/2016/wordml/cid" xmlns:w16="http://schemas.microsoft.com/office/word/2018/wordml" xmlns:w16sdtdh="http://schemas.microsoft.com/office/word/2020/wordml/sdtdatahash" xmlns:w16se="http://schemas.microsoft.com/office/word/2015/wordml/symex" xmlns:wpg="http://schemas.microsoft.com/office/word/2010/wordprocessingGroup" xmlns:wpi="http://schemas.microsoft.com/office/word/2010/wordprocessingInk" xmlns:wne="http://schemas.microsoft.com/office/word/2006/wordml" xmlns:wps="http://schemas.microsoft.com/office/word/2010/wordprocessingShape" mc:Ignorable="w14 w15 w16se w16cid w16 w16cex w16sdtdh wp14">
+<w:hdr xmlns:wpc="http://schemas.microsoft.com/office/word/2010/wordprocessingCanvas" xmlns:cx="http://schemas.microsoft.com/office/drawing/2014/chartex" xmlns:cx1="http://schemas.microsoft.com/office/drawing/2015/9/8/chartex" xmlns:cx2="http://schemas.microsoft.com/office/drawing/2015/10/21/chartex" xmlns:cx3="http://schemas.microsoft.com/office/drawing/2016/5/9/chartex" xmlns:cx4="http://schemas.microsoft.com/office/drawing/2016/5/10/chartex" xmlns:cx5="http://schemas.microsoft.com/office/drawing/2016/5/11/chartex" xmlns:cx6="http://schemas.microsoft.com/office/drawing/2016/5/12/chartex" xmlns:cx7="http://schemas.microsoft.com/office/drawing/2016/5/13/chartex" xmlns:cx8="http://schemas.microsoft.com/office/drawing/2016/5/14/chartex" xmlns:mc="http://schemas.openxmlformats.org/markup-compatibility/2006" xmlns:aink="http://schemas.microsoft.com/office/drawing/2016/ink" xmlns:am3d="http://schemas.microsoft.com/office/drawing/2017/model3d" xmlns:o="urn:schemas-microsoft-com:office:office" xmlns:oel="http://schemas.microsoft.com/office/2019/extlst" xmlns:r="http://schemas.openxmlformats.org/officeDocument/2006/relationships" xmlns:m="http://schemas.openxmlformats.org/officeDocument/2006/math" xmlns:v="urn:schemas-microsoft-com:vml" xmlns:wp14="http://schemas.microsoft.com/office/word/2010/wordprocessingDrawing" xmlns:wp="http://schemas.openxmlformats.org/drawingml/2006/wordprocessingDrawing" xmlns:w10="urn:schemas-microsoft-com:office:word" xmlns:w="http://schemas.openxmlformats.org/wordprocessingml/2006/main" xmlns:w14="http://schemas.microsoft.com/office/word/2010/wordml" xmlns:w15="http://schemas.microsoft.com/office/word/2012/wordml" xmlns:w16cex="http://schemas.microsoft.com/office/word/2018/wordml/cex" xmlns:w16cid="http://schemas.microsoft.com/office/word/2016/wordml/cid" xmlns:w16="http://schemas.microsoft.com/office/word/2018/wordml" xmlns:w16du="http://schemas.microsoft.com/office/word/2023/wordml/word16du" xmlns:w16sdtdh="http://schemas.microsoft.com/office/word/2020/wordml/sdtdatahash" xmlns:w16sdtfl="http://schemas.microsoft.com/office/word/2024/wordml/sdtformatlock" xmlns:w16se="http://schemas.microsoft.com/office/word/2015/wordml/symex" xmlns:wpg="http://schemas.microsoft.com/office/word/2010/wordprocessingGroup" xmlns:wpi="http://schemas.microsoft.com/office/word/2010/wordprocessingInk" xmlns:wne="http://schemas.microsoft.com/office/word/2006/wordml" xmlns:wps="http://schemas.microsoft.com/office/word/2010/wordprocessingShape" mc:Ignorable="w14 w15 w16se w16cid w16 w16cex w16sdtdh w16sdtfl w16du wp14">
   <w:p>
     <w:pPr>
       <w:pStyle w:val="Header"/>
@@ -12223,7 +12191,7 @@
 </file>
 
 <file path=word/styles.xml><?xml version="1.0" encoding="utf-8"?>
-<w:styles xmlns:mc="http://schemas.openxmlformats.org/markup-compatibility/2006" xmlns:r="http://schemas.openxmlformats.org/officeDocument/2006/relationships" xmlns:w="http://schemas.openxmlformats.org/wordprocessingml/2006/main" xmlns:w14="http://schemas.microsoft.com/office/word/2010/wordml" xmlns:w15="http://schemas.microsoft.com/office/word/2012/wordml" xmlns:w16cex="http://schemas.microsoft.com/office/word/2018/wordml/cex" xmlns:w16cid="http://schemas.microsoft.com/office/word/2016/wordml/cid" xmlns:w16="http://schemas.microsoft.com/office/word/2018/wordml" xmlns:w16sdtdh="http://schemas.microsoft.com/office/word/2020/wordml/sdtdatahash" xmlns:w16se="http://schemas.microsoft.com/office/word/2015/wordml/symex" mc:Ignorable="w14 w15 w16se w16cid w16 w16cex w16sdtdh">
+<w:styles xmlns:mc="http://schemas.openxmlformats.org/markup-compatibility/2006" xmlns:r="http://schemas.openxmlformats.org/officeDocument/2006/relationships" xmlns:w="http://schemas.openxmlformats.org/wordprocessingml/2006/main" xmlns:w14="http://schemas.microsoft.com/office/word/2010/wordml" xmlns:w15="http://schemas.microsoft.com/office/word/2012/wordml" xmlns:w16cex="http://schemas.microsoft.com/office/word/2018/wordml/cex" xmlns:w16cid="http://schemas.microsoft.com/office/word/2016/wordml/cid" xmlns:w16="http://schemas.microsoft.com/office/word/2018/wordml" xmlns:w16du="http://schemas.microsoft.com/office/word/2023/wordml/word16du" xmlns:w16sdtdh="http://schemas.microsoft.com/office/word/2020/wordml/sdtdatahash" xmlns:w16sdtfl="http://schemas.microsoft.com/office/word/2024/wordml/sdtformatlock" xmlns:w16se="http://schemas.microsoft.com/office/word/2015/wordml/symex" mc:Ignorable="w14 w15 w16se w16cid w16 w16cex w16sdtdh w16sdtfl w16du">
   <w:docDefaults>
     <w:rPrDefault>
       <w:rPr>
@@ -12339,6 +12307,7 @@
     <w:lsdException w:name="HTML Sample" w:semiHidden="1" w:unhideWhenUsed="1"/>
     <w:lsdException w:name="HTML Typewriter" w:semiHidden="1" w:unhideWhenUsed="1"/>
     <w:lsdException w:name="HTML Variable" w:semiHidden="1" w:unhideWhenUsed="1"/>
+    <w:lsdException w:name="Normal Table" w:semiHidden="1" w:unhideWhenUsed="1"/>
     <w:lsdException w:name="annotation subject" w:semiHidden="1" w:unhideWhenUsed="1"/>
     <w:lsdException w:name="No List" w:semiHidden="1" w:unhideWhenUsed="1"/>
     <w:lsdException w:name="Outline List 1" w:semiHidden="1" w:unhideWhenUsed="1"/>
@@ -12381,8 +12350,11 @@
     <w:lsdException w:name="Table Contemporary" w:semiHidden="1" w:unhideWhenUsed="1"/>
     <w:lsdException w:name="Table Elegant" w:semiHidden="1" w:unhideWhenUsed="1"/>
     <w:lsdException w:name="Table Professional" w:semiHidden="1" w:unhideWhenUsed="1"/>
+    <w:lsdException w:name="Table Subtle 1" w:semiHidden="1" w:unhideWhenUsed="1"/>
     <w:lsdException w:name="Table Subtle 2" w:semiHidden="1" w:unhideWhenUsed="1"/>
     <w:lsdException w:name="Table Web 1" w:semiHidden="1" w:unhideWhenUsed="1"/>
+    <w:lsdException w:name="Table Web 2" w:semiHidden="1" w:unhideWhenUsed="1"/>
+    <w:lsdException w:name="Table Web 3" w:semiHidden="1" w:unhideWhenUsed="1"/>
     <w:lsdException w:name="Balloon Text" w:semiHidden="1" w:unhideWhenUsed="1"/>
     <w:lsdException w:name="Table Grid" w:uiPriority="59"/>
     <w:lsdException w:name="Table Theme" w:semiHidden="1" w:unhideWhenUsed="1"/>
@@ -12669,7 +12641,6 @@
     <w:basedOn w:val="Normal"/>
     <w:link w:val="HeaderChar"/>
     <w:uiPriority w:val="99"/>
-    <w:semiHidden/>
     <w:unhideWhenUsed/>
     <w:rsid w:val="001C43F2"/>
     <w:pPr>
@@ -12683,7 +12654,6 @@
     <w:name w:val="Header Char"/>
     <w:link w:val="Header"/>
     <w:uiPriority w:val="99"/>
-    <w:semiHidden/>
     <w:rsid w:val="001C43F2"/>
     <w:rPr>
       <w:rFonts w:ascii="Arial" w:hAnsi="Arial"/>
@@ -12697,7 +12667,6 @@
     <w:basedOn w:val="Normal"/>
     <w:link w:val="FooterChar"/>
     <w:uiPriority w:val="99"/>
-    <w:semiHidden/>
     <w:unhideWhenUsed/>
     <w:rsid w:val="001C43F2"/>
     <w:pPr>
@@ -12711,7 +12680,6 @@
     <w:name w:val="Footer Char"/>
     <w:link w:val="Footer"/>
     <w:uiPriority w:val="99"/>
-    <w:semiHidden/>
     <w:rsid w:val="001C43F2"/>
     <w:rPr>
       <w:rFonts w:ascii="Arial" w:hAnsi="Arial"/>
